--- a/TEMP/input/p048v_MNM_+MHS_+_G3/tl_p048v.docx
+++ b/TEMP/input/p048v_MNM_+MHS_+_G3/tl_p048v.docx
@@ -4991,36 +4991,14 @@
     <w:rPrDefault>
       <w:rPr>
         <w:rFonts w:ascii="Arial" w:cs="Arial" w:eastAsia="Arial" w:hAnsi="Arial"/>
-        <w:b w:val="0"/>
-        <w:i w:val="0"/>
-        <w:smallCaps w:val="0"/>
-        <w:strike w:val="0"/>
-        <w:color w:val="000000"/>
         <w:sz w:val="22"/>
         <w:szCs w:val="22"/>
-        <w:u w:val="none"/>
-        <w:shd w:fill="auto" w:val="clear"/>
-        <w:vertAlign w:val="baseline"/>
         <w:lang w:val="en"/>
       </w:rPr>
     </w:rPrDefault>
     <w:pPrDefault>
       <w:pPr>
-        <w:keepNext w:val="0"/>
-        <w:keepLines w:val="0"/>
-        <w:widowControl w:val="1"/>
-        <w:pBdr>
-          <w:top w:space="0" w:sz="0" w:val="nil"/>
-          <w:left w:space="0" w:sz="0" w:val="nil"/>
-          <w:bottom w:space="0" w:sz="0" w:val="nil"/>
-          <w:right w:space="0" w:sz="0" w:val="nil"/>
-          <w:between w:space="0" w:sz="0" w:val="nil"/>
-        </w:pBdr>
-        <w:shd w:fill="auto" w:val="clear"/>
-        <w:spacing w:after="0" w:before="0" w:line="276" w:lineRule="auto"/>
-        <w:ind w:left="0" w:right="0" w:firstLine="0"/>
-        <w:contextualSpacing w:val="0"/>
-        <w:jc w:val="left"/>
+        <w:spacing w:line="276" w:lineRule="auto"/>
       </w:pPr>
     </w:pPrDefault>
   </w:docDefaults>

--- a/TEMP/input/p048v_MNM_+MHS_+_G3/tl_p048v.docx
+++ b/TEMP/input/p048v_MNM_+MHS_+_G3/tl_p048v.docx
@@ -228,7 +228,13 @@
           <w:color w:val="000000"/>
           <w:rtl w:val="0"/>
         </w:rPr>
-        <w:t xml:space="preserve"> extracts</w:t>
+        <w:t xml:space="preserve"> extract</w:t>
+      </w:r>
+      <w:r>
+        <w:rPr>
+          <w:rtl w:val="0"/>
+        </w:rPr>
+        <w:t xml:space="preserve">ion</w:t>
       </w:r>
       <w:r>
         <w:rPr>
@@ -303,7 +309,20 @@
           <w:color w:val="000000"/>
           <w:rtl w:val="0"/>
         </w:rPr>
-        <w:t xml:space="preserve">Take one pound of </w:t>
+        <w:t xml:space="preserve">Take one </w:t>
+      </w:r>
+      <w:r>
+        <w:rPr>
+          <w:rtl w:val="0"/>
+        </w:rPr>
+        <w:t xml:space="preserve">lb.</w:t>
+      </w:r>
+      <w:r>
+        <w:rPr>
+          <w:color w:val="000000"/>
+          <w:rtl w:val="0"/>
+        </w:rPr>
+        <w:t xml:space="preserve"> of </w:t>
       </w:r>
       <w:r>
         <w:rPr>
@@ -356,7 +375,20 @@
           <w:color w:val="000000"/>
           <w:rtl w:val="0"/>
         </w:rPr>
-        <w:t xml:space="preserve"> half a pound of </w:t>
+        <w:t xml:space="preserve"> half a </w:t>
+      </w:r>
+      <w:r>
+        <w:rPr>
+          <w:rtl w:val="0"/>
+        </w:rPr>
+        <w:t xml:space="preserve">lb.</w:t>
+      </w:r>
+      <w:r>
+        <w:rPr>
+          <w:color w:val="000000"/>
+          <w:rtl w:val="0"/>
+        </w:rPr>
+        <w:t xml:space="preserve"> </w:t>
       </w:r>
       <w:r>
         <w:rPr>
@@ -409,7 +441,20 @@
           <w:color w:val="000000"/>
           <w:rtl w:val="0"/>
         </w:rPr>
-        <w:t xml:space="preserve">and half a pound of </w:t>
+        <w:t xml:space="preserve">and half a </w:t>
+      </w:r>
+      <w:r>
+        <w:rPr>
+          <w:rtl w:val="0"/>
+        </w:rPr>
+        <w:t xml:space="preserve">lb.</w:t>
+      </w:r>
+      <w:r>
+        <w:rPr>
+          <w:color w:val="000000"/>
+          <w:rtl w:val="0"/>
+        </w:rPr>
+        <w:t xml:space="preserve"> of </w:t>
       </w:r>
       <w:r>
         <w:rPr>
@@ -428,22 +473,6 @@
           <w:color w:val="000000"/>
           <w:rtl w:val="0"/>
         </w:rPr>
-        <w:t xml:space="preserve">M</w:t>
-      </w:r>
-      <w:r>
-        <w:rPr>
-          <w:b w:val="0"/>
-          <w:color w:val="000000"/>
-          <w:rtl w:val="0"/>
-        </w:rPr>
-        <w:t xml:space="preserve">ontpellier </w:t>
-      </w:r>
-      <w:r>
-        <w:rPr>
-          <w:b w:val="0"/>
-          <w:color w:val="000000"/>
-          <w:rtl w:val="0"/>
-        </w:rPr>
         <w:t xml:space="preserve">tartar</w:t>
       </w:r>
       <w:r>
@@ -455,6 +484,101 @@
           <w:szCs w:val="18"/>
           <w:rtl w:val="0"/>
         </w:rPr>
+        <w:t xml:space="preserve">&lt;/m&gt; from &lt;pl&gt;Montpellier&lt;/pl&gt;</w:t>
+      </w:r>
+      <w:r>
+        <w:rPr>
+          <w:b w:val="0"/>
+          <w:color w:val="000000"/>
+          <w:rtl w:val="0"/>
+        </w:rPr>
+        <w:t xml:space="preserve">.</w:t>
+      </w:r>
+      <w:r>
+        <w:rPr>
+          <w:color w:val="000000"/>
+          <w:rtl w:val="0"/>
+        </w:rPr>
+        <w:t xml:space="preserve"> Once </w:t>
+      </w:r>
+      <w:r>
+        <w:rPr>
+          <w:rtl w:val="0"/>
+        </w:rPr>
+        <w:t xml:space="preserve">the whole is</w:t>
+      </w:r>
+      <w:r>
+        <w:rPr>
+          <w:color w:val="000000"/>
+          <w:rtl w:val="0"/>
+        </w:rPr>
+        <w:t xml:space="preserve"> pulverized, one needs to</w:t>
+      </w:r>
+      <w:r>
+        <w:rPr>
+          <w:rtl w:val="0"/>
+        </w:rPr>
+        <w:t xml:space="preserve"> </w:t>
+      </w:r>
+      <w:r>
+        <w:rPr>
+          <w:color w:val="000000"/>
+          <w:rtl w:val="0"/>
+        </w:rPr>
+        <w:t xml:space="preserve">boil in a </w:t>
+      </w:r>
+      <w:r>
+        <w:rPr>
+          <w:rFonts w:ascii="Courier New" w:cs="Courier New" w:eastAsia="Courier New" w:hAnsi="Courier New"/>
+          <w:b w:val="0"/>
+          <w:color w:val="0000ff"/>
+          <w:sz w:val="18"/>
+          <w:szCs w:val="18"/>
+          <w:rtl w:val="0"/>
+        </w:rPr>
+        <w:t xml:space="preserve">&lt;m&gt;</w:t>
+      </w:r>
+      <w:r>
+        <w:rPr>
+          <w:b w:val="0"/>
+          <w:color w:val="000000"/>
+          <w:rtl w:val="0"/>
+        </w:rPr>
+        <w:t xml:space="preserve">v</w:t>
+      </w:r>
+      <w:r>
+        <w:rPr>
+          <w:b w:val="0"/>
+          <w:color w:val="000000"/>
+          <w:rtl w:val="0"/>
+        </w:rPr>
+        <w:t xml:space="preserve">arnished </w:t>
+      </w:r>
+      <w:r>
+        <w:rPr>
+          <w:b w:val="0"/>
+          <w:color w:val="000000"/>
+          <w:rtl w:val="0"/>
+        </w:rPr>
+        <w:t xml:space="preserve">earthenware</w:t>
+      </w:r>
+      <w:r>
+        <w:rPr>
+          <w:b w:val="0"/>
+          <w:color w:val="000000"/>
+          <w:rtl w:val="0"/>
+        </w:rPr>
+        <w:t xml:space="preserve"> pot</w:t>
+      </w:r>
+      <w:r>
+        <w:rPr>
+          <w:rFonts w:ascii="Courier New" w:cs="Courier New" w:eastAsia="Courier New" w:hAnsi="Courier New"/>
+          <w:b w:val="0"/>
+          <w:color w:val="0000ff"/>
+          <w:sz w:val="18"/>
+          <w:szCs w:val="18"/>
+          <w:rtl w:val="0"/>
+        </w:rPr>
         <w:t xml:space="preserve">&lt;/m&gt;</w:t>
       </w:r>
       <w:r>
@@ -463,14 +587,14 @@
           <w:color w:val="000000"/>
           <w:rtl w:val="0"/>
         </w:rPr>
-        <w:t xml:space="preserve">.</w:t>
-      </w:r>
-      <w:r>
-        <w:rPr>
-          <w:color w:val="000000"/>
-          <w:rtl w:val="0"/>
-        </w:rPr>
-        <w:t xml:space="preserve"> Once it is all pulverized, you have to boil it in a </w:t>
+        <w:t xml:space="preserve"> </w:t>
+      </w:r>
+      <w:r>
+        <w:rPr>
+          <w:color w:val="000000"/>
+          <w:rtl w:val="0"/>
+        </w:rPr>
+        <w:t xml:space="preserve">on a big </w:t>
       </w:r>
       <w:r>
         <w:rPr>
@@ -489,31 +613,15 @@
           <w:color w:val="000000"/>
           <w:rtl w:val="0"/>
         </w:rPr>
-        <w:t xml:space="preserve">v</w:t>
-      </w:r>
-      <w:r>
-        <w:rPr>
-          <w:b w:val="0"/>
-          <w:color w:val="000000"/>
-          <w:rtl w:val="0"/>
-        </w:rPr>
-        <w:t xml:space="preserve">arnished </w:t>
-      </w:r>
-      <w:r>
-        <w:rPr>
-          <w:b w:val="0"/>
-          <w:color w:val="000000"/>
-          <w:rtl w:val="0"/>
-        </w:rPr>
-        <w:t xml:space="preserve">earthenware</w:t>
-      </w:r>
-      <w:r>
-        <w:rPr>
-          <w:b w:val="0"/>
-          <w:color w:val="000000"/>
-          <w:rtl w:val="0"/>
-        </w:rPr>
-        <w:t xml:space="preserve"> pot</w:t>
+        <w:t xml:space="preserve">f</w:t>
+      </w:r>
+      <w:r>
+        <w:rPr>
+          <w:b w:val="0"/>
+          <w:color w:val="000000"/>
+          <w:rtl w:val="0"/>
+        </w:rPr>
+        <w:t xml:space="preserve">ire</w:t>
       </w:r>
       <w:r>
         <w:rPr>
@@ -536,10 +644,42 @@
       </w:r>
       <w:r>
         <w:rPr>
-          <w:color w:val="000000"/>
-          <w:rtl w:val="0"/>
-        </w:rPr>
-        <w:t xml:space="preserve">on a big </w:t>
+          <w:rtl w:val="0"/>
+        </w:rPr>
+        <w:t xml:space="preserve">while stirring</w:t>
+      </w:r>
+      <w:r>
+        <w:rPr>
+          <w:color w:val="000000"/>
+          <w:rtl w:val="0"/>
+        </w:rPr>
+        <w:t xml:space="preserve"> </w:t>
+      </w:r>
+      <w:r>
+        <w:rPr>
+          <w:rtl w:val="0"/>
+        </w:rPr>
+        <w:t xml:space="preserve">the whole</w:t>
+      </w:r>
+      <w:r>
+        <w:rPr>
+          <w:color w:val="000000"/>
+          <w:rtl w:val="0"/>
+        </w:rPr>
+        <w:t xml:space="preserve"> </w:t>
+      </w:r>
+      <w:r>
+        <w:rPr>
+          <w:rtl w:val="0"/>
+        </w:rPr>
+        <w:t xml:space="preserve">often</w:t>
+      </w:r>
+      <w:r>
+        <w:rPr>
+          <w:color w:val="000000"/>
+          <w:rtl w:val="0"/>
+        </w:rPr>
+        <w:t xml:space="preserve"> with a </w:t>
       </w:r>
       <w:r>
         <w:rPr>
@@ -554,19 +694,17 @@
       </w:r>
       <w:r>
         <w:rPr>
-          <w:b w:val="0"/>
-          <w:color w:val="000000"/>
-          <w:rtl w:val="0"/>
-        </w:rPr>
-        <w:t xml:space="preserve">f</w:t>
-      </w:r>
-      <w:r>
-        <w:rPr>
-          <w:b w:val="0"/>
-          <w:color w:val="000000"/>
-          <w:rtl w:val="0"/>
-        </w:rPr>
-        <w:t xml:space="preserve">ire</w:t>
+          <w:rtl w:val="0"/>
+        </w:rPr>
+        <w:t xml:space="preserve">pick</w:t>
+      </w:r>
+      <w:r>
+        <w:rPr>
+          <w:b w:val="0"/>
+          <w:color w:val="000000"/>
+          <w:rtl w:val="0"/>
+        </w:rPr>
+        <w:t xml:space="preserve"> of wood or iron</w:t>
       </w:r>
       <w:r>
         <w:rPr>
@@ -581,18 +719,58 @@
       </w:r>
       <w:r>
         <w:rPr>
-          <w:b w:val="0"/>
-          <w:color w:val="000000"/>
-          <w:rtl w:val="0"/>
-        </w:rPr>
-        <w:t xml:space="preserve"> </w:t>
-      </w:r>
-      <w:r>
-        <w:rPr>
-          <w:color w:val="000000"/>
-          <w:rtl w:val="0"/>
-        </w:rPr>
-        <w:t xml:space="preserve">as you stir it with a </w:t>
+          <w:rtl w:val="0"/>
+        </w:rPr>
+        <w:t xml:space="preserve">, &amp;</w:t>
+      </w:r>
+      <w:r>
+        <w:rPr>
+          <w:rFonts w:ascii="Courier New" w:cs="Courier New" w:eastAsia="Courier New" w:hAnsi="Courier New"/>
+          <w:color w:val="a9a9a9"/>
+          <w:sz w:val="18"/>
+          <w:szCs w:val="18"/>
+          <w:rtl w:val="0"/>
+        </w:rPr>
+        <w:t xml:space="preserve">amp;</w:t>
+      </w:r>
+      <w:r>
+        <w:rPr>
+          <w:rtl w:val="0"/>
+        </w:rPr>
+        <w:t xml:space="preserve"> </w:t>
+      </w:r>
+      <w:r>
+        <w:rPr>
+          <w:color w:val="000000"/>
+          <w:rtl w:val="0"/>
+        </w:rPr>
+        <w:t xml:space="preserve"> </w:t>
+      </w:r>
+      <w:r>
+        <w:rPr>
+          <w:rtl w:val="0"/>
+        </w:rPr>
+        <w:t xml:space="preserve">t</w:t>
+      </w:r>
+      <w:r>
+        <w:rPr>
+          <w:color w:val="000000"/>
+          <w:rtl w:val="0"/>
+        </w:rPr>
+        <w:t xml:space="preserve">he </w:t>
+      </w:r>
+      <w:r>
+        <w:rPr>
+          <w:rtl w:val="0"/>
+        </w:rPr>
+        <w:t xml:space="preserve">said</w:t>
+      </w:r>
+      <w:r>
+        <w:rPr>
+          <w:color w:val="000000"/>
+          <w:rtl w:val="0"/>
+        </w:rPr>
+        <w:t xml:space="preserve"> </w:t>
       </w:r>
       <w:r>
         <w:rPr>
@@ -611,15 +789,15 @@
           <w:color w:val="000000"/>
           <w:rtl w:val="0"/>
         </w:rPr>
-        <w:t xml:space="preserve">p</w:t>
-      </w:r>
-      <w:r>
-        <w:rPr>
-          <w:b w:val="0"/>
-          <w:color w:val="000000"/>
-          <w:rtl w:val="0"/>
-        </w:rPr>
-        <w:t xml:space="preserve">iece of wood or iron</w:t>
+        <w:t xml:space="preserve">s</w:t>
+      </w:r>
+      <w:r>
+        <w:rPr>
+          <w:b w:val="0"/>
+          <w:color w:val="000000"/>
+          <w:rtl w:val="0"/>
+        </w:rPr>
+        <w:t xml:space="preserve">oap</w:t>
       </w:r>
       <w:r>
         <w:rPr>
@@ -638,21 +816,66 @@
           <w:color w:val="000000"/>
           <w:rtl w:val="0"/>
         </w:rPr>
-        <w:t xml:space="preserve">.</w:t>
-      </w:r>
-      <w:r>
-        <w:rPr>
-          <w:color w:val="000000"/>
-          <w:rtl w:val="0"/>
-        </w:rPr>
-        <w:t xml:space="preserve"> T</w:t>
-      </w:r>
-      <w:r>
-        <w:rPr>
-          <w:color w:val="000000"/>
-          <w:rtl w:val="0"/>
-        </w:rPr>
-        <w:t xml:space="preserve">he </w:t>
+        <w:t xml:space="preserve"> </w:t>
+      </w:r>
+      <w:r>
+        <w:rPr>
+          <w:color w:val="000000"/>
+          <w:rtl w:val="0"/>
+        </w:rPr>
+        <w:t xml:space="preserve">will be consumed and burn off and the rest will stay more </w:t>
+      </w:r>
+      <w:r>
+        <w:rPr>
+          <w:rtl w:val="0"/>
+        </w:rPr>
+        <w:t xml:space="preserve">or less </w:t>
+      </w:r>
+      <w:r>
+        <w:rPr>
+          <w:color w:val="000000"/>
+          <w:rtl w:val="0"/>
+        </w:rPr>
+        <w:t xml:space="preserve">red</w:t>
+      </w:r>
+      <w:r>
+        <w:rPr>
+          <w:rtl w:val="0"/>
+        </w:rPr>
+        <w:t xml:space="preserve">, and it will be necessary that it is reduced by a third</w:t>
+      </w:r>
+      <w:r>
+        <w:rPr>
+          <w:color w:val="000000"/>
+          <w:rtl w:val="0"/>
+        </w:rPr>
+        <w:t xml:space="preserve">. Then </w:t>
+      </w:r>
+      <w:r>
+        <w:rPr>
+          <w:rtl w:val="0"/>
+        </w:rPr>
+        <w:t xml:space="preserve">one needs to </w:t>
+      </w:r>
+      <w:r>
+        <w:rPr>
+          <w:color w:val="000000"/>
+          <w:rtl w:val="0"/>
+        </w:rPr>
+        <w:t xml:space="preserve">throw </w:t>
+      </w:r>
+      <w:r>
+        <w:rPr>
+          <w:rtl w:val="0"/>
+        </w:rPr>
+        <w:t xml:space="preserve">it</w:t>
+      </w:r>
+      <w:r>
+        <w:rPr>
+          <w:color w:val="000000"/>
+          <w:rtl w:val="0"/>
+        </w:rPr>
+        <w:t xml:space="preserve"> on a </w:t>
       </w:r>
       <w:r>
         <w:rPr>
@@ -671,15 +894,15 @@
           <w:color w:val="000000"/>
           <w:rtl w:val="0"/>
         </w:rPr>
-        <w:t xml:space="preserve">s</w:t>
-      </w:r>
-      <w:r>
-        <w:rPr>
-          <w:b w:val="0"/>
-          <w:color w:val="000000"/>
-          <w:rtl w:val="0"/>
-        </w:rPr>
-        <w:t xml:space="preserve">oap</w:t>
+        <w:t xml:space="preserve">t</w:t>
+      </w:r>
+      <w:r>
+        <w:rPr>
+          <w:b w:val="0"/>
+          <w:color w:val="000000"/>
+          <w:rtl w:val="0"/>
+        </w:rPr>
+        <w:t xml:space="preserve">ile</w:t>
       </w:r>
       <w:r>
         <w:rPr>
@@ -705,7 +928,33 @@
           <w:color w:val="000000"/>
           <w:rtl w:val="0"/>
         </w:rPr>
-        <w:t xml:space="preserve">will burn off and be consumed by the </w:t>
+        <w:t xml:space="preserve">and it will turn blackish. </w:t>
+      </w:r>
+      <w:r>
+        <w:rPr>
+          <w:rtl w:val="0"/>
+        </w:rPr>
+        <w:t xml:space="preserve">One will need to melt this four or five times and pour it </w:t>
+      </w:r>
+      <w:r>
+        <w:rPr>
+          <w:color w:val="000000"/>
+          <w:rtl w:val="0"/>
+        </w:rPr>
+        <w:t xml:space="preserve">on </w:t>
+      </w:r>
+      <w:r>
+        <w:rPr>
+          <w:rtl w:val="0"/>
+        </w:rPr>
+        <w:t xml:space="preserve">the flat</w:t>
+      </w:r>
+      <w:r>
+        <w:rPr>
+          <w:color w:val="000000"/>
+          <w:rtl w:val="0"/>
+        </w:rPr>
+        <w:t xml:space="preserve"> </w:t>
       </w:r>
       <w:r>
         <w:rPr>
@@ -724,15 +973,15 @@
           <w:color w:val="000000"/>
           <w:rtl w:val="0"/>
         </w:rPr>
-        <w:t xml:space="preserve">f</w:t>
-      </w:r>
-      <w:r>
-        <w:rPr>
-          <w:b w:val="0"/>
-          <w:color w:val="000000"/>
-          <w:rtl w:val="0"/>
-        </w:rPr>
-        <w:t xml:space="preserve">ire</w:t>
+        <w:t xml:space="preserve">t</w:t>
+      </w:r>
+      <w:r>
+        <w:rPr>
+          <w:b w:val="0"/>
+          <w:color w:val="000000"/>
+          <w:rtl w:val="0"/>
+        </w:rPr>
+        <w:t xml:space="preserve">ile</w:t>
       </w:r>
       <w:r>
         <w:rPr>
@@ -758,124 +1007,7 @@
           <w:color w:val="000000"/>
           <w:rtl w:val="0"/>
         </w:rPr>
-        <w:t xml:space="preserve">and the rest will stay red. The quantity has to be reduced to a third. Then throw that on a </w:t>
-      </w:r>
-      <w:r>
-        <w:rPr>
-          <w:rFonts w:ascii="Courier New" w:cs="Courier New" w:eastAsia="Courier New" w:hAnsi="Courier New"/>
-          <w:b w:val="0"/>
-          <w:color w:val="0000ff"/>
-          <w:sz w:val="18"/>
-          <w:szCs w:val="18"/>
-          <w:rtl w:val="0"/>
-        </w:rPr>
-        <w:t xml:space="preserve">&lt;m&gt;</w:t>
-      </w:r>
-      <w:r>
-        <w:rPr>
-          <w:b w:val="0"/>
-          <w:color w:val="000000"/>
-          <w:rtl w:val="0"/>
-        </w:rPr>
-        <w:t xml:space="preserve">t</w:t>
-      </w:r>
-      <w:r>
-        <w:rPr>
-          <w:b w:val="0"/>
-          <w:color w:val="000000"/>
-          <w:rtl w:val="0"/>
-        </w:rPr>
-        <w:t xml:space="preserve">ile</w:t>
-      </w:r>
-      <w:r>
-        <w:rPr>
-          <w:rFonts w:ascii="Courier New" w:cs="Courier New" w:eastAsia="Courier New" w:hAnsi="Courier New"/>
-          <w:b w:val="0"/>
-          <w:color w:val="0000ff"/>
-          <w:sz w:val="18"/>
-          <w:szCs w:val="18"/>
-          <w:rtl w:val="0"/>
-        </w:rPr>
-        <w:t xml:space="preserve">&lt;/m&gt;</w:t>
-      </w:r>
-      <w:r>
-        <w:rPr>
-          <w:b w:val="0"/>
-          <w:color w:val="000000"/>
-          <w:rtl w:val="0"/>
-        </w:rPr>
-        <w:t xml:space="preserve"> </w:t>
-      </w:r>
-      <w:r>
-        <w:rPr>
-          <w:color w:val="000000"/>
-          <w:rtl w:val="0"/>
-        </w:rPr>
-        <w:t xml:space="preserve">and it will turn blackish. You will have to melt and pour that on a </w:t>
-      </w:r>
-      <w:r>
-        <w:rPr>
-          <w:rFonts w:ascii="Courier New" w:cs="Courier New" w:eastAsia="Courier New" w:hAnsi="Courier New"/>
-          <w:b w:val="0"/>
-          <w:color w:val="0000ff"/>
-          <w:sz w:val="18"/>
-          <w:szCs w:val="18"/>
-          <w:rtl w:val="0"/>
-        </w:rPr>
-        <w:t xml:space="preserve">&lt;m&gt;</w:t>
-      </w:r>
-      <w:r>
-        <w:rPr>
-          <w:b w:val="0"/>
-          <w:color w:val="000000"/>
-          <w:rtl w:val="0"/>
-        </w:rPr>
-        <w:t xml:space="preserve">t</w:t>
-      </w:r>
-      <w:r>
-        <w:rPr>
-          <w:b w:val="0"/>
-          <w:color w:val="000000"/>
-          <w:rtl w:val="0"/>
-        </w:rPr>
-        <w:t xml:space="preserve">ile</w:t>
-      </w:r>
-      <w:r>
-        <w:rPr>
-          <w:rFonts w:ascii="Courier New" w:cs="Courier New" w:eastAsia="Courier New" w:hAnsi="Courier New"/>
-          <w:b w:val="0"/>
-          <w:color w:val="0000ff"/>
-          <w:sz w:val="18"/>
-          <w:szCs w:val="18"/>
-          <w:rtl w:val="0"/>
-        </w:rPr>
-        <w:t xml:space="preserve">&lt;/m&gt;</w:t>
-      </w:r>
-      <w:r>
-        <w:rPr>
-          <w:b w:val="0"/>
-          <w:color w:val="000000"/>
-          <w:rtl w:val="0"/>
-        </w:rPr>
-        <w:t xml:space="preserve"> </w:t>
-      </w:r>
-      <w:r>
-        <w:rPr>
-          <w:color w:val="000000"/>
-          <w:rtl w:val="0"/>
-        </w:rPr>
-        <w:t xml:space="preserve">four or five times and then you will have </w:t>
-      </w:r>
-      <w:r>
-        <w:rPr>
-          <w:rFonts w:ascii="Courier New" w:cs="Courier New" w:eastAsia="Courier New" w:hAnsi="Courier New"/>
-          <w:b w:val="0"/>
-          <w:color w:val="0000ff"/>
-          <w:sz w:val="18"/>
-          <w:szCs w:val="18"/>
-          <w:rtl w:val="0"/>
-        </w:rPr>
-        <w:t xml:space="preserve">&lt;m&gt;</w:t>
+        <w:t xml:space="preserve">and then you will have the </w:t>
       </w:r>
       <w:r>
         <w:rPr>
@@ -891,18 +1023,21 @@
           <w:color w:val="000000"/>
           <w:rtl w:val="0"/>
         </w:rPr>
-        <w:t xml:space="preserve">egulin from antimony</w:t>
-      </w:r>
-      <w:r>
-        <w:rPr>
-          <w:rFonts w:ascii="Courier New" w:cs="Courier New" w:eastAsia="Courier New" w:hAnsi="Courier New"/>
-          <w:b w:val="0"/>
-          <w:color w:val="0000ff"/>
-          <w:sz w:val="18"/>
-          <w:szCs w:val="18"/>
-          <w:rtl w:val="0"/>
-        </w:rPr>
-        <w:t xml:space="preserve">&lt;/m&gt;</w:t>
+        <w:t xml:space="preserve">eg</w:t>
+      </w:r>
+      <w:r>
+        <w:rPr>
+          <w:rtl w:val="0"/>
+        </w:rPr>
+        <w:t xml:space="preserve">ulus drawn</w:t>
+      </w:r>
+      <w:r>
+        <w:rPr>
+          <w:b w:val="0"/>
+          <w:color w:val="000000"/>
+          <w:rtl w:val="0"/>
+        </w:rPr>
+        <w:t xml:space="preserve"> from antimony</w:t>
       </w:r>
       <w:r>
         <w:rPr>
@@ -985,7 +1120,20 @@
           <w:color w:val="000000"/>
           <w:rtl w:val="0"/>
         </w:rPr>
-        <w:t xml:space="preserve">Others pulverise the </w:t>
+        <w:t xml:space="preserve">Others pulveri</w:t>
+      </w:r>
+      <w:r>
+        <w:rPr>
+          <w:rtl w:val="0"/>
+        </w:rPr>
+        <w:t xml:space="preserve">z</w:t>
+      </w:r>
+      <w:r>
+        <w:rPr>
+          <w:color w:val="000000"/>
+          <w:rtl w:val="0"/>
+        </w:rPr>
+        <w:t xml:space="preserve">e the </w:t>
       </w:r>
       <w:r>
         <w:rPr>
@@ -1031,14 +1179,33 @@
           <w:color w:val="000000"/>
           <w:rtl w:val="0"/>
         </w:rPr>
-        <w:t xml:space="preserve"> </w:t>
-      </w:r>
-      <w:r>
-        <w:rPr>
-          <w:color w:val="000000"/>
-          <w:rtl w:val="0"/>
-        </w:rPr>
-        <w:t xml:space="preserve">and mix it with equal quantities of </w:t>
+        <w:t xml:space="preserve"> &amp;</w:t>
+      </w:r>
+      <w:r>
+        <w:rPr>
+          <w:rFonts w:ascii="Courier New" w:cs="Courier New" w:eastAsia="Courier New" w:hAnsi="Courier New"/>
+          <w:b w:val="0"/>
+          <w:color w:val="a9a9a9"/>
+          <w:sz w:val="18"/>
+          <w:szCs w:val="18"/>
+          <w:rtl w:val="0"/>
+        </w:rPr>
+        <w:t xml:space="preserve">amp;</w:t>
+      </w:r>
+      <w:r>
+        <w:rPr>
+          <w:b w:val="0"/>
+          <w:color w:val="000000"/>
+          <w:rtl w:val="0"/>
+        </w:rPr>
+        <w:t xml:space="preserve"> </w:t>
+      </w:r>
+      <w:r>
+        <w:rPr>
+          <w:color w:val="000000"/>
+          <w:rtl w:val="0"/>
+        </w:rPr>
+        <w:t xml:space="preserve">mix it with </w:t>
       </w:r>
       <w:r>
         <w:rPr>
@@ -1084,21 +1251,46 @@
           <w:color w:val="000000"/>
           <w:rtl w:val="0"/>
         </w:rPr>
-        <w:t xml:space="preserve"> </w:t>
-      </w:r>
-      <w:r>
-        <w:rPr>
-          <w:color w:val="000000"/>
-          <w:rtl w:val="0"/>
-        </w:rPr>
-        <w:t xml:space="preserve">and </w:t>
-      </w:r>
-      <w:r>
-        <w:rPr>
-          <w:color w:val="000000"/>
-          <w:rtl w:val="0"/>
-        </w:rPr>
-        <w:t xml:space="preserve">powdered </w:t>
+        <w:t xml:space="preserve"> &amp;</w:t>
+      </w:r>
+      <w:r>
+        <w:rPr>
+          <w:rFonts w:ascii="Courier New" w:cs="Courier New" w:eastAsia="Courier New" w:hAnsi="Courier New"/>
+          <w:b w:val="0"/>
+          <w:color w:val="a9a9a9"/>
+          <w:sz w:val="18"/>
+          <w:szCs w:val="18"/>
+          <w:rtl w:val="0"/>
+        </w:rPr>
+        <w:t xml:space="preserve">amp;</w:t>
+      </w:r>
+      <w:r>
+        <w:rPr>
+          <w:b w:val="0"/>
+          <w:color w:val="000000"/>
+          <w:rtl w:val="0"/>
+        </w:rPr>
+        <w:t xml:space="preserve"> </w:t>
+      </w:r>
+      <w:r>
+        <w:rPr>
+          <w:color w:val="000000"/>
+          <w:rtl w:val="0"/>
+        </w:rPr>
+        <w:t xml:space="preserve">p</w:t>
+      </w:r>
+      <w:r>
+        <w:rPr>
+          <w:rtl w:val="0"/>
+        </w:rPr>
+        <w:t xml:space="preserve">ulveriz</w:t>
+      </w:r>
+      <w:r>
+        <w:rPr>
+          <w:color w:val="000000"/>
+          <w:rtl w:val="0"/>
+        </w:rPr>
+        <w:t xml:space="preserve">ed </w:t>
       </w:r>
       <w:r>
         <w:rPr>
@@ -1136,6 +1328,78 @@
           <w:szCs w:val="18"/>
           <w:rtl w:val="0"/>
         </w:rPr>
+        <w:t xml:space="preserve">&lt;/m&gt;, as much of one as of the other,</w:t>
+      </w:r>
+      <w:r>
+        <w:rPr>
+          <w:b w:val="0"/>
+          <w:color w:val="000000"/>
+          <w:rtl w:val="0"/>
+        </w:rPr>
+        <w:t xml:space="preserve"> &amp;</w:t>
+      </w:r>
+      <w:r>
+        <w:rPr>
+          <w:rFonts w:ascii="Courier New" w:cs="Courier New" w:eastAsia="Courier New" w:hAnsi="Courier New"/>
+          <w:b w:val="0"/>
+          <w:color w:val="a9a9a9"/>
+          <w:sz w:val="18"/>
+          <w:szCs w:val="18"/>
+          <w:rtl w:val="0"/>
+        </w:rPr>
+        <w:t xml:space="preserve">amp;</w:t>
+      </w:r>
+      <w:r>
+        <w:rPr>
+          <w:b w:val="0"/>
+          <w:color w:val="000000"/>
+          <w:rtl w:val="0"/>
+        </w:rPr>
+        <w:t xml:space="preserve">, having </w:t>
+      </w:r>
+      <w:r>
+        <w:rPr>
+          <w:color w:val="000000"/>
+          <w:rtl w:val="0"/>
+        </w:rPr>
+        <w:t xml:space="preserve">heated a </w:t>
+      </w:r>
+      <w:r>
+        <w:rPr>
+          <w:rFonts w:ascii="Courier New" w:cs="Courier New" w:eastAsia="Courier New" w:hAnsi="Courier New"/>
+          <w:b w:val="0"/>
+          <w:color w:val="0000ff"/>
+          <w:sz w:val="18"/>
+          <w:szCs w:val="18"/>
+          <w:rtl w:val="0"/>
+        </w:rPr>
+        <w:t xml:space="preserve">&lt;m&gt;</w:t>
+      </w:r>
+      <w:r>
+        <w:rPr>
+          <w:b w:val="0"/>
+          <w:color w:val="000000"/>
+          <w:rtl w:val="0"/>
+        </w:rPr>
+        <w:t xml:space="preserve">p</w:t>
+      </w:r>
+      <w:r>
+        <w:rPr>
+          <w:b w:val="0"/>
+          <w:color w:val="000000"/>
+          <w:rtl w:val="0"/>
+        </w:rPr>
+        <w:t xml:space="preserve">ot</w:t>
+      </w:r>
+      <w:r>
+        <w:rPr>
+          <w:rFonts w:ascii="Courier New" w:cs="Courier New" w:eastAsia="Courier New" w:hAnsi="Courier New"/>
+          <w:b w:val="0"/>
+          <w:color w:val="0000ff"/>
+          <w:sz w:val="18"/>
+          <w:szCs w:val="18"/>
+          <w:rtl w:val="0"/>
+        </w:rPr>
         <w:t xml:space="preserve">&lt;/m&gt;</w:t>
       </w:r>
       <w:r>
@@ -1151,7 +1415,7 @@
           <w:color w:val="000000"/>
           <w:rtl w:val="0"/>
         </w:rPr>
-        <w:t xml:space="preserve">and heat a </w:t>
+        <w:t xml:space="preserve">or </w:t>
       </w:r>
       <w:r>
         <w:rPr>
@@ -1170,15 +1434,15 @@
           <w:color w:val="000000"/>
           <w:rtl w:val="0"/>
         </w:rPr>
-        <w:t xml:space="preserve">p</w:t>
-      </w:r>
-      <w:r>
-        <w:rPr>
-          <w:b w:val="0"/>
-          <w:color w:val="000000"/>
-          <w:rtl w:val="0"/>
-        </w:rPr>
-        <w:t xml:space="preserve">ot</w:t>
+        <w:t xml:space="preserve">c</w:t>
+      </w:r>
+      <w:r>
+        <w:rPr>
+          <w:b w:val="0"/>
+          <w:color w:val="000000"/>
+          <w:rtl w:val="0"/>
+        </w:rPr>
+        <w:t xml:space="preserve">rucible</w:t>
       </w:r>
       <w:r>
         <w:rPr>
@@ -1193,18 +1457,198 @@
       </w:r>
       <w:r>
         <w:rPr>
-          <w:b w:val="0"/>
-          <w:color w:val="000000"/>
-          <w:rtl w:val="0"/>
-        </w:rPr>
-        <w:t xml:space="preserve"> </w:t>
-      </w:r>
-      <w:r>
-        <w:rPr>
-          <w:color w:val="000000"/>
-          <w:rtl w:val="0"/>
-        </w:rPr>
-        <w:t xml:space="preserve">or </w:t>
+          <w:color w:val="000000"/>
+          <w:rtl w:val="0"/>
+        </w:rPr>
+        <w:t xml:space="preserve"> red hot, the</w:t>
+      </w:r>
+      <w:r>
+        <w:rPr>
+          <w:rtl w:val="0"/>
+        </w:rPr>
+        <w:t xml:space="preserve">y</w:t>
+      </w:r>
+      <w:r>
+        <w:rPr>
+          <w:color w:val="000000"/>
+          <w:rtl w:val="0"/>
+        </w:rPr>
+        <w:t xml:space="preserve"> </w:t>
+      </w:r>
+      <w:r>
+        <w:rPr>
+          <w:rtl w:val="0"/>
+        </w:rPr>
+        <w:t xml:space="preserve">put</w:t>
+      </w:r>
+      <w:r>
+        <w:rPr>
+          <w:color w:val="000000"/>
+          <w:rtl w:val="0"/>
+        </w:rPr>
+        <w:t xml:space="preserve"> a little </w:t>
+      </w:r>
+      <w:r>
+        <w:rPr>
+          <w:rtl w:val="0"/>
+        </w:rPr>
+        <w:t xml:space="preserve">of it</w:t>
+      </w:r>
+      <w:r>
+        <w:rPr>
+          <w:color w:val="000000"/>
+          <w:rtl w:val="0"/>
+        </w:rPr>
+        <w:t xml:space="preserve"> at a time, &amp;</w:t>
+      </w:r>
+      <w:r>
+        <w:rPr>
+          <w:rFonts w:ascii="Courier New" w:cs="Courier New" w:eastAsia="Courier New" w:hAnsi="Courier New"/>
+          <w:color w:val="a9a9a9"/>
+          <w:sz w:val="18"/>
+          <w:szCs w:val="18"/>
+          <w:rtl w:val="0"/>
+        </w:rPr>
+        <w:t xml:space="preserve">amp;</w:t>
+      </w:r>
+      <w:r>
+        <w:rPr>
+          <w:color w:val="000000"/>
+          <w:rtl w:val="0"/>
+        </w:rPr>
+        <w:t xml:space="preserve"> </w:t>
+      </w:r>
+      <w:r>
+        <w:rPr>
+          <w:rFonts w:ascii="Courier New" w:cs="Courier New" w:eastAsia="Courier New" w:hAnsi="Courier New"/>
+          <w:color w:val="a91111"/>
+          <w:sz w:val="18"/>
+          <w:szCs w:val="18"/>
+          <w:rtl w:val="0"/>
+        </w:rPr>
+        <w:t xml:space="preserve">&lt;del&gt;</w:t>
+      </w:r>
+      <w:r>
+        <w:rPr>
+          <w:rFonts w:ascii="Courier New" w:cs="Courier New" w:eastAsia="Courier New" w:hAnsi="Courier New"/>
+          <w:color w:val="0000ff"/>
+          <w:sz w:val="18"/>
+          <w:szCs w:val="18"/>
+          <w:rtl w:val="0"/>
+        </w:rPr>
+        <w:t xml:space="preserve">&lt;fr&gt;</w:t>
+      </w:r>
+      <w:r>
+        <w:rPr>
+          <w:color w:val="000000"/>
+          <w:rtl w:val="0"/>
+        </w:rPr>
+        <w:t xml:space="preserve">se</w:t>
+      </w:r>
+      <w:r>
+        <w:rPr>
+          <w:rFonts w:ascii="Courier New" w:cs="Courier New" w:eastAsia="Courier New" w:hAnsi="Courier New"/>
+          <w:color w:val="0000ff"/>
+          <w:sz w:val="18"/>
+          <w:szCs w:val="18"/>
+          <w:rtl w:val="0"/>
+        </w:rPr>
+        <w:t xml:space="preserve">&lt;/fr&gt;</w:t>
+      </w:r>
+      <w:r>
+        <w:rPr>
+          <w:rFonts w:ascii="Courier New" w:cs="Courier New" w:eastAsia="Courier New" w:hAnsi="Courier New"/>
+          <w:color w:val="a91111"/>
+          <w:sz w:val="18"/>
+          <w:szCs w:val="18"/>
+          <w:rtl w:val="0"/>
+        </w:rPr>
+        <w:t xml:space="preserve">&lt;/del&gt;</w:t>
+      </w:r>
+      <w:r>
+        <w:rPr>
+          <w:color w:val="000000"/>
+          <w:rtl w:val="0"/>
+        </w:rPr>
+        <w:t xml:space="preserve"> </w:t>
+      </w:r>
+      <w:r>
+        <w:rPr>
+          <w:rtl w:val="0"/>
+        </w:rPr>
+        <w:t xml:space="preserve">turn</w:t>
+      </w:r>
+      <w:r>
+        <w:rPr>
+          <w:color w:val="000000"/>
+          <w:rtl w:val="0"/>
+        </w:rPr>
+        <w:t xml:space="preserve"> their back </w:t>
+      </w:r>
+      <w:r>
+        <w:rPr>
+          <w:rtl w:val="0"/>
+        </w:rPr>
+        <w:t xml:space="preserve">for fear of </w:t>
+      </w:r>
+      <w:r>
+        <w:rPr>
+          <w:color w:val="000000"/>
+          <w:rtl w:val="0"/>
+        </w:rPr>
+        <w:t xml:space="preserve">the smoke</w:t>
+      </w:r>
+      <w:r>
+        <w:rPr>
+          <w:rtl w:val="0"/>
+        </w:rPr>
+        <w:t xml:space="preserve">, a</w:t>
+      </w:r>
+      <w:r>
+        <w:rPr>
+          <w:color w:val="000000"/>
+          <w:rtl w:val="0"/>
+        </w:rPr>
+        <w:t xml:space="preserve">nd </w:t>
+      </w:r>
+      <w:r>
+        <w:rPr>
+          <w:rtl w:val="0"/>
+        </w:rPr>
+        <w:t xml:space="preserve">continue thus</w:t>
+      </w:r>
+      <w:r>
+        <w:rPr>
+          <w:color w:val="000000"/>
+          <w:rtl w:val="0"/>
+        </w:rPr>
+        <w:t xml:space="preserve"> until everything is </w:t>
+      </w:r>
+      <w:r>
+        <w:rPr>
+          <w:rtl w:val="0"/>
+        </w:rPr>
+        <w:t xml:space="preserve">put in,</w:t>
+      </w:r>
+      <w:r>
+        <w:rPr>
+          <w:color w:val="000000"/>
+          <w:rtl w:val="0"/>
+        </w:rPr>
+        <w:t xml:space="preserve"> </w:t>
+      </w:r>
+      <w:r>
+        <w:rPr>
+          <w:rtl w:val="0"/>
+        </w:rPr>
+        <w:t xml:space="preserve">and strengthen</w:t>
+      </w:r>
+      <w:r>
+        <w:rPr>
+          <w:color w:val="000000"/>
+          <w:rtl w:val="0"/>
+        </w:rPr>
+        <w:t xml:space="preserve"> the </w:t>
       </w:r>
       <w:r>
         <w:rPr>
@@ -1223,15 +1667,15 @@
           <w:color w:val="000000"/>
           <w:rtl w:val="0"/>
         </w:rPr>
-        <w:t xml:space="preserve">c</w:t>
-      </w:r>
-      <w:r>
-        <w:rPr>
-          <w:b w:val="0"/>
-          <w:color w:val="000000"/>
-          <w:rtl w:val="0"/>
-        </w:rPr>
-        <w:t xml:space="preserve">rucible</w:t>
+        <w:t xml:space="preserve">f</w:t>
+      </w:r>
+      <w:r>
+        <w:rPr>
+          <w:b w:val="0"/>
+          <w:color w:val="000000"/>
+          <w:rtl w:val="0"/>
+        </w:rPr>
+        <w:t xml:space="preserve">ire</w:t>
       </w:r>
       <w:r>
         <w:rPr>
@@ -1257,73 +1701,37 @@
           <w:color w:val="000000"/>
           <w:rtl w:val="0"/>
         </w:rPr>
-        <w:t xml:space="preserve">until it is red hot, then add a little bit at a time, turning their back </w:t>
-      </w:r>
-      <w:r>
-        <w:rPr>
-          <w:rtl w:val="0"/>
-        </w:rPr>
-        <w:t xml:space="preserve">for fear of </w:t>
-      </w:r>
-      <w:r>
-        <w:rPr>
-          <w:color w:val="000000"/>
-          <w:rtl w:val="0"/>
-        </w:rPr>
-        <w:t xml:space="preserve">the smoke, and keep doing so until everything is added. They maintain the </w:t>
-      </w:r>
-      <w:r>
-        <w:rPr>
-          <w:rFonts w:ascii="Courier New" w:cs="Courier New" w:eastAsia="Courier New" w:hAnsi="Courier New"/>
-          <w:b w:val="0"/>
-          <w:color w:val="0000ff"/>
-          <w:sz w:val="18"/>
-          <w:szCs w:val="18"/>
-          <w:rtl w:val="0"/>
-        </w:rPr>
-        <w:t xml:space="preserve">&lt;m&gt;</w:t>
-      </w:r>
-      <w:r>
-        <w:rPr>
-          <w:b w:val="0"/>
-          <w:color w:val="000000"/>
-          <w:rtl w:val="0"/>
-        </w:rPr>
-        <w:t xml:space="preserve">f</w:t>
-      </w:r>
-      <w:r>
-        <w:rPr>
-          <w:b w:val="0"/>
-          <w:color w:val="000000"/>
-          <w:rtl w:val="0"/>
-        </w:rPr>
-        <w:t xml:space="preserve">ire</w:t>
-      </w:r>
-      <w:r>
-        <w:rPr>
-          <w:rFonts w:ascii="Courier New" w:cs="Courier New" w:eastAsia="Courier New" w:hAnsi="Courier New"/>
-          <w:b w:val="0"/>
-          <w:color w:val="0000ff"/>
-          <w:sz w:val="18"/>
-          <w:szCs w:val="18"/>
-          <w:rtl w:val="0"/>
-        </w:rPr>
-        <w:t xml:space="preserve">&lt;/m&gt;</w:t>
-      </w:r>
-      <w:r>
-        <w:rPr>
-          <w:b w:val="0"/>
-          <w:color w:val="000000"/>
-          <w:rtl w:val="0"/>
-        </w:rPr>
-        <w:t xml:space="preserve"> </w:t>
-      </w:r>
-      <w:r>
-        <w:rPr>
-          <w:color w:val="000000"/>
-          <w:rtl w:val="0"/>
-        </w:rPr>
-        <w:t xml:space="preserve">until everything is completely melted and melt that several times.</w:t>
+        <w:t xml:space="preserve">until everything is </w:t>
+      </w:r>
+      <w:r>
+        <w:rPr>
+          <w:rtl w:val="0"/>
+        </w:rPr>
+        <w:t xml:space="preserve">thoroughly</w:t>
+      </w:r>
+      <w:r>
+        <w:rPr>
+          <w:color w:val="000000"/>
+          <w:rtl w:val="0"/>
+        </w:rPr>
+        <w:t xml:space="preserve"> melted &amp;</w:t>
+      </w:r>
+      <w:r>
+        <w:rPr>
+          <w:rFonts w:ascii="Courier New" w:cs="Courier New" w:eastAsia="Courier New" w:hAnsi="Courier New"/>
+          <w:color w:val="a9a9a9"/>
+          <w:sz w:val="18"/>
+          <w:szCs w:val="18"/>
+          <w:rtl w:val="0"/>
+        </w:rPr>
+        <w:t xml:space="preserve">amp;</w:t>
+      </w:r>
+      <w:r>
+        <w:rPr>
+          <w:color w:val="000000"/>
+          <w:rtl w:val="0"/>
+        </w:rPr>
+        <w:t xml:space="preserve"> melt it again several times.</w:t>
       </w:r>
       <w:r>
         <w:rPr>

--- a/TEMP/input/p048v_MNM_+MHS_+_G3/tl_p048v.docx
+++ b/TEMP/input/p048v_MNM_+MHS_+_G3/tl_p048v.docx
@@ -4020,23 +4020,7 @@
         <w:rPr>
           <w:rtl w:val="0"/>
         </w:rPr>
-        <w:t xml:space="preserve">Tallow for </w:t>
-      </w:r>
-      <w:r>
-        <w:rPr>
-          <w:b w:val="0"/>
-          <w:color w:val="000000"/>
-          <w:rtl w:val="0"/>
-        </w:rPr>
-        <w:t xml:space="preserve">g</w:t>
-      </w:r>
-      <w:r>
-        <w:rPr>
-          <w:b w:val="0"/>
-          <w:color w:val="000000"/>
-          <w:rtl w:val="0"/>
-        </w:rPr>
-        <w:t xml:space="preserve">lass</w:t>
+        <w:t xml:space="preserve">Sandever</w:t>
       </w:r>
       <w:r>
         <w:rPr>
@@ -4062,7 +4046,7 @@
           <w:color w:val="000000"/>
           <w:rtl w:val="0"/>
         </w:rPr>
-        <w:t xml:space="preserve">lightens them. All things that lightens well </w:t>
+        <w:t xml:space="preserve">lightens them. All things that lighten well </w:t>
       </w:r>
       <w:r>
         <w:rPr>

--- a/TEMP/input/p048v_MNM_+MHS_+_G3/tl_p048v.docx
+++ b/TEMP/input/p048v_MNM_+MHS_+_G3/tl_p048v.docx
@@ -251,23 +251,19 @@
       </w:r>
       <w:r>
         <w:rPr>
-          <w:rFonts w:ascii="Arial" w:cs="Arial" w:eastAsia="Arial" w:hAnsi="Arial"/>
-          <w:color w:val="000000"/>
-          <w:sz w:val="22"/>
-          <w:szCs w:val="22"/>
-          <w:rtl w:val="0"/>
-        </w:rPr>
-        <w:t xml:space="preserve">Regulus</w:t>
-      </w:r>
-      <w:r>
-        <w:rPr>
-          <w:rFonts w:ascii="Arial" w:cs="Arial" w:eastAsia="Arial" w:hAnsi="Arial"/>
-          <w:color w:val="000000"/>
-          <w:sz w:val="22"/>
-          <w:szCs w:val="22"/>
-          <w:rtl w:val="0"/>
-        </w:rPr>
-        <w:t xml:space="preserve"> extraction&lt;/m&gt;</w:t>
+          <w:rtl w:val="0"/>
+        </w:rPr>
+        <w:t xml:space="preserve">E</w:t>
+      </w:r>
+      <w:r>
+        <w:rPr>
+          <w:rFonts w:ascii="Arial" w:cs="Arial" w:eastAsia="Arial" w:hAnsi="Arial"/>
+          <w:color w:val="000000"/>
+          <w:sz w:val="22"/>
+          <w:szCs w:val="22"/>
+          <w:rtl w:val="0"/>
+        </w:rPr>
+        <w:t xml:space="preserve">xtraction of regulus&lt;/m&gt;</w:t>
       </w:r>
       <w:r>
         <w:rPr>

--- a/TEMP/input/p048v_MNM_+MHS_+_G3/tl_p048v.docx
+++ b/TEMP/input/p048v_MNM_+MHS_+_G3/tl_p048v.docx
@@ -207,27 +207,7 @@
           <w:szCs w:val="18"/>
           <w:rtl w:val="0"/>
         </w:rPr>
-        <w:t xml:space="preserve">&lt;id&gt;</w:t>
-      </w:r>
-      <w:r>
-        <w:rPr>
-          <w:rFonts w:ascii="Arial" w:cs="Arial" w:eastAsia="Arial" w:hAnsi="Arial"/>
-          <w:color w:val="000000"/>
-          <w:sz w:val="22"/>
-          <w:szCs w:val="22"/>
-          <w:rtl w:val="0"/>
-        </w:rPr>
-        <w:t xml:space="preserve">p048v_a1</w:t>
-      </w:r>
-      <w:r>
-        <w:rPr>
-          <w:rFonts w:ascii="Courier New" w:cs="Courier New" w:eastAsia="Courier New" w:hAnsi="Courier New"/>
-          <w:color w:val="7f6000"/>
-          <w:sz w:val="18"/>
-          <w:szCs w:val="18"/>
-          <w:rtl w:val="0"/>
-        </w:rPr>
-        <w:t xml:space="preserve">&lt;/id&gt;</w:t>
+        <w:t xml:space="preserve">&lt;id&gt;p048v_1&lt;/id&gt;</w:t>
       </w:r>
       <w:r>
         <w:rPr>
@@ -2058,27 +2038,7 @@
           <w:szCs w:val="18"/>
           <w:rtl w:val="0"/>
         </w:rPr>
-        <w:t xml:space="preserve">&lt;id&gt;</w:t>
-      </w:r>
-      <w:r>
-        <w:rPr>
-          <w:rFonts w:ascii="Arial" w:cs="Arial" w:eastAsia="Arial" w:hAnsi="Arial"/>
-          <w:color w:val="000000"/>
-          <w:sz w:val="22"/>
-          <w:szCs w:val="22"/>
-          <w:rtl w:val="0"/>
-        </w:rPr>
-        <w:t xml:space="preserve">p048v_a2</w:t>
-      </w:r>
-      <w:r>
-        <w:rPr>
-          <w:rFonts w:ascii="Courier New" w:cs="Courier New" w:eastAsia="Courier New" w:hAnsi="Courier New"/>
-          <w:color w:val="7f6000"/>
-          <w:sz w:val="18"/>
-          <w:szCs w:val="18"/>
-          <w:rtl w:val="0"/>
-        </w:rPr>
-        <w:t xml:space="preserve">&lt;/id&gt;</w:t>
+        <w:t xml:space="preserve">&lt;id&gt;p048v_2&lt;/id&gt;</w:t>
       </w:r>
       <w:r>
         <w:rPr>

--- a/TEMP/input/p048v_MNM_+MHS_+_G3/tl_p048v.docx
+++ b/TEMP/input/p048v_MNM_+MHS_+_G3/tl_p048v.docx
@@ -4916,7 +4916,13 @@
           <w:szCs w:val="22"/>
           <w:rtl w:val="0"/>
         </w:rPr>
-        <w:t xml:space="preserve">left-bottom</w:t>
+        <w:t xml:space="preserve">left-</w:t>
+      </w:r>
+      <w:r>
+        <w:rPr>
+          <w:rtl w:val="0"/>
+        </w:rPr>
+        <w:t xml:space="preserve">middle</w:t>
       </w:r>
       <w:r>
         <w:rPr>
@@ -5703,7 +5709,7 @@
     </w:p>
     <w:sectPr>
       <w:pgSz w:h="15840" w:w="12240"/>
-      <w:pgMar w:bottom="1440" w:top="1440" w:left="1440" w:right="1440" w:header="0"/>
+      <w:pgMar w:bottom="1440" w:top="1440" w:left="1440" w:right="1440" w:header="0" w:footer="720"/>
       <w:pgNumType w:start="1"/>
     </w:sectPr>
   </w:body>

--- a/TEMP/input/p048v_MNM_+MHS_+_G3/tl_p048v.docx
+++ b/TEMP/input/p048v_MNM_+MHS_+_G3/tl_p048v.docx
@@ -2231,7 +2231,7 @@
           <w:szCs w:val="22"/>
           <w:rtl w:val="0"/>
         </w:rPr>
-        <w:t xml:space="preserve">They become brittle having been put back to melt, often or for a long time, and they thicken and burn, in such a way that even when one melts a </w:t>
+        <w:t xml:space="preserve">They become brittle having been put back to melt often or for a long time, and they thicken and burn, in such a way that even when one melts a </w:t>
       </w:r>
       <w:r>
         <w:rPr>
@@ -2539,6 +2539,1150 @@
       </w:r>
       <w:r>
         <w:rPr>
+          <w:rtl w:val="0"/>
+        </w:rPr>
+        <w:t xml:space="preserve">stir</w:t>
+      </w:r>
+      <w:r>
+        <w:rPr>
+          <w:rFonts w:ascii="Courier New" w:cs="Courier New" w:eastAsia="Courier New" w:hAnsi="Courier New"/>
+          <w:color w:val="a91111"/>
+          <w:sz w:val="18"/>
+          <w:szCs w:val="18"/>
+          <w:rtl w:val="0"/>
+        </w:rPr>
+        <w:t xml:space="preserve">&lt;/del&gt;</w:t>
+      </w:r>
+      <w:r>
+        <w:rPr>
+          <w:rFonts w:ascii="Arial" w:cs="Arial" w:eastAsia="Arial" w:hAnsi="Arial"/>
+          <w:color w:val="000000"/>
+          <w:sz w:val="22"/>
+          <w:szCs w:val="22"/>
+          <w:rtl w:val="0"/>
+        </w:rPr>
+        <w:t xml:space="preserve"> to renew at each melting. The </w:t>
+      </w:r>
+      <w:r>
+        <w:rPr>
+          <w:rFonts w:ascii="Courier New" w:cs="Courier New" w:eastAsia="Courier New" w:hAnsi="Courier New"/>
+          <w:b w:val="0"/>
+          <w:color w:val="0000ff"/>
+          <w:sz w:val="18"/>
+          <w:szCs w:val="18"/>
+          <w:rtl w:val="0"/>
+        </w:rPr>
+        <w:t xml:space="preserve">&lt;m&gt;</w:t>
+      </w:r>
+      <w:r>
+        <w:rPr>
+          <w:rFonts w:ascii="Arial" w:cs="Arial" w:eastAsia="Arial" w:hAnsi="Arial"/>
+          <w:b w:val="0"/>
+          <w:color w:val="000000"/>
+          <w:sz w:val="22"/>
+          <w:szCs w:val="22"/>
+          <w:rtl w:val="0"/>
+        </w:rPr>
+        <w:t xml:space="preserve">a</w:t>
+      </w:r>
+      <w:r>
+        <w:rPr>
+          <w:rFonts w:ascii="Arial" w:cs="Arial" w:eastAsia="Arial" w:hAnsi="Arial"/>
+          <w:b w:val="0"/>
+          <w:color w:val="000000"/>
+          <w:sz w:val="22"/>
+          <w:szCs w:val="22"/>
+          <w:rtl w:val="0"/>
+        </w:rPr>
+        <w:t xml:space="preserve">ntimony</w:t>
+      </w:r>
+      <w:r>
+        <w:rPr>
+          <w:rFonts w:ascii="Courier New" w:cs="Courier New" w:eastAsia="Courier New" w:hAnsi="Courier New"/>
+          <w:b w:val="0"/>
+          <w:color w:val="0000ff"/>
+          <w:sz w:val="18"/>
+          <w:szCs w:val="18"/>
+          <w:rtl w:val="0"/>
+        </w:rPr>
+        <w:t xml:space="preserve">&lt;/m&gt;</w:t>
+      </w:r>
+      <w:r>
+        <w:rPr>
+          <w:rFonts w:ascii="Arial" w:cs="Arial" w:eastAsia="Arial" w:hAnsi="Arial"/>
+          <w:b w:val="0"/>
+          <w:color w:val="000000"/>
+          <w:sz w:val="22"/>
+          <w:szCs w:val="22"/>
+          <w:rtl w:val="0"/>
+        </w:rPr>
+        <w:t xml:space="preserve"> </w:t>
+      </w:r>
+      <w:r>
+        <w:rPr>
+          <w:rFonts w:ascii="Arial" w:cs="Arial" w:eastAsia="Arial" w:hAnsi="Arial"/>
+          <w:color w:val="000000"/>
+          <w:sz w:val="22"/>
+          <w:szCs w:val="22"/>
+          <w:rtl w:val="0"/>
+        </w:rPr>
+        <w:t xml:space="preserve">renders them breakable. The </w:t>
+      </w:r>
+      <w:r>
+        <w:rPr>
+          <w:rFonts w:ascii="Courier New" w:cs="Courier New" w:eastAsia="Courier New" w:hAnsi="Courier New"/>
+          <w:b w:val="0"/>
+          <w:color w:val="0000ff"/>
+          <w:sz w:val="18"/>
+          <w:szCs w:val="18"/>
+          <w:rtl w:val="0"/>
+        </w:rPr>
+        <w:t xml:space="preserve">&lt;m&gt;</w:t>
+      </w:r>
+      <w:r>
+        <w:rPr>
+          <w:rFonts w:ascii="Arial" w:cs="Arial" w:eastAsia="Arial" w:hAnsi="Arial"/>
+          <w:color w:val="000000"/>
+          <w:sz w:val="22"/>
+          <w:szCs w:val="22"/>
+          <w:rtl w:val="0"/>
+        </w:rPr>
+        <w:t xml:space="preserve">looking glass tin</w:t>
+      </w:r>
+      <w:r>
+        <w:rPr>
+          <w:rFonts w:ascii="Courier New" w:cs="Courier New" w:eastAsia="Courier New" w:hAnsi="Courier New"/>
+          <w:b w:val="0"/>
+          <w:color w:val="0000ff"/>
+          <w:sz w:val="18"/>
+          <w:szCs w:val="18"/>
+          <w:rtl w:val="0"/>
+        </w:rPr>
+        <w:t xml:space="preserve">&lt;/m&gt;</w:t>
+      </w:r>
+      <w:r>
+        <w:rPr>
+          <w:rFonts w:ascii="Arial" w:cs="Arial" w:eastAsia="Arial" w:hAnsi="Arial"/>
+          <w:color w:val="000000"/>
+          <w:sz w:val="22"/>
+          <w:szCs w:val="22"/>
+          <w:rtl w:val="0"/>
+        </w:rPr>
+        <w:t xml:space="preserve"> whitens them. </w:t>
+      </w:r>
+      <w:r>
+        <w:rPr>
+          <w:rFonts w:ascii="Courier New" w:cs="Courier New" w:eastAsia="Courier New" w:hAnsi="Courier New"/>
+          <w:color w:val="a91111"/>
+          <w:sz w:val="18"/>
+          <w:szCs w:val="18"/>
+          <w:rtl w:val="0"/>
+        </w:rPr>
+        <w:t xml:space="preserve">&lt;del&gt;</w:t>
+      </w:r>
+      <w:r>
+        <w:rPr>
+          <w:rFonts w:ascii="Arial" w:cs="Arial" w:eastAsia="Arial" w:hAnsi="Arial"/>
+          <w:color w:val="000000"/>
+          <w:sz w:val="22"/>
+          <w:szCs w:val="22"/>
+          <w:rtl w:val="0"/>
+        </w:rPr>
+        <w:t xml:space="preserve">One</w:t>
+      </w:r>
+      <w:r>
+        <w:rPr>
+          <w:rFonts w:ascii="Courier New" w:cs="Courier New" w:eastAsia="Courier New" w:hAnsi="Courier New"/>
+          <w:color w:val="a91111"/>
+          <w:sz w:val="18"/>
+          <w:szCs w:val="18"/>
+          <w:rtl w:val="0"/>
+        </w:rPr>
+        <w:t xml:space="preserve">&lt;/del&gt;</w:t>
+      </w:r>
+      <w:r>
+        <w:rPr>
+          <w:rFonts w:ascii="Arial" w:cs="Arial" w:eastAsia="Arial" w:hAnsi="Arial"/>
+          <w:color w:val="000000"/>
+          <w:sz w:val="22"/>
+          <w:szCs w:val="22"/>
+          <w:rtl w:val="0"/>
+        </w:rPr>
+        <w:t xml:space="preserve"> </w:t>
+      </w:r>
+      <w:r>
+        <w:rPr>
+          <w:rFonts w:ascii="Courier New" w:cs="Courier New" w:eastAsia="Courier New" w:hAnsi="Courier New"/>
+          <w:i w:val="0"/>
+          <w:color w:val="0000ff"/>
+          <w:sz w:val="18"/>
+          <w:szCs w:val="18"/>
+          <w:rtl w:val="0"/>
+        </w:rPr>
+        <w:t xml:space="preserve">&lt;pro&gt;</w:t>
+      </w:r>
+      <w:r>
+        <w:rPr>
+          <w:rFonts w:ascii="Arial" w:cs="Arial" w:eastAsia="Arial" w:hAnsi="Arial"/>
+          <w:i w:val="0"/>
+          <w:color w:val="000000"/>
+          <w:sz w:val="22"/>
+          <w:szCs w:val="22"/>
+          <w:rtl w:val="0"/>
+        </w:rPr>
+        <w:t xml:space="preserve">P</w:t>
+      </w:r>
+      <w:r>
+        <w:rPr>
+          <w:rFonts w:ascii="Arial" w:cs="Arial" w:eastAsia="Arial" w:hAnsi="Arial"/>
+          <w:i w:val="0"/>
+          <w:color w:val="000000"/>
+          <w:sz w:val="22"/>
+          <w:szCs w:val="22"/>
+          <w:rtl w:val="0"/>
+        </w:rPr>
+        <w:t xml:space="preserve">ewterers</w:t>
+      </w:r>
+      <w:r>
+        <w:rPr>
+          <w:rFonts w:ascii="Courier New" w:cs="Courier New" w:eastAsia="Courier New" w:hAnsi="Courier New"/>
+          <w:i w:val="0"/>
+          <w:color w:val="0000ff"/>
+          <w:sz w:val="18"/>
+          <w:szCs w:val="18"/>
+          <w:rtl w:val="0"/>
+        </w:rPr>
+        <w:t xml:space="preserve">&lt;/pro&gt;</w:t>
+      </w:r>
+      <w:r>
+        <w:rPr>
+          <w:rFonts w:ascii="Arial" w:cs="Arial" w:eastAsia="Arial" w:hAnsi="Arial"/>
+          <w:i w:val="0"/>
+          <w:color w:val="000000"/>
+          <w:sz w:val="22"/>
+          <w:szCs w:val="22"/>
+          <w:rtl w:val="0"/>
+        </w:rPr>
+        <w:t xml:space="preserve"> </w:t>
+      </w:r>
+      <w:r>
+        <w:rPr>
+          <w:rFonts w:ascii="Arial" w:cs="Arial" w:eastAsia="Arial" w:hAnsi="Arial"/>
+          <w:color w:val="000000"/>
+          <w:sz w:val="22"/>
+          <w:szCs w:val="22"/>
+          <w:rtl w:val="0"/>
+        </w:rPr>
+        <w:t xml:space="preserve">put in </w:t>
+      </w:r>
+      <w:r>
+        <w:rPr>
+          <w:rFonts w:ascii="Courier New" w:cs="Courier New" w:eastAsia="Courier New" w:hAnsi="Courier New"/>
+          <w:color w:val="a91111"/>
+          <w:sz w:val="18"/>
+          <w:szCs w:val="18"/>
+          <w:rtl w:val="0"/>
+        </w:rPr>
+        <w:t xml:space="preserve">&lt;del&gt;</w:t>
+      </w:r>
+      <w:r>
+        <w:rPr>
+          <w:rFonts w:ascii="Arial" w:cs="Arial" w:eastAsia="Arial" w:hAnsi="Arial"/>
+          <w:color w:val="000000"/>
+          <w:sz w:val="22"/>
+          <w:szCs w:val="22"/>
+          <w:rtl w:val="0"/>
+        </w:rPr>
+        <w:t xml:space="preserve">on the </w:t>
+      </w:r>
+      <w:r>
+        <w:rPr>
+          <w:rFonts w:ascii="Courier New" w:cs="Courier New" w:eastAsia="Courier New" w:hAnsi="Courier New"/>
+          <w:color w:val="0000ff"/>
+          <w:sz w:val="18"/>
+          <w:szCs w:val="18"/>
+          <w:rtl w:val="0"/>
+        </w:rPr>
+        <w:t xml:space="preserve">&lt;m&gt;</w:t>
+      </w:r>
+      <w:r>
+        <w:rPr>
+          <w:rFonts w:ascii="Arial" w:cs="Arial" w:eastAsia="Arial" w:hAnsi="Arial"/>
+          <w:color w:val="000000"/>
+          <w:sz w:val="22"/>
+          <w:szCs w:val="22"/>
+          <w:rtl w:val="0"/>
+        </w:rPr>
+        <w:t xml:space="preserve">fine tin</w:t>
+      </w:r>
+      <w:r>
+        <w:rPr>
+          <w:rFonts w:ascii="Courier New" w:cs="Courier New" w:eastAsia="Courier New" w:hAnsi="Courier New"/>
+          <w:color w:val="0000ff"/>
+          <w:sz w:val="18"/>
+          <w:szCs w:val="18"/>
+          <w:rtl w:val="0"/>
+        </w:rPr>
+        <w:t xml:space="preserve">&lt;/m&gt;</w:t>
+      </w:r>
+      <w:r>
+        <w:rPr>
+          <w:rFonts w:ascii="Courier New" w:cs="Courier New" w:eastAsia="Courier New" w:hAnsi="Courier New"/>
+          <w:color w:val="a91111"/>
+          <w:sz w:val="18"/>
+          <w:szCs w:val="18"/>
+          <w:rtl w:val="0"/>
+        </w:rPr>
+        <w:t xml:space="preserve">&lt;/del&gt;</w:t>
+      </w:r>
+      <w:r>
+        <w:rPr>
+          <w:rFonts w:ascii="Arial" w:cs="Arial" w:eastAsia="Arial" w:hAnsi="Arial"/>
+          <w:color w:val="000000"/>
+          <w:sz w:val="22"/>
+          <w:szCs w:val="22"/>
+          <w:rtl w:val="0"/>
+        </w:rPr>
+        <w:t xml:space="preserve"> one </w:t>
+      </w:r>
+      <w:r>
+        <w:rPr>
+          <w:rFonts w:ascii="Courier New" w:cs="Courier New" w:eastAsia="Courier New" w:hAnsi="Courier New"/>
+          <w:color w:val="0000ff"/>
+          <w:sz w:val="18"/>
+          <w:szCs w:val="18"/>
+          <w:rtl w:val="0"/>
+        </w:rPr>
+        <w:t xml:space="preserve">&lt;ms&gt;</w:t>
+      </w:r>
+      <w:r>
+        <w:rPr>
+          <w:rFonts w:ascii="Arial" w:cs="Arial" w:eastAsia="Arial" w:hAnsi="Arial"/>
+          <w:color w:val="000000"/>
+          <w:sz w:val="22"/>
+          <w:szCs w:val="22"/>
+          <w:rtl w:val="0"/>
+        </w:rPr>
+        <w:t xml:space="preserve">lb</w:t>
+      </w:r>
+      <w:r>
+        <w:rPr>
+          <w:rFonts w:ascii="Courier New" w:cs="Courier New" w:eastAsia="Courier New" w:hAnsi="Courier New"/>
+          <w:color w:val="0000ff"/>
+          <w:sz w:val="18"/>
+          <w:szCs w:val="18"/>
+          <w:rtl w:val="0"/>
+        </w:rPr>
+        <w:t xml:space="preserve">&lt;/ms&gt;</w:t>
+      </w:r>
+      <w:r>
+        <w:rPr>
+          <w:rFonts w:ascii="Arial" w:cs="Arial" w:eastAsia="Arial" w:hAnsi="Arial"/>
+          <w:color w:val="000000"/>
+          <w:sz w:val="22"/>
+          <w:szCs w:val="22"/>
+          <w:rtl w:val="0"/>
+        </w:rPr>
+        <w:t xml:space="preserve"> of </w:t>
+      </w:r>
+      <w:r>
+        <w:rPr>
+          <w:rFonts w:ascii="Courier New" w:cs="Courier New" w:eastAsia="Courier New" w:hAnsi="Courier New"/>
+          <w:b w:val="0"/>
+          <w:color w:val="0000ff"/>
+          <w:sz w:val="18"/>
+          <w:szCs w:val="18"/>
+          <w:rtl w:val="0"/>
+        </w:rPr>
+        <w:t xml:space="preserve">&lt;m&gt;</w:t>
+      </w:r>
+      <w:r>
+        <w:rPr>
+          <w:rFonts w:ascii="Arial" w:cs="Arial" w:eastAsia="Arial" w:hAnsi="Arial"/>
+          <w:color w:val="000000"/>
+          <w:sz w:val="22"/>
+          <w:szCs w:val="22"/>
+          <w:rtl w:val="0"/>
+        </w:rPr>
+        <w:t xml:space="preserve">looking glass</w:t>
+      </w:r>
+      <w:r>
+        <w:rPr>
+          <w:rFonts w:ascii="Arial" w:cs="Arial" w:eastAsia="Arial" w:hAnsi="Arial"/>
+          <w:b w:val="0"/>
+          <w:color w:val="000000"/>
+          <w:sz w:val="22"/>
+          <w:szCs w:val="22"/>
+          <w:rtl w:val="0"/>
+        </w:rPr>
+        <w:t xml:space="preserve"> tin</w:t>
+      </w:r>
+      <w:r>
+        <w:rPr>
+          <w:rFonts w:ascii="Courier New" w:cs="Courier New" w:eastAsia="Courier New" w:hAnsi="Courier New"/>
+          <w:b w:val="0"/>
+          <w:color w:val="0000ff"/>
+          <w:sz w:val="18"/>
+          <w:szCs w:val="18"/>
+          <w:rtl w:val="0"/>
+        </w:rPr>
+        <w:t xml:space="preserve">&lt;/m&gt;</w:t>
+      </w:r>
+      <w:r>
+        <w:rPr>
+          <w:rFonts w:ascii="Arial" w:cs="Arial" w:eastAsia="Arial" w:hAnsi="Arial"/>
+          <w:b w:val="0"/>
+          <w:color w:val="000000"/>
+          <w:sz w:val="22"/>
+          <w:szCs w:val="22"/>
+          <w:rtl w:val="0"/>
+        </w:rPr>
+        <w:t xml:space="preserve"> </w:t>
+      </w:r>
+      <w:r>
+        <w:rPr>
+          <w:rFonts w:ascii="Arial" w:cs="Arial" w:eastAsia="Arial" w:hAnsi="Arial"/>
+          <w:color w:val="000000"/>
+          <w:sz w:val="22"/>
+          <w:szCs w:val="22"/>
+          <w:rtl w:val="0"/>
+        </w:rPr>
+        <w:t xml:space="preserve">per one </w:t>
+      </w:r>
+      <w:r>
+        <w:rPr>
+          <w:rFonts w:ascii="Courier New" w:cs="Courier New" w:eastAsia="Courier New" w:hAnsi="Courier New"/>
+          <w:color w:val="0000ff"/>
+          <w:sz w:val="18"/>
+          <w:szCs w:val="18"/>
+          <w:rtl w:val="0"/>
+        </w:rPr>
+        <w:t xml:space="preserve">&lt;ms&gt;</w:t>
+      </w:r>
+      <w:r>
+        <w:rPr>
+          <w:rFonts w:ascii="Arial" w:cs="Arial" w:eastAsia="Arial" w:hAnsi="Arial"/>
+          <w:color w:val="000000"/>
+          <w:sz w:val="22"/>
+          <w:szCs w:val="22"/>
+          <w:rtl w:val="0"/>
+        </w:rPr>
+        <w:t xml:space="preserve">quintal</w:t>
+      </w:r>
+      <w:r>
+        <w:rPr>
+          <w:rFonts w:ascii="Courier New" w:cs="Courier New" w:eastAsia="Courier New" w:hAnsi="Courier New"/>
+          <w:color w:val="0000ff"/>
+          <w:sz w:val="18"/>
+          <w:szCs w:val="18"/>
+          <w:rtl w:val="0"/>
+        </w:rPr>
+        <w:t xml:space="preserve">&lt;/ms&gt;</w:t>
+      </w:r>
+      <w:r>
+        <w:rPr>
+          <w:rFonts w:ascii="Arial" w:cs="Arial" w:eastAsia="Arial" w:hAnsi="Arial"/>
+          <w:color w:val="000000"/>
+          <w:sz w:val="22"/>
+          <w:szCs w:val="22"/>
+          <w:rtl w:val="0"/>
+        </w:rPr>
+        <w:t xml:space="preserve"> of </w:t>
+      </w:r>
+      <w:r>
+        <w:rPr>
+          <w:rFonts w:ascii="Courier New" w:cs="Courier New" w:eastAsia="Courier New" w:hAnsi="Courier New"/>
+          <w:b w:val="0"/>
+          <w:color w:val="0000ff"/>
+          <w:sz w:val="18"/>
+          <w:szCs w:val="18"/>
+          <w:rtl w:val="0"/>
+        </w:rPr>
+        <w:t xml:space="preserve">&lt;m&gt;</w:t>
+      </w:r>
+      <w:r>
+        <w:rPr>
+          <w:rFonts w:ascii="Arial" w:cs="Arial" w:eastAsia="Arial" w:hAnsi="Arial"/>
+          <w:b w:val="0"/>
+          <w:color w:val="000000"/>
+          <w:sz w:val="22"/>
+          <w:szCs w:val="22"/>
+          <w:rtl w:val="0"/>
+        </w:rPr>
+        <w:t xml:space="preserve">f</w:t>
+      </w:r>
+      <w:r>
+        <w:rPr>
+          <w:rFonts w:ascii="Arial" w:cs="Arial" w:eastAsia="Arial" w:hAnsi="Arial"/>
+          <w:b w:val="0"/>
+          <w:color w:val="000000"/>
+          <w:sz w:val="22"/>
+          <w:szCs w:val="22"/>
+          <w:rtl w:val="0"/>
+        </w:rPr>
+        <w:t xml:space="preserve">ine tin</w:t>
+      </w:r>
+      <w:r>
+        <w:rPr>
+          <w:rFonts w:ascii="Courier New" w:cs="Courier New" w:eastAsia="Courier New" w:hAnsi="Courier New"/>
+          <w:b w:val="0"/>
+          <w:color w:val="0000ff"/>
+          <w:sz w:val="18"/>
+          <w:szCs w:val="18"/>
+          <w:rtl w:val="0"/>
+        </w:rPr>
+        <w:t xml:space="preserve">&lt;/m&gt;</w:t>
+      </w:r>
+      <w:r>
+        <w:rPr>
+          <w:rFonts w:ascii="Arial" w:cs="Arial" w:eastAsia="Arial" w:hAnsi="Arial"/>
+          <w:b w:val="0"/>
+          <w:color w:val="000000"/>
+          <w:sz w:val="22"/>
+          <w:szCs w:val="22"/>
+          <w:rtl w:val="0"/>
+        </w:rPr>
+        <w:t xml:space="preserve"> </w:t>
+      </w:r>
+      <w:r>
+        <w:rPr>
+          <w:rFonts w:ascii="Arial" w:cs="Arial" w:eastAsia="Arial" w:hAnsi="Arial"/>
+          <w:color w:val="000000"/>
+          <w:sz w:val="22"/>
+          <w:szCs w:val="22"/>
+          <w:rtl w:val="0"/>
+        </w:rPr>
+        <w:t xml:space="preserve">&amp;</w:t>
+      </w:r>
+      <w:r>
+        <w:rPr>
+          <w:rFonts w:ascii="Courier New" w:cs="Courier New" w:eastAsia="Courier New" w:hAnsi="Courier New"/>
+          <w:color w:val="a9a9a9"/>
+          <w:sz w:val="18"/>
+          <w:szCs w:val="18"/>
+          <w:rtl w:val="0"/>
+        </w:rPr>
+        <w:t xml:space="preserve">amp;</w:t>
+      </w:r>
+      <w:r>
+        <w:rPr>
+          <w:rFonts w:ascii="Arial" w:cs="Arial" w:eastAsia="Arial" w:hAnsi="Arial"/>
+          <w:color w:val="000000"/>
+          <w:sz w:val="22"/>
+          <w:szCs w:val="22"/>
+          <w:rtl w:val="0"/>
+        </w:rPr>
+        <w:t xml:space="preserve"> two </w:t>
+      </w:r>
+      <w:r>
+        <w:rPr>
+          <w:rFonts w:ascii="Courier New" w:cs="Courier New" w:eastAsia="Courier New" w:hAnsi="Courier New"/>
+          <w:color w:val="0000ff"/>
+          <w:sz w:val="18"/>
+          <w:szCs w:val="18"/>
+          <w:rtl w:val="0"/>
+        </w:rPr>
+        <w:t xml:space="preserve">&lt;ms&gt;</w:t>
+      </w:r>
+      <w:r>
+        <w:rPr>
+          <w:rFonts w:ascii="Arial" w:cs="Arial" w:eastAsia="Arial" w:hAnsi="Arial"/>
+          <w:color w:val="000000"/>
+          <w:sz w:val="22"/>
+          <w:szCs w:val="22"/>
+          <w:rtl w:val="0"/>
+        </w:rPr>
+        <w:t xml:space="preserve">lb</w:t>
+      </w:r>
+      <w:r>
+        <w:rPr>
+          <w:rFonts w:ascii="Courier New" w:cs="Courier New" w:eastAsia="Courier New" w:hAnsi="Courier New"/>
+          <w:color w:val="0000ff"/>
+          <w:sz w:val="18"/>
+          <w:szCs w:val="18"/>
+          <w:rtl w:val="0"/>
+        </w:rPr>
+        <w:t xml:space="preserve">&lt;/ms&gt;</w:t>
+      </w:r>
+      <w:r>
+        <w:rPr>
+          <w:rFonts w:ascii="Arial" w:cs="Arial" w:eastAsia="Arial" w:hAnsi="Arial"/>
+          <w:color w:val="000000"/>
+          <w:sz w:val="22"/>
+          <w:szCs w:val="22"/>
+          <w:rtl w:val="0"/>
+        </w:rPr>
+        <w:t xml:space="preserve"> &amp;</w:t>
+      </w:r>
+      <w:r>
+        <w:rPr>
+          <w:rFonts w:ascii="Courier New" w:cs="Courier New" w:eastAsia="Courier New" w:hAnsi="Courier New"/>
+          <w:color w:val="a9a9a9"/>
+          <w:sz w:val="18"/>
+          <w:szCs w:val="18"/>
+          <w:rtl w:val="0"/>
+        </w:rPr>
+        <w:t xml:space="preserve">amp;</w:t>
+      </w:r>
+      <w:r>
+        <w:rPr>
+          <w:rFonts w:ascii="Arial" w:cs="Arial" w:eastAsia="Arial" w:hAnsi="Arial"/>
+          <w:color w:val="000000"/>
+          <w:sz w:val="22"/>
+          <w:szCs w:val="22"/>
+          <w:rtl w:val="0"/>
+        </w:rPr>
+        <w:t xml:space="preserve"> a half or three </w:t>
+      </w:r>
+      <w:r>
+        <w:rPr>
+          <w:rFonts w:ascii="Courier New" w:cs="Courier New" w:eastAsia="Courier New" w:hAnsi="Courier New"/>
+          <w:color w:val="0000ff"/>
+          <w:sz w:val="18"/>
+          <w:szCs w:val="18"/>
+          <w:rtl w:val="0"/>
+        </w:rPr>
+        <w:t xml:space="preserve">&lt;ms&gt;</w:t>
+      </w:r>
+      <w:r>
+        <w:rPr>
+          <w:rFonts w:ascii="Arial" w:cs="Arial" w:eastAsia="Arial" w:hAnsi="Arial"/>
+          <w:color w:val="000000"/>
+          <w:sz w:val="22"/>
+          <w:szCs w:val="22"/>
+          <w:rtl w:val="0"/>
+        </w:rPr>
+        <w:t xml:space="preserve">lb</w:t>
+      </w:r>
+      <w:r>
+        <w:rPr>
+          <w:rFonts w:ascii="Courier New" w:cs="Courier New" w:eastAsia="Courier New" w:hAnsi="Courier New"/>
+          <w:color w:val="0000ff"/>
+          <w:sz w:val="18"/>
+          <w:szCs w:val="18"/>
+          <w:rtl w:val="0"/>
+        </w:rPr>
+        <w:t xml:space="preserve">&lt;/ms&gt;</w:t>
+      </w:r>
+      <w:r>
+        <w:rPr>
+          <w:rFonts w:ascii="Arial" w:cs="Arial" w:eastAsia="Arial" w:hAnsi="Arial"/>
+          <w:color w:val="000000"/>
+          <w:sz w:val="22"/>
+          <w:szCs w:val="22"/>
+          <w:rtl w:val="0"/>
+        </w:rPr>
+        <w:t xml:space="preserve"> of </w:t>
+      </w:r>
+      <w:r>
+        <w:rPr>
+          <w:rFonts w:ascii="Courier New" w:cs="Courier New" w:eastAsia="Courier New" w:hAnsi="Courier New"/>
+          <w:b w:val="0"/>
+          <w:color w:val="0000ff"/>
+          <w:sz w:val="18"/>
+          <w:szCs w:val="18"/>
+          <w:rtl w:val="0"/>
+        </w:rPr>
+        <w:t xml:space="preserve">&lt;m&gt;</w:t>
+      </w:r>
+      <w:r>
+        <w:rPr>
+          <w:rFonts w:ascii="Arial" w:cs="Arial" w:eastAsia="Arial" w:hAnsi="Arial"/>
+          <w:b w:val="0"/>
+          <w:color w:val="000000"/>
+          <w:sz w:val="22"/>
+          <w:szCs w:val="22"/>
+          <w:rtl w:val="0"/>
+        </w:rPr>
+        <w:t xml:space="preserve">r</w:t>
+      </w:r>
+      <w:r>
+        <w:rPr>
+          <w:rFonts w:ascii="Arial" w:cs="Arial" w:eastAsia="Arial" w:hAnsi="Arial"/>
+          <w:b w:val="0"/>
+          <w:color w:val="000000"/>
+          <w:sz w:val="22"/>
+          <w:szCs w:val="22"/>
+          <w:rtl w:val="0"/>
+        </w:rPr>
+        <w:t xml:space="preserve">ed</w:t>
+      </w:r>
+      <w:r>
+        <w:rPr>
+          <w:rFonts w:ascii="Arial" w:cs="Arial" w:eastAsia="Arial" w:hAnsi="Arial"/>
+          <w:color w:val="000000"/>
+          <w:sz w:val="22"/>
+          <w:szCs w:val="22"/>
+          <w:rtl w:val="0"/>
+        </w:rPr>
+        <w:t xml:space="preserve"> &amp;</w:t>
+      </w:r>
+      <w:r>
+        <w:rPr>
+          <w:rFonts w:ascii="Courier New" w:cs="Courier New" w:eastAsia="Courier New" w:hAnsi="Courier New"/>
+          <w:color w:val="a9a9a9"/>
+          <w:sz w:val="18"/>
+          <w:szCs w:val="18"/>
+          <w:rtl w:val="0"/>
+        </w:rPr>
+        <w:t xml:space="preserve">amp;</w:t>
+      </w:r>
+      <w:r>
+        <w:rPr>
+          <w:rFonts w:ascii="Arial" w:cs="Arial" w:eastAsia="Arial" w:hAnsi="Arial"/>
+          <w:color w:val="000000"/>
+          <w:sz w:val="22"/>
+          <w:szCs w:val="22"/>
+          <w:rtl w:val="0"/>
+        </w:rPr>
+        <w:t xml:space="preserve"> soft copper of </w:t>
+      </w:r>
+      <w:r>
+        <w:rPr>
+          <w:rFonts w:ascii="Arial" w:cs="Arial" w:eastAsia="Arial" w:hAnsi="Arial"/>
+          <w:b w:val="0"/>
+          <w:color w:val="000000"/>
+          <w:sz w:val="22"/>
+          <w:szCs w:val="22"/>
+          <w:rtl w:val="0"/>
+        </w:rPr>
+        <w:t xml:space="preserve">cauldron</w:t>
+      </w:r>
+      <w:r>
+        <w:rPr>
+          <w:rFonts w:ascii="Arial" w:cs="Arial" w:eastAsia="Arial" w:hAnsi="Arial"/>
+          <w:color w:val="000000"/>
+          <w:sz w:val="22"/>
+          <w:szCs w:val="22"/>
+          <w:rtl w:val="0"/>
+        </w:rPr>
+        <w:t xml:space="preserve">s</w:t>
+      </w:r>
+      <w:r>
+        <w:rPr>
+          <w:rFonts w:ascii="Courier New" w:cs="Courier New" w:eastAsia="Courier New" w:hAnsi="Courier New"/>
+          <w:b w:val="0"/>
+          <w:color w:val="0000ff"/>
+          <w:sz w:val="18"/>
+          <w:szCs w:val="18"/>
+          <w:rtl w:val="0"/>
+        </w:rPr>
+        <w:t xml:space="preserve">&lt;/m&gt;</w:t>
+      </w:r>
+      <w:r>
+        <w:rPr>
+          <w:rFonts w:ascii="Arial" w:cs="Arial" w:eastAsia="Arial" w:hAnsi="Arial"/>
+          <w:b w:val="0"/>
+          <w:color w:val="000000"/>
+          <w:sz w:val="22"/>
+          <w:szCs w:val="22"/>
+          <w:rtl w:val="0"/>
+        </w:rPr>
+        <w:t xml:space="preserve">,</w:t>
+      </w:r>
+      <w:r>
+        <w:rPr>
+          <w:rFonts w:ascii="Arial" w:cs="Arial" w:eastAsia="Arial" w:hAnsi="Arial"/>
+          <w:color w:val="000000"/>
+          <w:sz w:val="22"/>
+          <w:szCs w:val="22"/>
+          <w:rtl w:val="0"/>
+        </w:rPr>
+        <w:t xml:space="preserve"> which is better than </w:t>
+      </w:r>
+      <w:r>
+        <w:rPr>
+          <w:rFonts w:ascii="Courier New" w:cs="Courier New" w:eastAsia="Courier New" w:hAnsi="Courier New"/>
+          <w:b w:val="0"/>
+          <w:color w:val="0000ff"/>
+          <w:sz w:val="18"/>
+          <w:szCs w:val="18"/>
+          <w:rtl w:val="0"/>
+        </w:rPr>
+        <w:t xml:space="preserve">&lt;m&gt;</w:t>
+      </w:r>
+      <w:r>
+        <w:rPr>
+          <w:rFonts w:ascii="Arial" w:cs="Arial" w:eastAsia="Arial" w:hAnsi="Arial"/>
+          <w:b w:val="0"/>
+          <w:color w:val="000000"/>
+          <w:sz w:val="22"/>
+          <w:szCs w:val="22"/>
+          <w:rtl w:val="0"/>
+        </w:rPr>
+        <w:t xml:space="preserve">l</w:t>
+      </w:r>
+      <w:r>
+        <w:rPr>
+          <w:rFonts w:ascii="Arial" w:cs="Arial" w:eastAsia="Arial" w:hAnsi="Arial"/>
+          <w:b w:val="0"/>
+          <w:color w:val="000000"/>
+          <w:sz w:val="22"/>
+          <w:szCs w:val="22"/>
+          <w:rtl w:val="0"/>
+        </w:rPr>
+        <w:t xml:space="preserve">atten.</w:t>
+      </w:r>
+      <w:r>
+        <w:rPr>
+          <w:rFonts w:ascii="Courier New" w:cs="Courier New" w:eastAsia="Courier New" w:hAnsi="Courier New"/>
+          <w:b w:val="0"/>
+          <w:color w:val="0000ff"/>
+          <w:sz w:val="18"/>
+          <w:szCs w:val="18"/>
+          <w:rtl w:val="0"/>
+        </w:rPr>
+        <w:t xml:space="preserve">&lt;/m&gt;</w:t>
+      </w:r>
+      <w:r>
+        <w:rPr>
+          <w:rFonts w:ascii="Arial" w:cs="Arial" w:eastAsia="Arial" w:hAnsi="Arial"/>
+          <w:b w:val="0"/>
+          <w:color w:val="000000"/>
+          <w:sz w:val="22"/>
+          <w:szCs w:val="22"/>
+          <w:rtl w:val="0"/>
+        </w:rPr>
+        <w:t xml:space="preserve"> </w:t>
+      </w:r>
+      <w:r>
+        <w:rPr>
+          <w:rFonts w:ascii="Arial" w:cs="Arial" w:eastAsia="Arial" w:hAnsi="Arial"/>
+          <w:color w:val="000000"/>
+          <w:sz w:val="22"/>
+          <w:szCs w:val="22"/>
+          <w:rtl w:val="0"/>
+        </w:rPr>
+        <w:t xml:space="preserve">There is </w:t>
+      </w:r>
+      <w:r>
+        <w:rPr>
+          <w:rFonts w:ascii="Courier New" w:cs="Courier New" w:eastAsia="Courier New" w:hAnsi="Courier New"/>
+          <w:b w:val="0"/>
+          <w:color w:val="0000ff"/>
+          <w:sz w:val="18"/>
+          <w:szCs w:val="18"/>
+          <w:rtl w:val="0"/>
+        </w:rPr>
+        <w:t xml:space="preserve">&lt;m&gt;</w:t>
+      </w:r>
+      <w:r>
+        <w:rPr>
+          <w:rFonts w:ascii="Arial" w:cs="Arial" w:eastAsia="Arial" w:hAnsi="Arial"/>
+          <w:b w:val="0"/>
+          <w:color w:val="000000"/>
+          <w:sz w:val="22"/>
+          <w:szCs w:val="22"/>
+          <w:rtl w:val="0"/>
+        </w:rPr>
+        <w:t xml:space="preserve">f</w:t>
+      </w:r>
+      <w:r>
+        <w:rPr>
+          <w:rFonts w:ascii="Arial" w:cs="Arial" w:eastAsia="Arial" w:hAnsi="Arial"/>
+          <w:b w:val="0"/>
+          <w:color w:val="000000"/>
+          <w:sz w:val="22"/>
+          <w:szCs w:val="22"/>
+          <w:rtl w:val="0"/>
+        </w:rPr>
+        <w:t xml:space="preserve">ine </w:t>
+      </w:r>
+      <w:r>
+        <w:rPr>
+          <w:rFonts w:ascii="Arial" w:cs="Arial" w:eastAsia="Arial" w:hAnsi="Arial"/>
+          <w:color w:val="000000"/>
+          <w:sz w:val="22"/>
+          <w:szCs w:val="22"/>
+          <w:rtl w:val="0"/>
+        </w:rPr>
+        <w:t xml:space="preserve">&amp;</w:t>
+      </w:r>
+      <w:r>
+        <w:rPr>
+          <w:rFonts w:ascii="Courier New" w:cs="Courier New" w:eastAsia="Courier New" w:hAnsi="Courier New"/>
+          <w:color w:val="a9a9a9"/>
+          <w:sz w:val="18"/>
+          <w:szCs w:val="18"/>
+          <w:rtl w:val="0"/>
+        </w:rPr>
+        <w:t xml:space="preserve">amp;</w:t>
+      </w:r>
+      <w:r>
+        <w:rPr>
+          <w:rFonts w:ascii="Arial" w:cs="Arial" w:eastAsia="Arial" w:hAnsi="Arial"/>
+          <w:b w:val="0"/>
+          <w:color w:val="000000"/>
+          <w:sz w:val="22"/>
+          <w:szCs w:val="22"/>
+          <w:rtl w:val="0"/>
+        </w:rPr>
+        <w:t xml:space="preserve"> </w:t>
+      </w:r>
+      <w:r>
+        <w:rPr>
+          <w:rFonts w:ascii="Arial" w:cs="Arial" w:eastAsia="Arial" w:hAnsi="Arial"/>
+          <w:color w:val="000000"/>
+          <w:sz w:val="22"/>
+          <w:szCs w:val="22"/>
+          <w:rtl w:val="0"/>
+        </w:rPr>
+        <w:t xml:space="preserve">soft</w:t>
+      </w:r>
+      <w:r>
+        <w:rPr>
+          <w:rFonts w:ascii="Arial" w:cs="Arial" w:eastAsia="Arial" w:hAnsi="Arial"/>
+          <w:b w:val="0"/>
+          <w:color w:val="000000"/>
+          <w:sz w:val="22"/>
+          <w:szCs w:val="22"/>
+          <w:rtl w:val="0"/>
+        </w:rPr>
+        <w:t xml:space="preserve"> tin</w:t>
+      </w:r>
+      <w:r>
+        <w:rPr>
+          <w:rFonts w:ascii="Courier New" w:cs="Courier New" w:eastAsia="Courier New" w:hAnsi="Courier New"/>
+          <w:b w:val="0"/>
+          <w:color w:val="0000ff"/>
+          <w:sz w:val="18"/>
+          <w:szCs w:val="18"/>
+          <w:rtl w:val="0"/>
+        </w:rPr>
+        <w:t xml:space="preserve">&lt;/m&gt;</w:t>
+      </w:r>
+      <w:r>
+        <w:rPr>
+          <w:rFonts w:ascii="Arial" w:cs="Arial" w:eastAsia="Arial" w:hAnsi="Arial"/>
+          <w:b w:val="0"/>
+          <w:color w:val="000000"/>
+          <w:sz w:val="22"/>
+          <w:szCs w:val="22"/>
+          <w:rtl w:val="0"/>
+        </w:rPr>
+        <w:t xml:space="preserve"> </w:t>
+      </w:r>
+      <w:r>
+        <w:rPr>
+          <w:rFonts w:ascii="Arial" w:cs="Arial" w:eastAsia="Arial" w:hAnsi="Arial"/>
+          <w:color w:val="000000"/>
+          <w:sz w:val="22"/>
+          <w:szCs w:val="22"/>
+          <w:rtl w:val="0"/>
+        </w:rPr>
+        <w:t xml:space="preserve">&amp;</w:t>
+      </w:r>
+      <w:r>
+        <w:rPr>
+          <w:rFonts w:ascii="Courier New" w:cs="Courier New" w:eastAsia="Courier New" w:hAnsi="Courier New"/>
+          <w:color w:val="a9a9a9"/>
+          <w:sz w:val="18"/>
+          <w:szCs w:val="18"/>
+          <w:rtl w:val="0"/>
+        </w:rPr>
+        <w:t xml:space="preserve">amp;</w:t>
+      </w:r>
+      <w:r>
+        <w:rPr>
+          <w:rFonts w:ascii="Arial" w:cs="Arial" w:eastAsia="Arial" w:hAnsi="Arial"/>
+          <w:color w:val="000000"/>
+          <w:sz w:val="22"/>
+          <w:szCs w:val="22"/>
+          <w:rtl w:val="0"/>
+        </w:rPr>
+        <w:t xml:space="preserve"> </w:t>
+      </w:r>
+      <w:r>
+        <w:rPr>
+          <w:rFonts w:ascii="Courier New" w:cs="Courier New" w:eastAsia="Courier New" w:hAnsi="Courier New"/>
+          <w:b w:val="0"/>
+          <w:color w:val="0000ff"/>
+          <w:sz w:val="18"/>
+          <w:szCs w:val="18"/>
+          <w:rtl w:val="0"/>
+        </w:rPr>
+        <w:t xml:space="preserve">&lt;m&gt;</w:t>
+      </w:r>
+      <w:r>
+        <w:rPr>
+          <w:rFonts w:ascii="Arial" w:cs="Arial" w:eastAsia="Arial" w:hAnsi="Arial"/>
+          <w:color w:val="000000"/>
+          <w:sz w:val="22"/>
+          <w:szCs w:val="22"/>
+          <w:rtl w:val="0"/>
+        </w:rPr>
+        <w:t xml:space="preserve">brittle</w:t>
+      </w:r>
+      <w:r>
+        <w:rPr>
+          <w:rFonts w:ascii="Arial" w:cs="Arial" w:eastAsia="Arial" w:hAnsi="Arial"/>
+          <w:b w:val="0"/>
+          <w:color w:val="000000"/>
+          <w:sz w:val="22"/>
+          <w:szCs w:val="22"/>
+          <w:rtl w:val="0"/>
+        </w:rPr>
+        <w:t xml:space="preserve"> tin</w:t>
+      </w:r>
+      <w:r>
+        <w:rPr>
+          <w:rFonts w:ascii="Courier New" w:cs="Courier New" w:eastAsia="Courier New" w:hAnsi="Courier New"/>
+          <w:b w:val="0"/>
+          <w:color w:val="0000ff"/>
+          <w:sz w:val="18"/>
+          <w:szCs w:val="18"/>
+          <w:rtl w:val="0"/>
+        </w:rPr>
+        <w:t xml:space="preserve">&lt;/m&gt;</w:t>
+      </w:r>
+      <w:r>
+        <w:rPr>
+          <w:rFonts w:ascii="Arial" w:cs="Arial" w:eastAsia="Arial" w:hAnsi="Arial"/>
+          <w:b w:val="0"/>
+          <w:color w:val="000000"/>
+          <w:sz w:val="22"/>
+          <w:szCs w:val="22"/>
+          <w:rtl w:val="0"/>
+        </w:rPr>
+        <w:t xml:space="preserve">.</w:t>
+      </w:r>
+      <w:r>
+        <w:rPr>
+          <w:rFonts w:ascii="Arial" w:cs="Arial" w:eastAsia="Arial" w:hAnsi="Arial"/>
+          <w:color w:val="000000"/>
+          <w:sz w:val="22"/>
+          <w:szCs w:val="22"/>
+          <w:rtl w:val="0"/>
+        </w:rPr>
+        <w:t xml:space="preserve"> The brittle one is cast in </w:t>
+      </w:r>
+      <w:r>
+        <w:rPr>
+          <w:rFonts w:ascii="Courier New" w:cs="Courier New" w:eastAsia="Courier New" w:hAnsi="Courier New"/>
+          <w:color w:val="0000ff"/>
+          <w:sz w:val="18"/>
+          <w:szCs w:val="18"/>
+          <w:rtl w:val="0"/>
+        </w:rPr>
+        <w:t xml:space="preserve">&lt;tl&gt;&lt;fr&gt;</w:t>
+      </w:r>
+      <w:r>
+        <w:rPr>
+          <w:rFonts w:ascii="Arial" w:cs="Arial" w:eastAsia="Arial" w:hAnsi="Arial"/>
+          <w:color w:val="000000"/>
+          <w:sz w:val="22"/>
+          <w:szCs w:val="22"/>
+          <w:rtl w:val="0"/>
+        </w:rPr>
+        <w:t xml:space="preserve">grille</w:t>
+      </w:r>
+      <w:r>
+        <w:rPr>
+          <w:rFonts w:ascii="Courier New" w:cs="Courier New" w:eastAsia="Courier New" w:hAnsi="Courier New"/>
+          <w:color w:val="0000ff"/>
+          <w:sz w:val="18"/>
+          <w:szCs w:val="18"/>
+          <w:rtl w:val="0"/>
+        </w:rPr>
+        <w:t xml:space="preserve">&lt;/fr&gt;&lt;/tl&gt;</w:t>
+      </w:r>
+      <w:r>
+        <w:rPr>
+          <w:rFonts w:ascii="Arial" w:cs="Arial" w:eastAsia="Arial" w:hAnsi="Arial"/>
+          <w:color w:val="000000"/>
+          <w:sz w:val="22"/>
+          <w:szCs w:val="22"/>
+          <w:rtl w:val="0"/>
+        </w:rPr>
+        <w:t xml:space="preserve"> by the </w:t>
+      </w:r>
+      <w:r>
+        <w:rPr>
+          <w:rFonts w:ascii="Courier New" w:cs="Courier New" w:eastAsia="Courier New" w:hAnsi="Courier New"/>
+          <w:i w:val="0"/>
+          <w:color w:val="0000ff"/>
+          <w:sz w:val="18"/>
+          <w:szCs w:val="18"/>
+          <w:rtl w:val="0"/>
+        </w:rPr>
+        <w:t xml:space="preserve">&lt;pro&gt;</w:t>
+      </w:r>
+      <w:r>
+        <w:rPr>
+          <w:rFonts w:ascii="Arial" w:cs="Arial" w:eastAsia="Arial" w:hAnsi="Arial"/>
+          <w:color w:val="000000"/>
+          <w:sz w:val="22"/>
+          <w:szCs w:val="22"/>
+          <w:rtl w:val="0"/>
+        </w:rPr>
+        <w:t xml:space="preserve">p</w:t>
+      </w:r>
+      <w:r>
+        <w:rPr>
+          <w:rFonts w:ascii="Arial" w:cs="Arial" w:eastAsia="Arial" w:hAnsi="Arial"/>
+          <w:i w:val="0"/>
+          <w:color w:val="000000"/>
+          <w:sz w:val="22"/>
+          <w:szCs w:val="22"/>
+          <w:rtl w:val="0"/>
+        </w:rPr>
+        <w:t xml:space="preserve">ewterers</w:t>
+      </w:r>
+      <w:r>
+        <w:rPr>
+          <w:rFonts w:ascii="Courier New" w:cs="Courier New" w:eastAsia="Courier New" w:hAnsi="Courier New"/>
+          <w:i w:val="0"/>
+          <w:color w:val="0000ff"/>
+          <w:sz w:val="18"/>
+          <w:szCs w:val="18"/>
+          <w:rtl w:val="0"/>
+        </w:rPr>
+        <w:t xml:space="preserve">&lt;/pro&gt;</w:t>
+      </w:r>
+      <w:r>
+        <w:rPr>
+          <w:rFonts w:ascii="Arial" w:cs="Arial" w:eastAsia="Arial" w:hAnsi="Arial"/>
+          <w:i w:val="0"/>
+          <w:color w:val="000000"/>
+          <w:sz w:val="22"/>
+          <w:szCs w:val="22"/>
+          <w:rtl w:val="0"/>
+        </w:rPr>
+        <w:t xml:space="preserve"> </w:t>
+      </w:r>
+      <w:r>
+        <w:rPr>
+          <w:rFonts w:ascii="Arial" w:cs="Arial" w:eastAsia="Arial" w:hAnsi="Arial"/>
+          <w:color w:val="000000"/>
+          <w:sz w:val="22"/>
+          <w:szCs w:val="22"/>
+          <w:rtl w:val="0"/>
+        </w:rPr>
+        <w:t xml:space="preserve">to sell it better</w:t>
+      </w:r>
+      <w:r>
+        <w:rPr>
+          <w:rFonts w:ascii="Arial" w:cs="Arial" w:eastAsia="Arial" w:hAnsi="Arial"/>
+          <w:i w:val="0"/>
+          <w:color w:val="000000"/>
+          <w:sz w:val="22"/>
+          <w:szCs w:val="22"/>
+          <w:rtl w:val="0"/>
+        </w:rPr>
+        <w:t xml:space="preserve">. </w:t>
+      </w:r>
+      <w:r>
+        <w:rPr>
+          <w:rFonts w:ascii="Courier New" w:cs="Courier New" w:eastAsia="Courier New" w:hAnsi="Courier New"/>
+          <w:color w:val="a91111"/>
+          <w:sz w:val="18"/>
+          <w:szCs w:val="18"/>
+          <w:rtl w:val="0"/>
+        </w:rPr>
+        <w:t xml:space="preserve">&lt;del&gt;</w:t>
+      </w:r>
+      <w:r>
+        <w:rPr>
           <w:rFonts w:ascii="Courier New" w:cs="Courier New" w:eastAsia="Courier New" w:hAnsi="Courier New"/>
           <w:color w:val="0000ff"/>
           <w:sz w:val="18"/>
@@ -2555,7 +3699,7 @@
           <w:szCs w:val="22"/>
           <w:rtl w:val="0"/>
         </w:rPr>
-        <w:t xml:space="preserve">remuer</w:t>
+        <w:t xml:space="preserve">O</w:t>
       </w:r>
       <w:r>
         <w:rPr>
@@ -2585,7 +3729,47 @@
           <w:szCs w:val="22"/>
           <w:rtl w:val="0"/>
         </w:rPr>
-        <w:t xml:space="preserve"> to renew at each melting. The </w:t>
+        <w:t xml:space="preserve"> </w:t>
+      </w:r>
+      <w:r>
+        <w:rPr>
+          <w:rFonts w:ascii="Arial" w:cs="Arial" w:eastAsia="Arial" w:hAnsi="Arial"/>
+          <w:color w:val="000000"/>
+          <w:sz w:val="22"/>
+          <w:szCs w:val="22"/>
+          <w:rtl w:val="0"/>
+        </w:rPr>
+        <w:t xml:space="preserve">They come out better &amp;</w:t>
+      </w:r>
+      <w:r>
+        <w:rPr>
+          <w:rFonts w:ascii="Courier New" w:cs="Courier New" w:eastAsia="Courier New" w:hAnsi="Courier New"/>
+          <w:color w:val="a9a9a9"/>
+          <w:sz w:val="18"/>
+          <w:szCs w:val="18"/>
+          <w:rtl w:val="0"/>
+        </w:rPr>
+        <w:t xml:space="preserve">amp;</w:t>
+      </w:r>
+      <w:r>
+        <w:rPr>
+          <w:rFonts w:ascii="Arial" w:cs="Arial" w:eastAsia="Arial" w:hAnsi="Arial"/>
+          <w:color w:val="000000"/>
+          <w:sz w:val="22"/>
+          <w:szCs w:val="22"/>
+          <w:rtl w:val="0"/>
+        </w:rPr>
+        <w:t xml:space="preserve"> more neatly in </w:t>
+      </w:r>
+      <w:r>
+        <w:rPr>
+          <w:rFonts w:ascii="Courier New" w:cs="Courier New" w:eastAsia="Courier New" w:hAnsi="Courier New"/>
+          <w:color w:val="0000ff"/>
+          <w:sz w:val="18"/>
+          <w:szCs w:val="18"/>
+          <w:rtl w:val="0"/>
+        </w:rPr>
+        <w:t xml:space="preserve">&lt;tl&gt;</w:t>
       </w:r>
       <w:r>
         <w:rPr>
@@ -2607,18 +3791,18 @@
           <w:szCs w:val="22"/>
           <w:rtl w:val="0"/>
         </w:rPr>
-        <w:t xml:space="preserve">a</w:t>
-      </w:r>
-      <w:r>
-        <w:rPr>
-          <w:rFonts w:ascii="Arial" w:cs="Arial" w:eastAsia="Arial" w:hAnsi="Arial"/>
-          <w:b w:val="0"/>
-          <w:color w:val="000000"/>
-          <w:sz w:val="22"/>
-          <w:szCs w:val="22"/>
-          <w:rtl w:val="0"/>
-        </w:rPr>
-        <w:t xml:space="preserve">ntimony</w:t>
+        <w:t xml:space="preserve">s</w:t>
+      </w:r>
+      <w:r>
+        <w:rPr>
+          <w:rFonts w:ascii="Arial" w:cs="Arial" w:eastAsia="Arial" w:hAnsi="Arial"/>
+          <w:b w:val="0"/>
+          <w:color w:val="000000"/>
+          <w:sz w:val="22"/>
+          <w:szCs w:val="22"/>
+          <w:rtl w:val="0"/>
+        </w:rPr>
+        <w:t xml:space="preserve">tone</w:t>
       </w:r>
       <w:r>
         <w:rPr>
@@ -2650,7 +3834,37 @@
           <w:szCs w:val="22"/>
           <w:rtl w:val="0"/>
         </w:rPr>
-        <w:t xml:space="preserve">renders them breakable. The </w:t>
+        <w:t xml:space="preserve">molds</w:t>
+      </w:r>
+      <w:r>
+        <w:rPr>
+          <w:rFonts w:ascii="Courier New" w:cs="Courier New" w:eastAsia="Courier New" w:hAnsi="Courier New"/>
+          <w:color w:val="0000ff"/>
+          <w:sz w:val="18"/>
+          <w:szCs w:val="18"/>
+          <w:rtl w:val="0"/>
+        </w:rPr>
+        <w:t xml:space="preserve">&lt;/tl&gt;</w:t>
+      </w:r>
+      <w:r>
+        <w:rPr>
+          <w:rFonts w:ascii="Arial" w:cs="Arial" w:eastAsia="Arial" w:hAnsi="Arial"/>
+          <w:color w:val="000000"/>
+          <w:sz w:val="22"/>
+          <w:szCs w:val="22"/>
+          <w:rtl w:val="0"/>
+        </w:rPr>
+        <w:t xml:space="preserve"> than in a </w:t>
+      </w:r>
+      <w:r>
+        <w:rPr>
+          <w:rFonts w:ascii="Courier New" w:cs="Courier New" w:eastAsia="Courier New" w:hAnsi="Courier New"/>
+          <w:color w:val="0000ff"/>
+          <w:sz w:val="18"/>
+          <w:szCs w:val="18"/>
+          <w:rtl w:val="0"/>
+        </w:rPr>
+        <w:t xml:space="preserve">&lt;tl&gt;</w:t>
       </w:r>
       <w:r>
         <w:rPr>
@@ -2666,12 +3880,24 @@
       <w:r>
         <w:rPr>
           <w:rFonts w:ascii="Arial" w:cs="Arial" w:eastAsia="Arial" w:hAnsi="Arial"/>
-          <w:color w:val="000000"/>
-          <w:sz w:val="22"/>
-          <w:szCs w:val="22"/>
-          <w:rtl w:val="0"/>
-        </w:rPr>
-        <w:t xml:space="preserve">looking glass tin</w:t>
+          <w:b w:val="0"/>
+          <w:color w:val="000000"/>
+          <w:sz w:val="22"/>
+          <w:szCs w:val="22"/>
+          <w:rtl w:val="0"/>
+        </w:rPr>
+        <w:t xml:space="preserve">c</w:t>
+      </w:r>
+      <w:r>
+        <w:rPr>
+          <w:rFonts w:ascii="Arial" w:cs="Arial" w:eastAsia="Arial" w:hAnsi="Arial"/>
+          <w:b w:val="0"/>
+          <w:color w:val="000000"/>
+          <w:sz w:val="22"/>
+          <w:szCs w:val="22"/>
+          <w:rtl w:val="0"/>
+        </w:rPr>
+        <w:t xml:space="preserve">opper</w:t>
       </w:r>
       <w:r>
         <w:rPr>
@@ -2687,12 +3913,596 @@
       <w:r>
         <w:rPr>
           <w:rFonts w:ascii="Arial" w:cs="Arial" w:eastAsia="Arial" w:hAnsi="Arial"/>
-          <w:color w:val="000000"/>
-          <w:sz w:val="22"/>
-          <w:szCs w:val="22"/>
-          <w:rtl w:val="0"/>
-        </w:rPr>
-        <w:t xml:space="preserve"> whitens them. </w:t>
+          <w:b w:val="0"/>
+          <w:color w:val="000000"/>
+          <w:sz w:val="22"/>
+          <w:szCs w:val="22"/>
+          <w:rtl w:val="0"/>
+        </w:rPr>
+        <w:t xml:space="preserve"> </w:t>
+      </w:r>
+      <w:r>
+        <w:rPr>
+          <w:rFonts w:ascii="Arial" w:cs="Arial" w:eastAsia="Arial" w:hAnsi="Arial"/>
+          <w:color w:val="000000"/>
+          <w:sz w:val="22"/>
+          <w:szCs w:val="22"/>
+          <w:rtl w:val="0"/>
+        </w:rPr>
+        <w:t xml:space="preserve">mold</w:t>
+      </w:r>
+      <w:r>
+        <w:rPr>
+          <w:rFonts w:ascii="Courier New" w:cs="Courier New" w:eastAsia="Courier New" w:hAnsi="Courier New"/>
+          <w:color w:val="0000ff"/>
+          <w:sz w:val="18"/>
+          <w:szCs w:val="18"/>
+          <w:rtl w:val="0"/>
+        </w:rPr>
+        <w:t xml:space="preserve">&lt;/tl&gt;</w:t>
+      </w:r>
+      <w:r>
+        <w:rPr>
+          <w:rFonts w:ascii="Arial" w:cs="Arial" w:eastAsia="Arial" w:hAnsi="Arial"/>
+          <w:color w:val="000000"/>
+          <w:sz w:val="22"/>
+          <w:szCs w:val="22"/>
+          <w:rtl w:val="0"/>
+        </w:rPr>
+        <w:t xml:space="preserve">, because </w:t>
+      </w:r>
+      <w:r>
+        <w:rPr>
+          <w:rFonts w:ascii="Courier New" w:cs="Courier New" w:eastAsia="Courier New" w:hAnsi="Courier New"/>
+          <w:b w:val="0"/>
+          <w:color w:val="0000ff"/>
+          <w:sz w:val="18"/>
+          <w:szCs w:val="18"/>
+          <w:rtl w:val="0"/>
+        </w:rPr>
+        <w:t xml:space="preserve">&lt;m&gt;</w:t>
+      </w:r>
+      <w:r>
+        <w:rPr>
+          <w:rFonts w:ascii="Arial" w:cs="Arial" w:eastAsia="Arial" w:hAnsi="Arial"/>
+          <w:b w:val="0"/>
+          <w:color w:val="000000"/>
+          <w:sz w:val="22"/>
+          <w:szCs w:val="22"/>
+          <w:rtl w:val="0"/>
+        </w:rPr>
+        <w:t xml:space="preserve">c</w:t>
+      </w:r>
+      <w:r>
+        <w:rPr>
+          <w:rFonts w:ascii="Arial" w:cs="Arial" w:eastAsia="Arial" w:hAnsi="Arial"/>
+          <w:b w:val="0"/>
+          <w:color w:val="000000"/>
+          <w:sz w:val="22"/>
+          <w:szCs w:val="22"/>
+          <w:rtl w:val="0"/>
+        </w:rPr>
+        <w:t xml:space="preserve">opper</w:t>
+      </w:r>
+      <w:r>
+        <w:rPr>
+          <w:rFonts w:ascii="Courier New" w:cs="Courier New" w:eastAsia="Courier New" w:hAnsi="Courier New"/>
+          <w:b w:val="0"/>
+          <w:color w:val="0000ff"/>
+          <w:sz w:val="18"/>
+          <w:szCs w:val="18"/>
+          <w:rtl w:val="0"/>
+        </w:rPr>
+        <w:t xml:space="preserve">&lt;/m&gt;</w:t>
+      </w:r>
+      <w:r>
+        <w:rPr>
+          <w:rFonts w:ascii="Arial" w:cs="Arial" w:eastAsia="Arial" w:hAnsi="Arial"/>
+          <w:b w:val="0"/>
+          <w:color w:val="000000"/>
+          <w:sz w:val="22"/>
+          <w:szCs w:val="22"/>
+          <w:rtl w:val="0"/>
+        </w:rPr>
+        <w:t xml:space="preserve"> </w:t>
+      </w:r>
+      <w:r>
+        <w:rPr>
+          <w:rFonts w:ascii="Arial" w:cs="Arial" w:eastAsia="Arial" w:hAnsi="Arial"/>
+          <w:color w:val="000000"/>
+          <w:sz w:val="22"/>
+          <w:szCs w:val="22"/>
+          <w:rtl w:val="0"/>
+        </w:rPr>
+        <w:t xml:space="preserve">is fat &amp;</w:t>
+      </w:r>
+      <w:r>
+        <w:rPr>
+          <w:rFonts w:ascii="Courier New" w:cs="Courier New" w:eastAsia="Courier New" w:hAnsi="Courier New"/>
+          <w:color w:val="a9a9a9"/>
+          <w:sz w:val="18"/>
+          <w:szCs w:val="18"/>
+          <w:rtl w:val="0"/>
+        </w:rPr>
+        <w:t xml:space="preserve">amp;</w:t>
+      </w:r>
+      <w:r>
+        <w:rPr>
+          <w:rFonts w:ascii="Arial" w:cs="Arial" w:eastAsia="Arial" w:hAnsi="Arial"/>
+          <w:color w:val="000000"/>
+          <w:sz w:val="22"/>
+          <w:szCs w:val="22"/>
+          <w:rtl w:val="0"/>
+        </w:rPr>
+        <w:t xml:space="preserve"> sticks unless one heats the </w:t>
+      </w:r>
+      <w:r>
+        <w:rPr>
+          <w:rFonts w:ascii="Courier New" w:cs="Courier New" w:eastAsia="Courier New" w:hAnsi="Courier New"/>
+          <w:color w:val="0000ff"/>
+          <w:sz w:val="18"/>
+          <w:szCs w:val="18"/>
+          <w:rtl w:val="0"/>
+        </w:rPr>
+        <w:t xml:space="preserve">&lt;tl&gt;</w:t>
+      </w:r>
+      <w:r>
+        <w:rPr>
+          <w:rFonts w:ascii="Arial" w:cs="Arial" w:eastAsia="Arial" w:hAnsi="Arial"/>
+          <w:color w:val="000000"/>
+          <w:sz w:val="22"/>
+          <w:szCs w:val="22"/>
+          <w:rtl w:val="0"/>
+        </w:rPr>
+        <w:t xml:space="preserve">mold</w:t>
+      </w:r>
+      <w:r>
+        <w:rPr>
+          <w:rFonts w:ascii="Courier New" w:cs="Courier New" w:eastAsia="Courier New" w:hAnsi="Courier New"/>
+          <w:color w:val="0000ff"/>
+          <w:sz w:val="18"/>
+          <w:szCs w:val="18"/>
+          <w:rtl w:val="0"/>
+        </w:rPr>
+        <w:t xml:space="preserve">&lt;/tl&gt;</w:t>
+      </w:r>
+      <w:r>
+        <w:rPr>
+          <w:rFonts w:ascii="Arial" w:cs="Arial" w:eastAsia="Arial" w:hAnsi="Arial"/>
+          <w:color w:val="000000"/>
+          <w:sz w:val="22"/>
+          <w:szCs w:val="22"/>
+          <w:rtl w:val="0"/>
+        </w:rPr>
+        <w:t xml:space="preserve"> well or one casts large works. Three </w:t>
+      </w:r>
+      <w:r>
+        <w:rPr>
+          <w:rFonts w:ascii="Courier New" w:cs="Courier New" w:eastAsia="Courier New" w:hAnsi="Courier New"/>
+          <w:color w:val="0000ff"/>
+          <w:sz w:val="18"/>
+          <w:szCs w:val="18"/>
+          <w:rtl w:val="0"/>
+        </w:rPr>
+        <w:t xml:space="preserve">&lt;ms&gt;</w:t>
+      </w:r>
+      <w:r>
+        <w:rPr>
+          <w:rFonts w:ascii="Arial" w:cs="Arial" w:eastAsia="Arial" w:hAnsi="Arial"/>
+          <w:color w:val="000000"/>
+          <w:sz w:val="22"/>
+          <w:szCs w:val="22"/>
+          <w:rtl w:val="0"/>
+        </w:rPr>
+        <w:t xml:space="preserve">quarters</w:t>
+      </w:r>
+      <w:r>
+        <w:rPr>
+          <w:rFonts w:ascii="Courier New" w:cs="Courier New" w:eastAsia="Courier New" w:hAnsi="Courier New"/>
+          <w:color w:val="0000ff"/>
+          <w:sz w:val="18"/>
+          <w:szCs w:val="18"/>
+          <w:rtl w:val="0"/>
+        </w:rPr>
+        <w:t xml:space="preserve">&lt;/ms&gt;</w:t>
+      </w:r>
+      <w:r>
+        <w:rPr>
+          <w:rFonts w:ascii="Arial" w:cs="Arial" w:eastAsia="Arial" w:hAnsi="Arial"/>
+          <w:color w:val="000000"/>
+          <w:sz w:val="22"/>
+          <w:szCs w:val="22"/>
+          <w:rtl w:val="0"/>
+        </w:rPr>
+        <w:t xml:space="preserve"> of </w:t>
+      </w:r>
+      <w:r>
+        <w:rPr>
+          <w:rFonts w:ascii="Courier New" w:cs="Courier New" w:eastAsia="Courier New" w:hAnsi="Courier New"/>
+          <w:b w:val="0"/>
+          <w:color w:val="0000ff"/>
+          <w:sz w:val="18"/>
+          <w:szCs w:val="18"/>
+          <w:rtl w:val="0"/>
+        </w:rPr>
+        <w:t xml:space="preserve">&lt;m&gt;</w:t>
+      </w:r>
+      <w:r>
+        <w:rPr>
+          <w:rFonts w:ascii="Arial" w:cs="Arial" w:eastAsia="Arial" w:hAnsi="Arial"/>
+          <w:b w:val="0"/>
+          <w:color w:val="000000"/>
+          <w:sz w:val="22"/>
+          <w:szCs w:val="22"/>
+          <w:rtl w:val="0"/>
+        </w:rPr>
+        <w:t xml:space="preserve">l</w:t>
+      </w:r>
+      <w:r>
+        <w:rPr>
+          <w:rFonts w:ascii="Arial" w:cs="Arial" w:eastAsia="Arial" w:hAnsi="Arial"/>
+          <w:b w:val="0"/>
+          <w:color w:val="000000"/>
+          <w:sz w:val="22"/>
+          <w:szCs w:val="22"/>
+          <w:rtl w:val="0"/>
+        </w:rPr>
+        <w:t xml:space="preserve">ead</w:t>
+      </w:r>
+      <w:r>
+        <w:rPr>
+          <w:rFonts w:ascii="Courier New" w:cs="Courier New" w:eastAsia="Courier New" w:hAnsi="Courier New"/>
+          <w:b w:val="0"/>
+          <w:color w:val="0000ff"/>
+          <w:sz w:val="18"/>
+          <w:szCs w:val="18"/>
+          <w:rtl w:val="0"/>
+        </w:rPr>
+        <w:t xml:space="preserve">&lt;/m&gt;</w:t>
+      </w:r>
+      <w:r>
+        <w:rPr>
+          <w:rFonts w:ascii="Arial" w:cs="Arial" w:eastAsia="Arial" w:hAnsi="Arial"/>
+          <w:b w:val="0"/>
+          <w:color w:val="000000"/>
+          <w:sz w:val="22"/>
+          <w:szCs w:val="22"/>
+          <w:rtl w:val="0"/>
+        </w:rPr>
+        <w:t xml:space="preserve"> </w:t>
+      </w:r>
+      <w:r>
+        <w:rPr>
+          <w:rFonts w:ascii="Arial" w:cs="Arial" w:eastAsia="Arial" w:hAnsi="Arial"/>
+          <w:color w:val="000000"/>
+          <w:sz w:val="22"/>
+          <w:szCs w:val="22"/>
+          <w:rtl w:val="0"/>
+        </w:rPr>
+        <w:t xml:space="preserve">per one </w:t>
+      </w:r>
+      <w:r>
+        <w:rPr>
+          <w:rFonts w:ascii="Courier New" w:cs="Courier New" w:eastAsia="Courier New" w:hAnsi="Courier New"/>
+          <w:color w:val="0000ff"/>
+          <w:sz w:val="18"/>
+          <w:szCs w:val="18"/>
+          <w:rtl w:val="0"/>
+        </w:rPr>
+        <w:t xml:space="preserve">&lt;ms&gt;</w:t>
+      </w:r>
+      <w:r>
+        <w:rPr>
+          <w:rFonts w:ascii="Arial" w:cs="Arial" w:eastAsia="Arial" w:hAnsi="Arial"/>
+          <w:color w:val="000000"/>
+          <w:sz w:val="22"/>
+          <w:szCs w:val="22"/>
+          <w:rtl w:val="0"/>
+        </w:rPr>
+        <w:t xml:space="preserve">lb</w:t>
+      </w:r>
+      <w:r>
+        <w:rPr>
+          <w:rFonts w:ascii="Courier New" w:cs="Courier New" w:eastAsia="Courier New" w:hAnsi="Courier New"/>
+          <w:color w:val="0000ff"/>
+          <w:sz w:val="18"/>
+          <w:szCs w:val="18"/>
+          <w:rtl w:val="0"/>
+        </w:rPr>
+        <w:t xml:space="preserve">&lt;/ms&gt;</w:t>
+      </w:r>
+      <w:r>
+        <w:rPr>
+          <w:rFonts w:ascii="Arial" w:cs="Arial" w:eastAsia="Arial" w:hAnsi="Arial"/>
+          <w:color w:val="000000"/>
+          <w:sz w:val="22"/>
+          <w:szCs w:val="22"/>
+          <w:rtl w:val="0"/>
+        </w:rPr>
+        <w:t xml:space="preserve"> of </w:t>
+      </w:r>
+      <w:r>
+        <w:rPr>
+          <w:rFonts w:ascii="Courier New" w:cs="Courier New" w:eastAsia="Courier New" w:hAnsi="Courier New"/>
+          <w:b w:val="0"/>
+          <w:color w:val="0000ff"/>
+          <w:sz w:val="18"/>
+          <w:szCs w:val="18"/>
+          <w:rtl w:val="0"/>
+        </w:rPr>
+        <w:t xml:space="preserve">&lt;m&gt;</w:t>
+      </w:r>
+      <w:r>
+        <w:rPr>
+          <w:rtl w:val="0"/>
+        </w:rPr>
+        <w:t xml:space="preserve">&lt;fr&gt;doux&lt;/fr&gt;</w:t>
+      </w:r>
+      <w:r>
+        <w:rPr>
+          <w:rFonts w:ascii="Arial" w:cs="Arial" w:eastAsia="Arial" w:hAnsi="Arial"/>
+          <w:b w:val="0"/>
+          <w:color w:val="000000"/>
+          <w:sz w:val="22"/>
+          <w:szCs w:val="22"/>
+          <w:rtl w:val="0"/>
+        </w:rPr>
+        <w:t xml:space="preserve"> tin</w:t>
+      </w:r>
+      <w:r>
+        <w:rPr>
+          <w:rFonts w:ascii="Courier New" w:cs="Courier New" w:eastAsia="Courier New" w:hAnsi="Courier New"/>
+          <w:b w:val="0"/>
+          <w:color w:val="0000ff"/>
+          <w:sz w:val="18"/>
+          <w:szCs w:val="18"/>
+          <w:rtl w:val="0"/>
+        </w:rPr>
+        <w:t xml:space="preserve">&lt;/m&gt;</w:t>
+      </w:r>
+      <w:r>
+        <w:rPr>
+          <w:rFonts w:ascii="Arial" w:cs="Arial" w:eastAsia="Arial" w:hAnsi="Arial"/>
+          <w:b w:val="0"/>
+          <w:color w:val="000000"/>
+          <w:sz w:val="22"/>
+          <w:szCs w:val="22"/>
+          <w:rtl w:val="0"/>
+        </w:rPr>
+        <w:t xml:space="preserve">, </w:t>
+      </w:r>
+      <w:r>
+        <w:rPr>
+          <w:rFonts w:ascii="Arial" w:cs="Arial" w:eastAsia="Arial" w:hAnsi="Arial"/>
+          <w:color w:val="000000"/>
+          <w:sz w:val="22"/>
+          <w:szCs w:val="22"/>
+          <w:rtl w:val="0"/>
+        </w:rPr>
+        <w:t xml:space="preserve">makes a very liquid line &amp;</w:t>
+      </w:r>
+      <w:r>
+        <w:rPr>
+          <w:rFonts w:ascii="Courier New" w:cs="Courier New" w:eastAsia="Courier New" w:hAnsi="Courier New"/>
+          <w:color w:val="a9a9a9"/>
+          <w:sz w:val="18"/>
+          <w:szCs w:val="18"/>
+          <w:rtl w:val="0"/>
+        </w:rPr>
+        <w:t xml:space="preserve">amp;</w:t>
+      </w:r>
+      <w:r>
+        <w:rPr>
+          <w:rFonts w:ascii="Arial" w:cs="Arial" w:eastAsia="Arial" w:hAnsi="Arial"/>
+          <w:color w:val="000000"/>
+          <w:sz w:val="22"/>
+          <w:szCs w:val="22"/>
+          <w:rtl w:val="0"/>
+        </w:rPr>
+        <w:t xml:space="preserve"> proper for casting, which has a shine like a mirror. </w:t>
+      </w:r>
+      <w:r>
+        <w:rPr>
+          <w:rFonts w:ascii="Courier New" w:cs="Courier New" w:eastAsia="Courier New" w:hAnsi="Courier New"/>
+          <w:color w:val="0000ff"/>
+          <w:sz w:val="18"/>
+          <w:szCs w:val="18"/>
+          <w:rtl w:val="0"/>
+        </w:rPr>
+        <w:t xml:space="preserve">&lt;m&gt;</w:t>
+      </w:r>
+      <w:r>
+        <w:rPr>
+          <w:rFonts w:ascii="Arial" w:cs="Arial" w:eastAsia="Arial" w:hAnsi="Arial"/>
+          <w:color w:val="000000"/>
+          <w:sz w:val="22"/>
+          <w:szCs w:val="22"/>
+          <w:rtl w:val="0"/>
+        </w:rPr>
+        <w:t xml:space="preserve">Sandever</w:t>
+      </w:r>
+      <w:r>
+        <w:rPr>
+          <w:rFonts w:ascii="Courier New" w:cs="Courier New" w:eastAsia="Courier New" w:hAnsi="Courier New"/>
+          <w:b w:val="0"/>
+          <w:color w:val="0000ff"/>
+          <w:sz w:val="18"/>
+          <w:szCs w:val="18"/>
+          <w:rtl w:val="0"/>
+        </w:rPr>
+        <w:t xml:space="preserve">&lt;/m&gt;</w:t>
+      </w:r>
+      <w:r>
+        <w:rPr>
+          <w:rFonts w:ascii="Arial" w:cs="Arial" w:eastAsia="Arial" w:hAnsi="Arial"/>
+          <w:b w:val="0"/>
+          <w:color w:val="000000"/>
+          <w:sz w:val="22"/>
+          <w:szCs w:val="22"/>
+          <w:rtl w:val="0"/>
+        </w:rPr>
+        <w:t xml:space="preserve"> </w:t>
+      </w:r>
+      <w:r>
+        <w:rPr>
+          <w:rFonts w:ascii="Arial" w:cs="Arial" w:eastAsia="Arial" w:hAnsi="Arial"/>
+          <w:color w:val="000000"/>
+          <w:sz w:val="22"/>
+          <w:szCs w:val="22"/>
+          <w:rtl w:val="0"/>
+        </w:rPr>
+        <w:t xml:space="preserve">lightens them. All things that th</w:t>
+      </w:r>
+      <w:r>
+        <w:rPr>
+          <w:rtl w:val="0"/>
+        </w:rPr>
+        <w:t xml:space="preserve">oroughly</w:t>
+      </w:r>
+      <w:r>
+        <w:rPr>
+          <w:rFonts w:ascii="Arial" w:cs="Arial" w:eastAsia="Arial" w:hAnsi="Arial"/>
+          <w:color w:val="000000"/>
+          <w:sz w:val="22"/>
+          <w:szCs w:val="22"/>
+          <w:rtl w:val="0"/>
+        </w:rPr>
+        <w:t xml:space="preserve"> lighten </w:t>
+      </w:r>
+      <w:r>
+        <w:rPr>
+          <w:rFonts w:ascii="Courier New" w:cs="Courier New" w:eastAsia="Courier New" w:hAnsi="Courier New"/>
+          <w:b w:val="0"/>
+          <w:color w:val="0000ff"/>
+          <w:sz w:val="18"/>
+          <w:szCs w:val="18"/>
+          <w:rtl w:val="0"/>
+        </w:rPr>
+        <w:t xml:space="preserve">&lt;m&gt;</w:t>
+      </w:r>
+      <w:r>
+        <w:rPr>
+          <w:rFonts w:ascii="Arial" w:cs="Arial" w:eastAsia="Arial" w:hAnsi="Arial"/>
+          <w:b w:val="0"/>
+          <w:color w:val="000000"/>
+          <w:sz w:val="22"/>
+          <w:szCs w:val="22"/>
+          <w:rtl w:val="0"/>
+        </w:rPr>
+        <w:t xml:space="preserve">m</w:t>
+      </w:r>
+      <w:r>
+        <w:rPr>
+          <w:rFonts w:ascii="Arial" w:cs="Arial" w:eastAsia="Arial" w:hAnsi="Arial"/>
+          <w:b w:val="0"/>
+          <w:color w:val="000000"/>
+          <w:sz w:val="22"/>
+          <w:szCs w:val="22"/>
+          <w:rtl w:val="0"/>
+        </w:rPr>
+        <w:t xml:space="preserve">etals</w:t>
+      </w:r>
+      <w:r>
+        <w:rPr>
+          <w:rFonts w:ascii="Courier New" w:cs="Courier New" w:eastAsia="Courier New" w:hAnsi="Courier New"/>
+          <w:b w:val="0"/>
+          <w:color w:val="0000ff"/>
+          <w:sz w:val="18"/>
+          <w:szCs w:val="18"/>
+          <w:rtl w:val="0"/>
+        </w:rPr>
+        <w:t xml:space="preserve">&lt;/m&gt;</w:t>
+      </w:r>
+      <w:r>
+        <w:rPr>
+          <w:rFonts w:ascii="Arial" w:cs="Arial" w:eastAsia="Arial" w:hAnsi="Arial"/>
+          <w:b w:val="0"/>
+          <w:color w:val="000000"/>
+          <w:sz w:val="22"/>
+          <w:szCs w:val="22"/>
+          <w:rtl w:val="0"/>
+        </w:rPr>
+        <w:t xml:space="preserve"> </w:t>
+      </w:r>
+      <w:r>
+        <w:rPr>
+          <w:rFonts w:ascii="Arial" w:cs="Arial" w:eastAsia="Arial" w:hAnsi="Arial"/>
+          <w:color w:val="000000"/>
+          <w:sz w:val="22"/>
+          <w:szCs w:val="22"/>
+          <w:rtl w:val="0"/>
+        </w:rPr>
+        <w:t xml:space="preserve">&amp;</w:t>
+      </w:r>
+      <w:r>
+        <w:rPr>
+          <w:rFonts w:ascii="Courier New" w:cs="Courier New" w:eastAsia="Courier New" w:hAnsi="Courier New"/>
+          <w:color w:val="a9a9a9"/>
+          <w:sz w:val="18"/>
+          <w:szCs w:val="18"/>
+          <w:rtl w:val="0"/>
+        </w:rPr>
+        <w:t xml:space="preserve">amp;</w:t>
+      </w:r>
+      <w:r>
+        <w:rPr>
+          <w:rFonts w:ascii="Arial" w:cs="Arial" w:eastAsia="Arial" w:hAnsi="Arial"/>
+          <w:color w:val="000000"/>
+          <w:sz w:val="22"/>
+          <w:szCs w:val="22"/>
+          <w:rtl w:val="0"/>
+        </w:rPr>
+        <w:t xml:space="preserve"> remove their thickness &amp;</w:t>
+      </w:r>
+      <w:r>
+        <w:rPr>
+          <w:rFonts w:ascii="Courier New" w:cs="Courier New" w:eastAsia="Courier New" w:hAnsi="Courier New"/>
+          <w:color w:val="a9a9a9"/>
+          <w:sz w:val="18"/>
+          <w:szCs w:val="18"/>
+          <w:rtl w:val="0"/>
+        </w:rPr>
+        <w:t xml:space="preserve">amp;</w:t>
+      </w:r>
+      <w:r>
+        <w:rPr>
+          <w:rFonts w:ascii="Arial" w:cs="Arial" w:eastAsia="Arial" w:hAnsi="Arial"/>
+          <w:color w:val="000000"/>
+          <w:sz w:val="22"/>
+          <w:szCs w:val="22"/>
+          <w:rtl w:val="0"/>
+        </w:rPr>
+        <w:t xml:space="preserve"> </w:t>
+      </w:r>
+      <w:r>
+        <w:rPr>
+          <w:rFonts w:ascii="Arial" w:cs="Arial" w:eastAsia="Arial" w:hAnsi="Arial"/>
+          <w:color w:val="000000"/>
+          <w:sz w:val="22"/>
+          <w:szCs w:val="22"/>
+          <w:rtl w:val="0"/>
+        </w:rPr>
+        <w:t xml:space="preserve">dense nature &amp;</w:t>
+      </w:r>
+      <w:r>
+        <w:rPr>
+          <w:rFonts w:ascii="Courier New" w:cs="Courier New" w:eastAsia="Courier New" w:hAnsi="Courier New"/>
+          <w:color w:val="a9a9a9"/>
+          <w:sz w:val="18"/>
+          <w:szCs w:val="18"/>
+          <w:rtl w:val="0"/>
+        </w:rPr>
+        <w:t xml:space="preserve">amp;</w:t>
+      </w:r>
+      <w:r>
+        <w:rPr>
+          <w:rFonts w:ascii="Arial" w:cs="Arial" w:eastAsia="Arial" w:hAnsi="Arial"/>
+          <w:color w:val="000000"/>
+          <w:sz w:val="22"/>
+          <w:szCs w:val="22"/>
+          <w:rtl w:val="0"/>
+        </w:rPr>
+        <w:t xml:space="preserve"> render them </w:t>
       </w:r>
       <w:r>
         <w:rPr>
@@ -2712,7 +4522,7 @@
           <w:szCs w:val="22"/>
           <w:rtl w:val="0"/>
         </w:rPr>
-        <w:t xml:space="preserve">One</w:t>
+        <w:t xml:space="preserve">like</w:t>
       </w:r>
       <w:r>
         <w:rPr>
@@ -2732,92 +4542,7 @@
           <w:szCs w:val="22"/>
           <w:rtl w:val="0"/>
         </w:rPr>
-        <w:t xml:space="preserve"> </w:t>
-      </w:r>
-      <w:r>
-        <w:rPr>
-          <w:rFonts w:ascii="Courier New" w:cs="Courier New" w:eastAsia="Courier New" w:hAnsi="Courier New"/>
-          <w:i w:val="0"/>
-          <w:color w:val="0000ff"/>
-          <w:sz w:val="18"/>
-          <w:szCs w:val="18"/>
-          <w:rtl w:val="0"/>
-        </w:rPr>
-        <w:t xml:space="preserve">&lt;pro&gt;</w:t>
-      </w:r>
-      <w:r>
-        <w:rPr>
-          <w:rFonts w:ascii="Arial" w:cs="Arial" w:eastAsia="Arial" w:hAnsi="Arial"/>
-          <w:i w:val="0"/>
-          <w:color w:val="000000"/>
-          <w:sz w:val="22"/>
-          <w:szCs w:val="22"/>
-          <w:rtl w:val="0"/>
-        </w:rPr>
-        <w:t xml:space="preserve">P</w:t>
-      </w:r>
-      <w:r>
-        <w:rPr>
-          <w:rFonts w:ascii="Arial" w:cs="Arial" w:eastAsia="Arial" w:hAnsi="Arial"/>
-          <w:i w:val="0"/>
-          <w:color w:val="000000"/>
-          <w:sz w:val="22"/>
-          <w:szCs w:val="22"/>
-          <w:rtl w:val="0"/>
-        </w:rPr>
-        <w:t xml:space="preserve">ewterers</w:t>
-      </w:r>
-      <w:r>
-        <w:rPr>
-          <w:rFonts w:ascii="Courier New" w:cs="Courier New" w:eastAsia="Courier New" w:hAnsi="Courier New"/>
-          <w:i w:val="0"/>
-          <w:color w:val="0000ff"/>
-          <w:sz w:val="18"/>
-          <w:szCs w:val="18"/>
-          <w:rtl w:val="0"/>
-        </w:rPr>
-        <w:t xml:space="preserve">&lt;/pro&gt;</w:t>
-      </w:r>
-      <w:r>
-        <w:rPr>
-          <w:rFonts w:ascii="Arial" w:cs="Arial" w:eastAsia="Arial" w:hAnsi="Arial"/>
-          <w:i w:val="0"/>
-          <w:color w:val="000000"/>
-          <w:sz w:val="22"/>
-          <w:szCs w:val="22"/>
-          <w:rtl w:val="0"/>
-        </w:rPr>
-        <w:t xml:space="preserve"> </w:t>
-      </w:r>
-      <w:r>
-        <w:rPr>
-          <w:rFonts w:ascii="Arial" w:cs="Arial" w:eastAsia="Arial" w:hAnsi="Arial"/>
-          <w:color w:val="000000"/>
-          <w:sz w:val="22"/>
-          <w:szCs w:val="22"/>
-          <w:rtl w:val="0"/>
-        </w:rPr>
-        <w:t xml:space="preserve">put in </w:t>
-      </w:r>
-      <w:r>
-        <w:rPr>
-          <w:rFonts w:ascii="Courier New" w:cs="Courier New" w:eastAsia="Courier New" w:hAnsi="Courier New"/>
-          <w:color w:val="a91111"/>
-          <w:sz w:val="18"/>
-          <w:szCs w:val="18"/>
-          <w:rtl w:val="0"/>
-        </w:rPr>
-        <w:t xml:space="preserve">&lt;del&gt;</w:t>
-      </w:r>
-      <w:r>
-        <w:rPr>
-          <w:rFonts w:ascii="Arial" w:cs="Arial" w:eastAsia="Arial" w:hAnsi="Arial"/>
-          <w:color w:val="000000"/>
-          <w:sz w:val="22"/>
-          <w:szCs w:val="22"/>
-          <w:rtl w:val="0"/>
-        </w:rPr>
-        <w:t xml:space="preserve">on the </w:t>
+        <w:t xml:space="preserve"> liquid like </w:t>
       </w:r>
       <w:r>
         <w:rPr>
@@ -2837,7 +4562,7 @@
           <w:szCs w:val="22"/>
           <w:rtl w:val="0"/>
         </w:rPr>
-        <w:t xml:space="preserve">fine tin</w:t>
+        <w:t xml:space="preserve">water</w:t>
       </w:r>
       <w:r>
         <w:rPr>
@@ -2851,63 +4576,23 @@
       </w:r>
       <w:r>
         <w:rPr>
-          <w:rFonts w:ascii="Courier New" w:cs="Courier New" w:eastAsia="Courier New" w:hAnsi="Courier New"/>
-          <w:color w:val="a91111"/>
-          <w:sz w:val="18"/>
-          <w:szCs w:val="18"/>
-          <w:rtl w:val="0"/>
-        </w:rPr>
-        <w:t xml:space="preserve">&lt;/del&gt;</w:t>
-      </w:r>
-      <w:r>
-        <w:rPr>
-          <w:rFonts w:ascii="Arial" w:cs="Arial" w:eastAsia="Arial" w:hAnsi="Arial"/>
-          <w:color w:val="000000"/>
-          <w:sz w:val="22"/>
-          <w:szCs w:val="22"/>
-          <w:rtl w:val="0"/>
-        </w:rPr>
-        <w:t xml:space="preserve"> one </w:t>
-      </w:r>
-      <w:r>
-        <w:rPr>
-          <w:rFonts w:ascii="Courier New" w:cs="Courier New" w:eastAsia="Courier New" w:hAnsi="Courier New"/>
-          <w:color w:val="0000ff"/>
-          <w:sz w:val="18"/>
-          <w:szCs w:val="18"/>
-          <w:rtl w:val="0"/>
-        </w:rPr>
-        <w:t xml:space="preserve">&lt;ms&gt;</w:t>
-      </w:r>
-      <w:r>
-        <w:rPr>
-          <w:rFonts w:ascii="Arial" w:cs="Arial" w:eastAsia="Arial" w:hAnsi="Arial"/>
-          <w:color w:val="000000"/>
-          <w:sz w:val="22"/>
-          <w:szCs w:val="22"/>
-          <w:rtl w:val="0"/>
-        </w:rPr>
-        <w:t xml:space="preserve">lb</w:t>
-      </w:r>
-      <w:r>
-        <w:rPr>
-          <w:rFonts w:ascii="Courier New" w:cs="Courier New" w:eastAsia="Courier New" w:hAnsi="Courier New"/>
-          <w:color w:val="0000ff"/>
-          <w:sz w:val="18"/>
-          <w:szCs w:val="18"/>
-          <w:rtl w:val="0"/>
-        </w:rPr>
-        <w:t xml:space="preserve">&lt;/ms&gt;</w:t>
-      </w:r>
-      <w:r>
-        <w:rPr>
-          <w:rFonts w:ascii="Arial" w:cs="Arial" w:eastAsia="Arial" w:hAnsi="Arial"/>
-          <w:color w:val="000000"/>
-          <w:sz w:val="22"/>
-          <w:szCs w:val="22"/>
-          <w:rtl w:val="0"/>
-        </w:rPr>
-        <w:t xml:space="preserve"> of </w:t>
+          <w:rFonts w:ascii="Arial" w:cs="Arial" w:eastAsia="Arial" w:hAnsi="Arial"/>
+          <w:color w:val="000000"/>
+          <w:sz w:val="22"/>
+          <w:szCs w:val="22"/>
+          <w:rtl w:val="0"/>
+        </w:rPr>
+        <w:t xml:space="preserve">,</w:t>
+      </w:r>
+      <w:r>
+        <w:rPr>
+          <w:rFonts w:ascii="Arial" w:cs="Arial" w:eastAsia="Arial" w:hAnsi="Arial"/>
+          <w:color w:val="000000"/>
+          <w:sz w:val="22"/>
+          <w:szCs w:val="22"/>
+          <w:rtl w:val="0"/>
+        </w:rPr>
+        <w:t xml:space="preserve"> render them proper for casting, for it is the thickness that prevents them from running. </w:t>
       </w:r>
       <w:r>
         <w:rPr>
@@ -2922,1710 +4607,9 @@
       </w:r>
       <w:r>
         <w:rPr>
-          <w:rFonts w:ascii="Arial" w:cs="Arial" w:eastAsia="Arial" w:hAnsi="Arial"/>
-          <w:color w:val="000000"/>
-          <w:sz w:val="22"/>
-          <w:szCs w:val="22"/>
-          <w:rtl w:val="0"/>
-        </w:rPr>
-        <w:t xml:space="preserve">looking glass</w:t>
-      </w:r>
-      <w:r>
-        <w:rPr>
-          <w:rFonts w:ascii="Arial" w:cs="Arial" w:eastAsia="Arial" w:hAnsi="Arial"/>
-          <w:b w:val="0"/>
-          <w:color w:val="000000"/>
-          <w:sz w:val="22"/>
-          <w:szCs w:val="22"/>
-          <w:rtl w:val="0"/>
-        </w:rPr>
-        <w:t xml:space="preserve"> tin</w:t>
-      </w:r>
-      <w:r>
-        <w:rPr>
-          <w:rFonts w:ascii="Courier New" w:cs="Courier New" w:eastAsia="Courier New" w:hAnsi="Courier New"/>
-          <w:b w:val="0"/>
-          <w:color w:val="0000ff"/>
-          <w:sz w:val="18"/>
-          <w:szCs w:val="18"/>
-          <w:rtl w:val="0"/>
-        </w:rPr>
-        <w:t xml:space="preserve">&lt;/m&gt;</w:t>
-      </w:r>
-      <w:r>
-        <w:rPr>
-          <w:rFonts w:ascii="Arial" w:cs="Arial" w:eastAsia="Arial" w:hAnsi="Arial"/>
-          <w:b w:val="0"/>
-          <w:color w:val="000000"/>
-          <w:sz w:val="22"/>
-          <w:szCs w:val="22"/>
-          <w:rtl w:val="0"/>
-        </w:rPr>
-        <w:t xml:space="preserve"> </w:t>
-      </w:r>
-      <w:r>
-        <w:rPr>
-          <w:rFonts w:ascii="Arial" w:cs="Arial" w:eastAsia="Arial" w:hAnsi="Arial"/>
-          <w:color w:val="000000"/>
-          <w:sz w:val="22"/>
-          <w:szCs w:val="22"/>
-          <w:rtl w:val="0"/>
-        </w:rPr>
-        <w:t xml:space="preserve">per one </w:t>
-      </w:r>
-      <w:r>
-        <w:rPr>
-          <w:rFonts w:ascii="Courier New" w:cs="Courier New" w:eastAsia="Courier New" w:hAnsi="Courier New"/>
-          <w:color w:val="0000ff"/>
-          <w:sz w:val="18"/>
-          <w:szCs w:val="18"/>
-          <w:rtl w:val="0"/>
-        </w:rPr>
-        <w:t xml:space="preserve">&lt;ms&gt;</w:t>
-      </w:r>
-      <w:r>
-        <w:rPr>
-          <w:rFonts w:ascii="Arial" w:cs="Arial" w:eastAsia="Arial" w:hAnsi="Arial"/>
-          <w:color w:val="000000"/>
-          <w:sz w:val="22"/>
-          <w:szCs w:val="22"/>
-          <w:rtl w:val="0"/>
-        </w:rPr>
-        <w:t xml:space="preserve">quintal</w:t>
-      </w:r>
-      <w:r>
-        <w:rPr>
-          <w:rFonts w:ascii="Courier New" w:cs="Courier New" w:eastAsia="Courier New" w:hAnsi="Courier New"/>
-          <w:color w:val="0000ff"/>
-          <w:sz w:val="18"/>
-          <w:szCs w:val="18"/>
-          <w:rtl w:val="0"/>
-        </w:rPr>
-        <w:t xml:space="preserve">&lt;/ms&gt;</w:t>
-      </w:r>
-      <w:r>
-        <w:rPr>
-          <w:rFonts w:ascii="Arial" w:cs="Arial" w:eastAsia="Arial" w:hAnsi="Arial"/>
-          <w:color w:val="000000"/>
-          <w:sz w:val="22"/>
-          <w:szCs w:val="22"/>
-          <w:rtl w:val="0"/>
-        </w:rPr>
-        <w:t xml:space="preserve"> of </w:t>
-      </w:r>
-      <w:r>
-        <w:rPr>
-          <w:rFonts w:ascii="Courier New" w:cs="Courier New" w:eastAsia="Courier New" w:hAnsi="Courier New"/>
-          <w:b w:val="0"/>
-          <w:color w:val="0000ff"/>
-          <w:sz w:val="18"/>
-          <w:szCs w:val="18"/>
-          <w:rtl w:val="0"/>
-        </w:rPr>
-        <w:t xml:space="preserve">&lt;m&gt;</w:t>
-      </w:r>
-      <w:r>
-        <w:rPr>
-          <w:rFonts w:ascii="Arial" w:cs="Arial" w:eastAsia="Arial" w:hAnsi="Arial"/>
-          <w:b w:val="0"/>
-          <w:color w:val="000000"/>
-          <w:sz w:val="22"/>
-          <w:szCs w:val="22"/>
-          <w:rtl w:val="0"/>
-        </w:rPr>
-        <w:t xml:space="preserve">f</w:t>
-      </w:r>
-      <w:r>
-        <w:rPr>
-          <w:rFonts w:ascii="Arial" w:cs="Arial" w:eastAsia="Arial" w:hAnsi="Arial"/>
-          <w:b w:val="0"/>
-          <w:color w:val="000000"/>
-          <w:sz w:val="22"/>
-          <w:szCs w:val="22"/>
-          <w:rtl w:val="0"/>
-        </w:rPr>
-        <w:t xml:space="preserve">ine tin</w:t>
-      </w:r>
-      <w:r>
-        <w:rPr>
-          <w:rFonts w:ascii="Courier New" w:cs="Courier New" w:eastAsia="Courier New" w:hAnsi="Courier New"/>
-          <w:b w:val="0"/>
-          <w:color w:val="0000ff"/>
-          <w:sz w:val="18"/>
-          <w:szCs w:val="18"/>
-          <w:rtl w:val="0"/>
-        </w:rPr>
-        <w:t xml:space="preserve">&lt;/m&gt;</w:t>
-      </w:r>
-      <w:r>
-        <w:rPr>
-          <w:rFonts w:ascii="Arial" w:cs="Arial" w:eastAsia="Arial" w:hAnsi="Arial"/>
-          <w:b w:val="0"/>
-          <w:color w:val="000000"/>
-          <w:sz w:val="22"/>
-          <w:szCs w:val="22"/>
-          <w:rtl w:val="0"/>
-        </w:rPr>
-        <w:t xml:space="preserve"> </w:t>
-      </w:r>
-      <w:r>
-        <w:rPr>
-          <w:rFonts w:ascii="Arial" w:cs="Arial" w:eastAsia="Arial" w:hAnsi="Arial"/>
-          <w:color w:val="000000"/>
-          <w:sz w:val="22"/>
-          <w:szCs w:val="22"/>
-          <w:rtl w:val="0"/>
-        </w:rPr>
-        <w:t xml:space="preserve">&amp;</w:t>
-      </w:r>
-      <w:r>
-        <w:rPr>
-          <w:rFonts w:ascii="Courier New" w:cs="Courier New" w:eastAsia="Courier New" w:hAnsi="Courier New"/>
-          <w:color w:val="a9a9a9"/>
-          <w:sz w:val="18"/>
-          <w:szCs w:val="18"/>
-          <w:rtl w:val="0"/>
-        </w:rPr>
-        <w:t xml:space="preserve">amp;</w:t>
-      </w:r>
-      <w:r>
-        <w:rPr>
-          <w:rFonts w:ascii="Arial" w:cs="Arial" w:eastAsia="Arial" w:hAnsi="Arial"/>
-          <w:color w:val="000000"/>
-          <w:sz w:val="22"/>
-          <w:szCs w:val="22"/>
-          <w:rtl w:val="0"/>
-        </w:rPr>
-        <w:t xml:space="preserve"> two </w:t>
-      </w:r>
-      <w:r>
-        <w:rPr>
-          <w:rFonts w:ascii="Courier New" w:cs="Courier New" w:eastAsia="Courier New" w:hAnsi="Courier New"/>
-          <w:color w:val="0000ff"/>
-          <w:sz w:val="18"/>
-          <w:szCs w:val="18"/>
-          <w:rtl w:val="0"/>
-        </w:rPr>
-        <w:t xml:space="preserve">&lt;ms&gt;</w:t>
-      </w:r>
-      <w:r>
-        <w:rPr>
-          <w:rFonts w:ascii="Arial" w:cs="Arial" w:eastAsia="Arial" w:hAnsi="Arial"/>
-          <w:color w:val="000000"/>
-          <w:sz w:val="22"/>
-          <w:szCs w:val="22"/>
-          <w:rtl w:val="0"/>
-        </w:rPr>
-        <w:t xml:space="preserve">lb</w:t>
-      </w:r>
-      <w:r>
-        <w:rPr>
-          <w:rFonts w:ascii="Courier New" w:cs="Courier New" w:eastAsia="Courier New" w:hAnsi="Courier New"/>
-          <w:color w:val="0000ff"/>
-          <w:sz w:val="18"/>
-          <w:szCs w:val="18"/>
-          <w:rtl w:val="0"/>
-        </w:rPr>
-        <w:t xml:space="preserve">&lt;/ms&gt;</w:t>
-      </w:r>
-      <w:r>
-        <w:rPr>
-          <w:rFonts w:ascii="Arial" w:cs="Arial" w:eastAsia="Arial" w:hAnsi="Arial"/>
-          <w:color w:val="000000"/>
-          <w:sz w:val="22"/>
-          <w:szCs w:val="22"/>
-          <w:rtl w:val="0"/>
-        </w:rPr>
-        <w:t xml:space="preserve"> &amp;</w:t>
-      </w:r>
-      <w:r>
-        <w:rPr>
-          <w:rFonts w:ascii="Courier New" w:cs="Courier New" w:eastAsia="Courier New" w:hAnsi="Courier New"/>
-          <w:color w:val="a9a9a9"/>
-          <w:sz w:val="18"/>
-          <w:szCs w:val="18"/>
-          <w:rtl w:val="0"/>
-        </w:rPr>
-        <w:t xml:space="preserve">amp;</w:t>
-      </w:r>
-      <w:r>
-        <w:rPr>
-          <w:rFonts w:ascii="Arial" w:cs="Arial" w:eastAsia="Arial" w:hAnsi="Arial"/>
-          <w:color w:val="000000"/>
-          <w:sz w:val="22"/>
-          <w:szCs w:val="22"/>
-          <w:rtl w:val="0"/>
-        </w:rPr>
-        <w:t xml:space="preserve"> a half or three </w:t>
-      </w:r>
-      <w:r>
-        <w:rPr>
-          <w:rFonts w:ascii="Courier New" w:cs="Courier New" w:eastAsia="Courier New" w:hAnsi="Courier New"/>
-          <w:color w:val="0000ff"/>
-          <w:sz w:val="18"/>
-          <w:szCs w:val="18"/>
-          <w:rtl w:val="0"/>
-        </w:rPr>
-        <w:t xml:space="preserve">&lt;ms&gt;</w:t>
-      </w:r>
-      <w:r>
-        <w:rPr>
-          <w:rFonts w:ascii="Arial" w:cs="Arial" w:eastAsia="Arial" w:hAnsi="Arial"/>
-          <w:color w:val="000000"/>
-          <w:sz w:val="22"/>
-          <w:szCs w:val="22"/>
-          <w:rtl w:val="0"/>
-        </w:rPr>
-        <w:t xml:space="preserve">lb</w:t>
-      </w:r>
-      <w:r>
-        <w:rPr>
-          <w:rFonts w:ascii="Courier New" w:cs="Courier New" w:eastAsia="Courier New" w:hAnsi="Courier New"/>
-          <w:color w:val="0000ff"/>
-          <w:sz w:val="18"/>
-          <w:szCs w:val="18"/>
-          <w:rtl w:val="0"/>
-        </w:rPr>
-        <w:t xml:space="preserve">&lt;/ms&gt;</w:t>
-      </w:r>
-      <w:r>
-        <w:rPr>
-          <w:rFonts w:ascii="Arial" w:cs="Arial" w:eastAsia="Arial" w:hAnsi="Arial"/>
-          <w:color w:val="000000"/>
-          <w:sz w:val="22"/>
-          <w:szCs w:val="22"/>
-          <w:rtl w:val="0"/>
-        </w:rPr>
-        <w:t xml:space="preserve"> of </w:t>
-      </w:r>
-      <w:r>
-        <w:rPr>
-          <w:rFonts w:ascii="Courier New" w:cs="Courier New" w:eastAsia="Courier New" w:hAnsi="Courier New"/>
-          <w:b w:val="0"/>
-          <w:color w:val="0000ff"/>
-          <w:sz w:val="18"/>
-          <w:szCs w:val="18"/>
-          <w:rtl w:val="0"/>
-        </w:rPr>
-        <w:t xml:space="preserve">&lt;m&gt;</w:t>
-      </w:r>
-      <w:r>
-        <w:rPr>
-          <w:rFonts w:ascii="Arial" w:cs="Arial" w:eastAsia="Arial" w:hAnsi="Arial"/>
-          <w:b w:val="0"/>
-          <w:color w:val="000000"/>
-          <w:sz w:val="22"/>
-          <w:szCs w:val="22"/>
-          <w:rtl w:val="0"/>
-        </w:rPr>
-        <w:t xml:space="preserve">r</w:t>
-      </w:r>
-      <w:r>
-        <w:rPr>
-          <w:rFonts w:ascii="Arial" w:cs="Arial" w:eastAsia="Arial" w:hAnsi="Arial"/>
-          <w:b w:val="0"/>
-          <w:color w:val="000000"/>
-          <w:sz w:val="22"/>
-          <w:szCs w:val="22"/>
-          <w:rtl w:val="0"/>
-        </w:rPr>
-        <w:t xml:space="preserve">ed</w:t>
-      </w:r>
-      <w:r>
-        <w:rPr>
-          <w:rFonts w:ascii="Arial" w:cs="Arial" w:eastAsia="Arial" w:hAnsi="Arial"/>
-          <w:color w:val="000000"/>
-          <w:sz w:val="22"/>
-          <w:szCs w:val="22"/>
-          <w:rtl w:val="0"/>
-        </w:rPr>
-        <w:t xml:space="preserve"> &amp;</w:t>
-      </w:r>
-      <w:r>
-        <w:rPr>
-          <w:rFonts w:ascii="Courier New" w:cs="Courier New" w:eastAsia="Courier New" w:hAnsi="Courier New"/>
-          <w:color w:val="a9a9a9"/>
-          <w:sz w:val="18"/>
-          <w:szCs w:val="18"/>
-          <w:rtl w:val="0"/>
-        </w:rPr>
-        <w:t xml:space="preserve">amp;</w:t>
-      </w:r>
-      <w:r>
-        <w:rPr>
-          <w:rFonts w:ascii="Arial" w:cs="Arial" w:eastAsia="Arial" w:hAnsi="Arial"/>
-          <w:color w:val="000000"/>
-          <w:sz w:val="22"/>
-          <w:szCs w:val="22"/>
-          <w:rtl w:val="0"/>
-        </w:rPr>
-        <w:t xml:space="preserve"> soft copper of </w:t>
-      </w:r>
-      <w:r>
-        <w:rPr>
-          <w:rFonts w:ascii="Arial" w:cs="Arial" w:eastAsia="Arial" w:hAnsi="Arial"/>
-          <w:b w:val="0"/>
-          <w:color w:val="000000"/>
-          <w:sz w:val="22"/>
-          <w:szCs w:val="22"/>
-          <w:rtl w:val="0"/>
-        </w:rPr>
-        <w:t xml:space="preserve">cauldron</w:t>
-      </w:r>
-      <w:r>
-        <w:rPr>
-          <w:rFonts w:ascii="Arial" w:cs="Arial" w:eastAsia="Arial" w:hAnsi="Arial"/>
-          <w:color w:val="000000"/>
-          <w:sz w:val="22"/>
-          <w:szCs w:val="22"/>
-          <w:rtl w:val="0"/>
-        </w:rPr>
-        <w:t xml:space="preserve">s</w:t>
-      </w:r>
-      <w:r>
-        <w:rPr>
-          <w:rFonts w:ascii="Courier New" w:cs="Courier New" w:eastAsia="Courier New" w:hAnsi="Courier New"/>
-          <w:b w:val="0"/>
-          <w:color w:val="0000ff"/>
-          <w:sz w:val="18"/>
-          <w:szCs w:val="18"/>
-          <w:rtl w:val="0"/>
-        </w:rPr>
-        <w:t xml:space="preserve">&lt;/m&gt;</w:t>
-      </w:r>
-      <w:r>
-        <w:rPr>
-          <w:rFonts w:ascii="Arial" w:cs="Arial" w:eastAsia="Arial" w:hAnsi="Arial"/>
-          <w:b w:val="0"/>
-          <w:color w:val="000000"/>
-          <w:sz w:val="22"/>
-          <w:szCs w:val="22"/>
-          <w:rtl w:val="0"/>
-        </w:rPr>
-        <w:t xml:space="preserve">,</w:t>
-      </w:r>
-      <w:r>
-        <w:rPr>
-          <w:rFonts w:ascii="Arial" w:cs="Arial" w:eastAsia="Arial" w:hAnsi="Arial"/>
-          <w:color w:val="000000"/>
-          <w:sz w:val="22"/>
-          <w:szCs w:val="22"/>
-          <w:rtl w:val="0"/>
-        </w:rPr>
-        <w:t xml:space="preserve"> which is better than </w:t>
-      </w:r>
-      <w:r>
-        <w:rPr>
-          <w:rFonts w:ascii="Courier New" w:cs="Courier New" w:eastAsia="Courier New" w:hAnsi="Courier New"/>
-          <w:b w:val="0"/>
-          <w:color w:val="0000ff"/>
-          <w:sz w:val="18"/>
-          <w:szCs w:val="18"/>
-          <w:rtl w:val="0"/>
-        </w:rPr>
-        <w:t xml:space="preserve">&lt;m&gt;</w:t>
-      </w:r>
-      <w:r>
-        <w:rPr>
-          <w:rFonts w:ascii="Arial" w:cs="Arial" w:eastAsia="Arial" w:hAnsi="Arial"/>
-          <w:b w:val="0"/>
-          <w:color w:val="000000"/>
-          <w:sz w:val="22"/>
-          <w:szCs w:val="22"/>
-          <w:rtl w:val="0"/>
-        </w:rPr>
-        <w:t xml:space="preserve">l</w:t>
-      </w:r>
-      <w:r>
-        <w:rPr>
-          <w:rFonts w:ascii="Arial" w:cs="Arial" w:eastAsia="Arial" w:hAnsi="Arial"/>
-          <w:b w:val="0"/>
-          <w:color w:val="000000"/>
-          <w:sz w:val="22"/>
-          <w:szCs w:val="22"/>
-          <w:rtl w:val="0"/>
-        </w:rPr>
-        <w:t xml:space="preserve">atten.</w:t>
-      </w:r>
-      <w:r>
-        <w:rPr>
-          <w:rFonts w:ascii="Courier New" w:cs="Courier New" w:eastAsia="Courier New" w:hAnsi="Courier New"/>
-          <w:b w:val="0"/>
-          <w:color w:val="0000ff"/>
-          <w:sz w:val="18"/>
-          <w:szCs w:val="18"/>
-          <w:rtl w:val="0"/>
-        </w:rPr>
-        <w:t xml:space="preserve">&lt;/m&gt;</w:t>
-      </w:r>
-      <w:r>
-        <w:rPr>
-          <w:rFonts w:ascii="Arial" w:cs="Arial" w:eastAsia="Arial" w:hAnsi="Arial"/>
-          <w:b w:val="0"/>
-          <w:color w:val="000000"/>
-          <w:sz w:val="22"/>
-          <w:szCs w:val="22"/>
-          <w:rtl w:val="0"/>
-        </w:rPr>
-        <w:t xml:space="preserve"> </w:t>
-      </w:r>
-      <w:r>
-        <w:rPr>
-          <w:rFonts w:ascii="Arial" w:cs="Arial" w:eastAsia="Arial" w:hAnsi="Arial"/>
-          <w:color w:val="000000"/>
-          <w:sz w:val="22"/>
-          <w:szCs w:val="22"/>
-          <w:rtl w:val="0"/>
-        </w:rPr>
-        <w:t xml:space="preserve">There is </w:t>
-      </w:r>
-      <w:r>
-        <w:rPr>
-          <w:rFonts w:ascii="Courier New" w:cs="Courier New" w:eastAsia="Courier New" w:hAnsi="Courier New"/>
-          <w:b w:val="0"/>
-          <w:color w:val="0000ff"/>
-          <w:sz w:val="18"/>
-          <w:szCs w:val="18"/>
-          <w:rtl w:val="0"/>
-        </w:rPr>
-        <w:t xml:space="preserve">&lt;m&gt;</w:t>
-      </w:r>
-      <w:r>
-        <w:rPr>
-          <w:rFonts w:ascii="Arial" w:cs="Arial" w:eastAsia="Arial" w:hAnsi="Arial"/>
-          <w:b w:val="0"/>
-          <w:color w:val="000000"/>
-          <w:sz w:val="22"/>
-          <w:szCs w:val="22"/>
-          <w:rtl w:val="0"/>
-        </w:rPr>
-        <w:t xml:space="preserve">f</w:t>
-      </w:r>
-      <w:r>
-        <w:rPr>
-          <w:rFonts w:ascii="Arial" w:cs="Arial" w:eastAsia="Arial" w:hAnsi="Arial"/>
-          <w:b w:val="0"/>
-          <w:color w:val="000000"/>
-          <w:sz w:val="22"/>
-          <w:szCs w:val="22"/>
-          <w:rtl w:val="0"/>
-        </w:rPr>
-        <w:t xml:space="preserve">ine </w:t>
-      </w:r>
-      <w:r>
-        <w:rPr>
-          <w:rFonts w:ascii="Arial" w:cs="Arial" w:eastAsia="Arial" w:hAnsi="Arial"/>
-          <w:color w:val="000000"/>
-          <w:sz w:val="22"/>
-          <w:szCs w:val="22"/>
-          <w:rtl w:val="0"/>
-        </w:rPr>
-        <w:t xml:space="preserve">&amp;</w:t>
-      </w:r>
-      <w:r>
-        <w:rPr>
-          <w:rFonts w:ascii="Courier New" w:cs="Courier New" w:eastAsia="Courier New" w:hAnsi="Courier New"/>
-          <w:color w:val="a9a9a9"/>
-          <w:sz w:val="18"/>
-          <w:szCs w:val="18"/>
-          <w:rtl w:val="0"/>
-        </w:rPr>
-        <w:t xml:space="preserve">amp;</w:t>
-      </w:r>
-      <w:r>
-        <w:rPr>
-          <w:rFonts w:ascii="Arial" w:cs="Arial" w:eastAsia="Arial" w:hAnsi="Arial"/>
-          <w:b w:val="0"/>
-          <w:color w:val="000000"/>
-          <w:sz w:val="22"/>
-          <w:szCs w:val="22"/>
-          <w:rtl w:val="0"/>
-        </w:rPr>
-        <w:t xml:space="preserve"> </w:t>
-      </w:r>
-      <w:r>
-        <w:rPr>
-          <w:rFonts w:ascii="Arial" w:cs="Arial" w:eastAsia="Arial" w:hAnsi="Arial"/>
-          <w:color w:val="000000"/>
-          <w:sz w:val="22"/>
-          <w:szCs w:val="22"/>
-          <w:rtl w:val="0"/>
-        </w:rPr>
-        <w:t xml:space="preserve">soft</w:t>
-      </w:r>
-      <w:r>
-        <w:rPr>
-          <w:rFonts w:ascii="Arial" w:cs="Arial" w:eastAsia="Arial" w:hAnsi="Arial"/>
-          <w:b w:val="0"/>
-          <w:color w:val="000000"/>
-          <w:sz w:val="22"/>
-          <w:szCs w:val="22"/>
-          <w:rtl w:val="0"/>
-        </w:rPr>
-        <w:t xml:space="preserve"> tin</w:t>
-      </w:r>
-      <w:r>
-        <w:rPr>
-          <w:rFonts w:ascii="Courier New" w:cs="Courier New" w:eastAsia="Courier New" w:hAnsi="Courier New"/>
-          <w:b w:val="0"/>
-          <w:color w:val="0000ff"/>
-          <w:sz w:val="18"/>
-          <w:szCs w:val="18"/>
-          <w:rtl w:val="0"/>
-        </w:rPr>
-        <w:t xml:space="preserve">&lt;/m&gt;</w:t>
-      </w:r>
-      <w:r>
-        <w:rPr>
-          <w:rFonts w:ascii="Arial" w:cs="Arial" w:eastAsia="Arial" w:hAnsi="Arial"/>
-          <w:b w:val="0"/>
-          <w:color w:val="000000"/>
-          <w:sz w:val="22"/>
-          <w:szCs w:val="22"/>
-          <w:rtl w:val="0"/>
-        </w:rPr>
-        <w:t xml:space="preserve"> </w:t>
-      </w:r>
-      <w:r>
-        <w:rPr>
-          <w:rFonts w:ascii="Arial" w:cs="Arial" w:eastAsia="Arial" w:hAnsi="Arial"/>
-          <w:color w:val="000000"/>
-          <w:sz w:val="22"/>
-          <w:szCs w:val="22"/>
-          <w:rtl w:val="0"/>
-        </w:rPr>
-        <w:t xml:space="preserve">&amp;</w:t>
-      </w:r>
-      <w:r>
-        <w:rPr>
-          <w:rFonts w:ascii="Courier New" w:cs="Courier New" w:eastAsia="Courier New" w:hAnsi="Courier New"/>
-          <w:color w:val="a9a9a9"/>
-          <w:sz w:val="18"/>
-          <w:szCs w:val="18"/>
-          <w:rtl w:val="0"/>
-        </w:rPr>
-        <w:t xml:space="preserve">amp;</w:t>
-      </w:r>
-      <w:r>
-        <w:rPr>
-          <w:rFonts w:ascii="Arial" w:cs="Arial" w:eastAsia="Arial" w:hAnsi="Arial"/>
-          <w:color w:val="000000"/>
-          <w:sz w:val="22"/>
-          <w:szCs w:val="22"/>
-          <w:rtl w:val="0"/>
-        </w:rPr>
-        <w:t xml:space="preserve"> </w:t>
-      </w:r>
-      <w:r>
-        <w:rPr>
-          <w:rFonts w:ascii="Courier New" w:cs="Courier New" w:eastAsia="Courier New" w:hAnsi="Courier New"/>
-          <w:b w:val="0"/>
-          <w:color w:val="0000ff"/>
-          <w:sz w:val="18"/>
-          <w:szCs w:val="18"/>
-          <w:rtl w:val="0"/>
-        </w:rPr>
-        <w:t xml:space="preserve">&lt;m&gt;</w:t>
-      </w:r>
-      <w:r>
-        <w:rPr>
-          <w:rFonts w:ascii="Arial" w:cs="Arial" w:eastAsia="Arial" w:hAnsi="Arial"/>
-          <w:color w:val="000000"/>
-          <w:sz w:val="22"/>
-          <w:szCs w:val="22"/>
-          <w:rtl w:val="0"/>
-        </w:rPr>
-        <w:t xml:space="preserve">brittle</w:t>
-      </w:r>
-      <w:r>
-        <w:rPr>
-          <w:rFonts w:ascii="Arial" w:cs="Arial" w:eastAsia="Arial" w:hAnsi="Arial"/>
-          <w:b w:val="0"/>
-          <w:color w:val="000000"/>
-          <w:sz w:val="22"/>
-          <w:szCs w:val="22"/>
-          <w:rtl w:val="0"/>
-        </w:rPr>
-        <w:t xml:space="preserve"> tin</w:t>
-      </w:r>
-      <w:r>
-        <w:rPr>
-          <w:rFonts w:ascii="Courier New" w:cs="Courier New" w:eastAsia="Courier New" w:hAnsi="Courier New"/>
-          <w:b w:val="0"/>
-          <w:color w:val="0000ff"/>
-          <w:sz w:val="18"/>
-          <w:szCs w:val="18"/>
-          <w:rtl w:val="0"/>
-        </w:rPr>
-        <w:t xml:space="preserve">&lt;/m&gt;</w:t>
-      </w:r>
-      <w:r>
-        <w:rPr>
-          <w:rFonts w:ascii="Arial" w:cs="Arial" w:eastAsia="Arial" w:hAnsi="Arial"/>
-          <w:b w:val="0"/>
-          <w:color w:val="000000"/>
-          <w:sz w:val="22"/>
-          <w:szCs w:val="22"/>
-          <w:rtl w:val="0"/>
-        </w:rPr>
-        <w:t xml:space="preserve">.</w:t>
-      </w:r>
-      <w:r>
-        <w:rPr>
-          <w:rFonts w:ascii="Arial" w:cs="Arial" w:eastAsia="Arial" w:hAnsi="Arial"/>
-          <w:color w:val="000000"/>
-          <w:sz w:val="22"/>
-          <w:szCs w:val="22"/>
-          <w:rtl w:val="0"/>
-        </w:rPr>
-        <w:t xml:space="preserve"> The brittle one is cast in </w:t>
-      </w:r>
-      <w:r>
-        <w:rPr>
-          <w:rFonts w:ascii="Courier New" w:cs="Courier New" w:eastAsia="Courier New" w:hAnsi="Courier New"/>
-          <w:color w:val="0000ff"/>
-          <w:sz w:val="18"/>
-          <w:szCs w:val="18"/>
-          <w:rtl w:val="0"/>
-        </w:rPr>
-        <w:t xml:space="preserve">&lt;tl&gt;&lt;fr&gt;</w:t>
-      </w:r>
-      <w:r>
-        <w:rPr>
-          <w:rFonts w:ascii="Arial" w:cs="Arial" w:eastAsia="Arial" w:hAnsi="Arial"/>
-          <w:color w:val="000000"/>
-          <w:sz w:val="22"/>
-          <w:szCs w:val="22"/>
-          <w:rtl w:val="0"/>
-        </w:rPr>
-        <w:t xml:space="preserve">grille</w:t>
-      </w:r>
-      <w:r>
-        <w:rPr>
-          <w:rFonts w:ascii="Courier New" w:cs="Courier New" w:eastAsia="Courier New" w:hAnsi="Courier New"/>
-          <w:color w:val="0000ff"/>
-          <w:sz w:val="18"/>
-          <w:szCs w:val="18"/>
-          <w:rtl w:val="0"/>
-        </w:rPr>
-        <w:t xml:space="preserve">&lt;/fr&gt;&lt;/tl&gt;</w:t>
-      </w:r>
-      <w:r>
-        <w:rPr>
-          <w:rFonts w:ascii="Arial" w:cs="Arial" w:eastAsia="Arial" w:hAnsi="Arial"/>
-          <w:color w:val="000000"/>
-          <w:sz w:val="22"/>
-          <w:szCs w:val="22"/>
-          <w:rtl w:val="0"/>
-        </w:rPr>
-        <w:t xml:space="preserve"> by the </w:t>
-      </w:r>
-      <w:r>
-        <w:rPr>
-          <w:rFonts w:ascii="Courier New" w:cs="Courier New" w:eastAsia="Courier New" w:hAnsi="Courier New"/>
-          <w:i w:val="0"/>
-          <w:color w:val="0000ff"/>
-          <w:sz w:val="18"/>
-          <w:szCs w:val="18"/>
-          <w:rtl w:val="0"/>
-        </w:rPr>
-        <w:t xml:space="preserve">&lt;pro&gt;</w:t>
-      </w:r>
-      <w:r>
-        <w:rPr>
-          <w:rFonts w:ascii="Arial" w:cs="Arial" w:eastAsia="Arial" w:hAnsi="Arial"/>
-          <w:color w:val="000000"/>
-          <w:sz w:val="22"/>
-          <w:szCs w:val="22"/>
-          <w:rtl w:val="0"/>
-        </w:rPr>
-        <w:t xml:space="preserve">p</w:t>
-      </w:r>
-      <w:r>
-        <w:rPr>
-          <w:rFonts w:ascii="Arial" w:cs="Arial" w:eastAsia="Arial" w:hAnsi="Arial"/>
-          <w:i w:val="0"/>
-          <w:color w:val="000000"/>
-          <w:sz w:val="22"/>
-          <w:szCs w:val="22"/>
-          <w:rtl w:val="0"/>
-        </w:rPr>
-        <w:t xml:space="preserve">ewterers</w:t>
-      </w:r>
-      <w:r>
-        <w:rPr>
-          <w:rFonts w:ascii="Courier New" w:cs="Courier New" w:eastAsia="Courier New" w:hAnsi="Courier New"/>
-          <w:i w:val="0"/>
-          <w:color w:val="0000ff"/>
-          <w:sz w:val="18"/>
-          <w:szCs w:val="18"/>
-          <w:rtl w:val="0"/>
-        </w:rPr>
-        <w:t xml:space="preserve">&lt;/pro&gt;</w:t>
-      </w:r>
-      <w:r>
-        <w:rPr>
-          <w:rFonts w:ascii="Arial" w:cs="Arial" w:eastAsia="Arial" w:hAnsi="Arial"/>
-          <w:i w:val="0"/>
-          <w:color w:val="000000"/>
-          <w:sz w:val="22"/>
-          <w:szCs w:val="22"/>
-          <w:rtl w:val="0"/>
-        </w:rPr>
-        <w:t xml:space="preserve"> </w:t>
-      </w:r>
-      <w:r>
-        <w:rPr>
-          <w:rFonts w:ascii="Arial" w:cs="Arial" w:eastAsia="Arial" w:hAnsi="Arial"/>
-          <w:color w:val="000000"/>
-          <w:sz w:val="22"/>
-          <w:szCs w:val="22"/>
-          <w:rtl w:val="0"/>
-        </w:rPr>
-        <w:t xml:space="preserve">to sell it better</w:t>
-      </w:r>
-      <w:r>
-        <w:rPr>
-          <w:rFonts w:ascii="Arial" w:cs="Arial" w:eastAsia="Arial" w:hAnsi="Arial"/>
-          <w:i w:val="0"/>
-          <w:color w:val="000000"/>
-          <w:sz w:val="22"/>
-          <w:szCs w:val="22"/>
-          <w:rtl w:val="0"/>
-        </w:rPr>
-        <w:t xml:space="preserve">. </w:t>
-      </w:r>
-      <w:r>
-        <w:rPr>
-          <w:rFonts w:ascii="Courier New" w:cs="Courier New" w:eastAsia="Courier New" w:hAnsi="Courier New"/>
-          <w:color w:val="a91111"/>
-          <w:sz w:val="18"/>
-          <w:szCs w:val="18"/>
-          <w:rtl w:val="0"/>
-        </w:rPr>
-        <w:t xml:space="preserve">&lt;del&gt;</w:t>
-      </w:r>
-      <w:r>
-        <w:rPr>
-          <w:rFonts w:ascii="Courier New" w:cs="Courier New" w:eastAsia="Courier New" w:hAnsi="Courier New"/>
-          <w:color w:val="0000ff"/>
-          <w:sz w:val="18"/>
-          <w:szCs w:val="18"/>
-          <w:rtl w:val="0"/>
-        </w:rPr>
-        <w:t xml:space="preserve">&lt;fr&gt;</w:t>
-      </w:r>
-      <w:r>
-        <w:rPr>
-          <w:rFonts w:ascii="Arial" w:cs="Arial" w:eastAsia="Arial" w:hAnsi="Arial"/>
-          <w:color w:val="000000"/>
-          <w:sz w:val="22"/>
-          <w:szCs w:val="22"/>
-          <w:rtl w:val="0"/>
-        </w:rPr>
-        <w:t xml:space="preserve">O</w:t>
-      </w:r>
-      <w:r>
-        <w:rPr>
-          <w:rFonts w:ascii="Courier New" w:cs="Courier New" w:eastAsia="Courier New" w:hAnsi="Courier New"/>
-          <w:color w:val="0000ff"/>
-          <w:sz w:val="18"/>
-          <w:szCs w:val="18"/>
-          <w:rtl w:val="0"/>
-        </w:rPr>
-        <w:t xml:space="preserve">&lt;/fr&gt;</w:t>
-      </w:r>
-      <w:r>
-        <w:rPr>
-          <w:rFonts w:ascii="Courier New" w:cs="Courier New" w:eastAsia="Courier New" w:hAnsi="Courier New"/>
-          <w:color w:val="a91111"/>
-          <w:sz w:val="18"/>
-          <w:szCs w:val="18"/>
-          <w:rtl w:val="0"/>
-        </w:rPr>
-        <w:t xml:space="preserve">&lt;/del&gt;</w:t>
-      </w:r>
-      <w:r>
-        <w:rPr>
-          <w:rFonts w:ascii="Arial" w:cs="Arial" w:eastAsia="Arial" w:hAnsi="Arial"/>
-          <w:color w:val="000000"/>
-          <w:sz w:val="22"/>
-          <w:szCs w:val="22"/>
-          <w:rtl w:val="0"/>
-        </w:rPr>
-        <w:t xml:space="preserve"> </w:t>
-      </w:r>
-      <w:r>
-        <w:rPr>
-          <w:rFonts w:ascii="Arial" w:cs="Arial" w:eastAsia="Arial" w:hAnsi="Arial"/>
-          <w:color w:val="000000"/>
-          <w:sz w:val="22"/>
-          <w:szCs w:val="22"/>
-          <w:rtl w:val="0"/>
-        </w:rPr>
-        <w:t xml:space="preserve">They come out better &amp;</w:t>
-      </w:r>
-      <w:r>
-        <w:rPr>
-          <w:rFonts w:ascii="Courier New" w:cs="Courier New" w:eastAsia="Courier New" w:hAnsi="Courier New"/>
-          <w:color w:val="a9a9a9"/>
-          <w:sz w:val="18"/>
-          <w:szCs w:val="18"/>
-          <w:rtl w:val="0"/>
-        </w:rPr>
-        <w:t xml:space="preserve">amp;</w:t>
-      </w:r>
-      <w:r>
-        <w:rPr>
-          <w:rFonts w:ascii="Arial" w:cs="Arial" w:eastAsia="Arial" w:hAnsi="Arial"/>
-          <w:color w:val="000000"/>
-          <w:sz w:val="22"/>
-          <w:szCs w:val="22"/>
-          <w:rtl w:val="0"/>
-        </w:rPr>
-        <w:t xml:space="preserve"> more neatly in </w:t>
-      </w:r>
-      <w:r>
-        <w:rPr>
-          <w:rFonts w:ascii="Courier New" w:cs="Courier New" w:eastAsia="Courier New" w:hAnsi="Courier New"/>
-          <w:color w:val="0000ff"/>
-          <w:sz w:val="18"/>
-          <w:szCs w:val="18"/>
-          <w:rtl w:val="0"/>
-        </w:rPr>
-        <w:t xml:space="preserve">&lt;tl&gt;</w:t>
-      </w:r>
-      <w:r>
-        <w:rPr>
-          <w:rFonts w:ascii="Courier New" w:cs="Courier New" w:eastAsia="Courier New" w:hAnsi="Courier New"/>
-          <w:b w:val="0"/>
-          <w:color w:val="0000ff"/>
-          <w:sz w:val="18"/>
-          <w:szCs w:val="18"/>
-          <w:rtl w:val="0"/>
-        </w:rPr>
-        <w:t xml:space="preserve">&lt;m&gt;</w:t>
-      </w:r>
-      <w:r>
-        <w:rPr>
-          <w:rFonts w:ascii="Arial" w:cs="Arial" w:eastAsia="Arial" w:hAnsi="Arial"/>
-          <w:b w:val="0"/>
-          <w:color w:val="000000"/>
-          <w:sz w:val="22"/>
-          <w:szCs w:val="22"/>
-          <w:rtl w:val="0"/>
-        </w:rPr>
-        <w:t xml:space="preserve">s</w:t>
-      </w:r>
-      <w:r>
-        <w:rPr>
-          <w:rFonts w:ascii="Arial" w:cs="Arial" w:eastAsia="Arial" w:hAnsi="Arial"/>
-          <w:b w:val="0"/>
-          <w:color w:val="000000"/>
-          <w:sz w:val="22"/>
-          <w:szCs w:val="22"/>
-          <w:rtl w:val="0"/>
-        </w:rPr>
-        <w:t xml:space="preserve">tone</w:t>
-      </w:r>
-      <w:r>
-        <w:rPr>
-          <w:rFonts w:ascii="Courier New" w:cs="Courier New" w:eastAsia="Courier New" w:hAnsi="Courier New"/>
-          <w:b w:val="0"/>
-          <w:color w:val="0000ff"/>
-          <w:sz w:val="18"/>
-          <w:szCs w:val="18"/>
-          <w:rtl w:val="0"/>
-        </w:rPr>
-        <w:t xml:space="preserve">&lt;/m&gt;</w:t>
-      </w:r>
-      <w:r>
-        <w:rPr>
-          <w:rFonts w:ascii="Arial" w:cs="Arial" w:eastAsia="Arial" w:hAnsi="Arial"/>
-          <w:b w:val="0"/>
-          <w:color w:val="000000"/>
-          <w:sz w:val="22"/>
-          <w:szCs w:val="22"/>
-          <w:rtl w:val="0"/>
-        </w:rPr>
-        <w:t xml:space="preserve"> </w:t>
-      </w:r>
-      <w:r>
-        <w:rPr>
-          <w:rFonts w:ascii="Arial" w:cs="Arial" w:eastAsia="Arial" w:hAnsi="Arial"/>
-          <w:color w:val="000000"/>
-          <w:sz w:val="22"/>
-          <w:szCs w:val="22"/>
-          <w:rtl w:val="0"/>
-        </w:rPr>
-        <w:t xml:space="preserve">moulds</w:t>
-      </w:r>
-      <w:r>
-        <w:rPr>
-          <w:rFonts w:ascii="Courier New" w:cs="Courier New" w:eastAsia="Courier New" w:hAnsi="Courier New"/>
-          <w:color w:val="0000ff"/>
-          <w:sz w:val="18"/>
-          <w:szCs w:val="18"/>
-          <w:rtl w:val="0"/>
-        </w:rPr>
-        <w:t xml:space="preserve">&lt;/tl&gt;</w:t>
-      </w:r>
-      <w:r>
-        <w:rPr>
-          <w:rFonts w:ascii="Arial" w:cs="Arial" w:eastAsia="Arial" w:hAnsi="Arial"/>
-          <w:color w:val="000000"/>
-          <w:sz w:val="22"/>
-          <w:szCs w:val="22"/>
-          <w:rtl w:val="0"/>
-        </w:rPr>
-        <w:t xml:space="preserve"> than in a </w:t>
-      </w:r>
-      <w:r>
-        <w:rPr>
-          <w:rFonts w:ascii="Courier New" w:cs="Courier New" w:eastAsia="Courier New" w:hAnsi="Courier New"/>
-          <w:color w:val="0000ff"/>
-          <w:sz w:val="18"/>
-          <w:szCs w:val="18"/>
-          <w:rtl w:val="0"/>
-        </w:rPr>
-        <w:t xml:space="preserve">&lt;tl&gt;</w:t>
-      </w:r>
-      <w:r>
-        <w:rPr>
-          <w:rFonts w:ascii="Courier New" w:cs="Courier New" w:eastAsia="Courier New" w:hAnsi="Courier New"/>
-          <w:b w:val="0"/>
-          <w:color w:val="0000ff"/>
-          <w:sz w:val="18"/>
-          <w:szCs w:val="18"/>
-          <w:rtl w:val="0"/>
-        </w:rPr>
-        <w:t xml:space="preserve">&lt;m&gt;</w:t>
-      </w:r>
-      <w:r>
-        <w:rPr>
-          <w:rFonts w:ascii="Arial" w:cs="Arial" w:eastAsia="Arial" w:hAnsi="Arial"/>
-          <w:b w:val="0"/>
-          <w:color w:val="000000"/>
-          <w:sz w:val="22"/>
-          <w:szCs w:val="22"/>
-          <w:rtl w:val="0"/>
-        </w:rPr>
-        <w:t xml:space="preserve">c</w:t>
-      </w:r>
-      <w:r>
-        <w:rPr>
-          <w:rFonts w:ascii="Arial" w:cs="Arial" w:eastAsia="Arial" w:hAnsi="Arial"/>
-          <w:b w:val="0"/>
-          <w:color w:val="000000"/>
-          <w:sz w:val="22"/>
-          <w:szCs w:val="22"/>
-          <w:rtl w:val="0"/>
-        </w:rPr>
-        <w:t xml:space="preserve">opper</w:t>
-      </w:r>
-      <w:r>
-        <w:rPr>
-          <w:rFonts w:ascii="Courier New" w:cs="Courier New" w:eastAsia="Courier New" w:hAnsi="Courier New"/>
-          <w:b w:val="0"/>
-          <w:color w:val="0000ff"/>
-          <w:sz w:val="18"/>
-          <w:szCs w:val="18"/>
-          <w:rtl w:val="0"/>
-        </w:rPr>
-        <w:t xml:space="preserve">&lt;/m&gt;</w:t>
-      </w:r>
-      <w:r>
-        <w:rPr>
-          <w:rFonts w:ascii="Arial" w:cs="Arial" w:eastAsia="Arial" w:hAnsi="Arial"/>
-          <w:b w:val="0"/>
-          <w:color w:val="000000"/>
-          <w:sz w:val="22"/>
-          <w:szCs w:val="22"/>
-          <w:rtl w:val="0"/>
-        </w:rPr>
-        <w:t xml:space="preserve"> </w:t>
-      </w:r>
-      <w:r>
-        <w:rPr>
-          <w:rFonts w:ascii="Arial" w:cs="Arial" w:eastAsia="Arial" w:hAnsi="Arial"/>
-          <w:color w:val="000000"/>
-          <w:sz w:val="22"/>
-          <w:szCs w:val="22"/>
-          <w:rtl w:val="0"/>
-        </w:rPr>
-        <w:t xml:space="preserve">mold</w:t>
-      </w:r>
-      <w:r>
-        <w:rPr>
-          <w:rFonts w:ascii="Courier New" w:cs="Courier New" w:eastAsia="Courier New" w:hAnsi="Courier New"/>
-          <w:color w:val="0000ff"/>
-          <w:sz w:val="18"/>
-          <w:szCs w:val="18"/>
-          <w:rtl w:val="0"/>
-        </w:rPr>
-        <w:t xml:space="preserve">&lt;/tl&gt;</w:t>
-      </w:r>
-      <w:r>
-        <w:rPr>
-          <w:rFonts w:ascii="Arial" w:cs="Arial" w:eastAsia="Arial" w:hAnsi="Arial"/>
-          <w:color w:val="000000"/>
-          <w:sz w:val="22"/>
-          <w:szCs w:val="22"/>
-          <w:rtl w:val="0"/>
-        </w:rPr>
-        <w:t xml:space="preserve">, because </w:t>
-      </w:r>
-      <w:r>
-        <w:rPr>
-          <w:rFonts w:ascii="Courier New" w:cs="Courier New" w:eastAsia="Courier New" w:hAnsi="Courier New"/>
-          <w:b w:val="0"/>
-          <w:color w:val="0000ff"/>
-          <w:sz w:val="18"/>
-          <w:szCs w:val="18"/>
-          <w:rtl w:val="0"/>
-        </w:rPr>
-        <w:t xml:space="preserve">&lt;m&gt;</w:t>
-      </w:r>
-      <w:r>
-        <w:rPr>
-          <w:rFonts w:ascii="Arial" w:cs="Arial" w:eastAsia="Arial" w:hAnsi="Arial"/>
-          <w:b w:val="0"/>
-          <w:color w:val="000000"/>
-          <w:sz w:val="22"/>
-          <w:szCs w:val="22"/>
-          <w:rtl w:val="0"/>
-        </w:rPr>
-        <w:t xml:space="preserve">c</w:t>
-      </w:r>
-      <w:r>
-        <w:rPr>
-          <w:rFonts w:ascii="Arial" w:cs="Arial" w:eastAsia="Arial" w:hAnsi="Arial"/>
-          <w:b w:val="0"/>
-          <w:color w:val="000000"/>
-          <w:sz w:val="22"/>
-          <w:szCs w:val="22"/>
-          <w:rtl w:val="0"/>
-        </w:rPr>
-        <w:t xml:space="preserve">opper</w:t>
-      </w:r>
-      <w:r>
-        <w:rPr>
-          <w:rFonts w:ascii="Courier New" w:cs="Courier New" w:eastAsia="Courier New" w:hAnsi="Courier New"/>
-          <w:b w:val="0"/>
-          <w:color w:val="0000ff"/>
-          <w:sz w:val="18"/>
-          <w:szCs w:val="18"/>
-          <w:rtl w:val="0"/>
-        </w:rPr>
-        <w:t xml:space="preserve">&lt;/m&gt;</w:t>
-      </w:r>
-      <w:r>
-        <w:rPr>
-          <w:rFonts w:ascii="Arial" w:cs="Arial" w:eastAsia="Arial" w:hAnsi="Arial"/>
-          <w:b w:val="0"/>
-          <w:color w:val="000000"/>
-          <w:sz w:val="22"/>
-          <w:szCs w:val="22"/>
-          <w:rtl w:val="0"/>
-        </w:rPr>
-        <w:t xml:space="preserve"> </w:t>
-      </w:r>
-      <w:r>
-        <w:rPr>
-          <w:rFonts w:ascii="Arial" w:cs="Arial" w:eastAsia="Arial" w:hAnsi="Arial"/>
-          <w:color w:val="000000"/>
-          <w:sz w:val="22"/>
-          <w:szCs w:val="22"/>
-          <w:rtl w:val="0"/>
-        </w:rPr>
-        <w:t xml:space="preserve">is fat &amp;</w:t>
-      </w:r>
-      <w:r>
-        <w:rPr>
-          <w:rFonts w:ascii="Courier New" w:cs="Courier New" w:eastAsia="Courier New" w:hAnsi="Courier New"/>
-          <w:color w:val="a9a9a9"/>
-          <w:sz w:val="18"/>
-          <w:szCs w:val="18"/>
-          <w:rtl w:val="0"/>
-        </w:rPr>
-        <w:t xml:space="preserve">amp;</w:t>
-      </w:r>
-      <w:r>
-        <w:rPr>
-          <w:rFonts w:ascii="Arial" w:cs="Arial" w:eastAsia="Arial" w:hAnsi="Arial"/>
-          <w:color w:val="000000"/>
-          <w:sz w:val="22"/>
-          <w:szCs w:val="22"/>
-          <w:rtl w:val="0"/>
-        </w:rPr>
-        <w:t xml:space="preserve"> sticks unless one heats the </w:t>
-      </w:r>
-      <w:r>
-        <w:rPr>
-          <w:rFonts w:ascii="Courier New" w:cs="Courier New" w:eastAsia="Courier New" w:hAnsi="Courier New"/>
-          <w:color w:val="0000ff"/>
-          <w:sz w:val="18"/>
-          <w:szCs w:val="18"/>
-          <w:rtl w:val="0"/>
-        </w:rPr>
-        <w:t xml:space="preserve">&lt;tl&gt;</w:t>
-      </w:r>
-      <w:r>
-        <w:rPr>
-          <w:rFonts w:ascii="Arial" w:cs="Arial" w:eastAsia="Arial" w:hAnsi="Arial"/>
-          <w:color w:val="000000"/>
-          <w:sz w:val="22"/>
-          <w:szCs w:val="22"/>
-          <w:rtl w:val="0"/>
-        </w:rPr>
-        <w:t xml:space="preserve">mold</w:t>
-      </w:r>
-      <w:r>
-        <w:rPr>
-          <w:rFonts w:ascii="Courier New" w:cs="Courier New" w:eastAsia="Courier New" w:hAnsi="Courier New"/>
-          <w:color w:val="0000ff"/>
-          <w:sz w:val="18"/>
-          <w:szCs w:val="18"/>
-          <w:rtl w:val="0"/>
-        </w:rPr>
-        <w:t xml:space="preserve">&lt;/tl&gt;</w:t>
-      </w:r>
-      <w:r>
-        <w:rPr>
-          <w:rFonts w:ascii="Arial" w:cs="Arial" w:eastAsia="Arial" w:hAnsi="Arial"/>
-          <w:color w:val="000000"/>
-          <w:sz w:val="22"/>
-          <w:szCs w:val="22"/>
-          <w:rtl w:val="0"/>
-        </w:rPr>
-        <w:t xml:space="preserve"> well or one casts large works. Three </w:t>
-      </w:r>
-      <w:r>
-        <w:rPr>
-          <w:rFonts w:ascii="Courier New" w:cs="Courier New" w:eastAsia="Courier New" w:hAnsi="Courier New"/>
-          <w:color w:val="0000ff"/>
-          <w:sz w:val="18"/>
-          <w:szCs w:val="18"/>
-          <w:rtl w:val="0"/>
-        </w:rPr>
-        <w:t xml:space="preserve">&lt;ms&gt;</w:t>
-      </w:r>
-      <w:r>
-        <w:rPr>
-          <w:rFonts w:ascii="Arial" w:cs="Arial" w:eastAsia="Arial" w:hAnsi="Arial"/>
-          <w:color w:val="000000"/>
-          <w:sz w:val="22"/>
-          <w:szCs w:val="22"/>
-          <w:rtl w:val="0"/>
-        </w:rPr>
-        <w:t xml:space="preserve">quarters</w:t>
-      </w:r>
-      <w:r>
-        <w:rPr>
-          <w:rFonts w:ascii="Courier New" w:cs="Courier New" w:eastAsia="Courier New" w:hAnsi="Courier New"/>
-          <w:color w:val="0000ff"/>
-          <w:sz w:val="18"/>
-          <w:szCs w:val="18"/>
-          <w:rtl w:val="0"/>
-        </w:rPr>
-        <w:t xml:space="preserve">&lt;/ms&gt;</w:t>
-      </w:r>
-      <w:r>
-        <w:rPr>
-          <w:rFonts w:ascii="Arial" w:cs="Arial" w:eastAsia="Arial" w:hAnsi="Arial"/>
-          <w:color w:val="000000"/>
-          <w:sz w:val="22"/>
-          <w:szCs w:val="22"/>
-          <w:rtl w:val="0"/>
-        </w:rPr>
-        <w:t xml:space="preserve"> of </w:t>
-      </w:r>
-      <w:r>
-        <w:rPr>
-          <w:rFonts w:ascii="Courier New" w:cs="Courier New" w:eastAsia="Courier New" w:hAnsi="Courier New"/>
-          <w:b w:val="0"/>
-          <w:color w:val="0000ff"/>
-          <w:sz w:val="18"/>
-          <w:szCs w:val="18"/>
-          <w:rtl w:val="0"/>
-        </w:rPr>
-        <w:t xml:space="preserve">&lt;m&gt;</w:t>
-      </w:r>
-      <w:r>
-        <w:rPr>
-          <w:rFonts w:ascii="Arial" w:cs="Arial" w:eastAsia="Arial" w:hAnsi="Arial"/>
-          <w:b w:val="0"/>
-          <w:color w:val="000000"/>
-          <w:sz w:val="22"/>
-          <w:szCs w:val="22"/>
-          <w:rtl w:val="0"/>
-        </w:rPr>
-        <w:t xml:space="preserve">l</w:t>
-      </w:r>
-      <w:r>
-        <w:rPr>
-          <w:rFonts w:ascii="Arial" w:cs="Arial" w:eastAsia="Arial" w:hAnsi="Arial"/>
-          <w:b w:val="0"/>
-          <w:color w:val="000000"/>
-          <w:sz w:val="22"/>
-          <w:szCs w:val="22"/>
-          <w:rtl w:val="0"/>
-        </w:rPr>
-        <w:t xml:space="preserve">ead</w:t>
-      </w:r>
-      <w:r>
-        <w:rPr>
-          <w:rFonts w:ascii="Courier New" w:cs="Courier New" w:eastAsia="Courier New" w:hAnsi="Courier New"/>
-          <w:b w:val="0"/>
-          <w:color w:val="0000ff"/>
-          <w:sz w:val="18"/>
-          <w:szCs w:val="18"/>
-          <w:rtl w:val="0"/>
-        </w:rPr>
-        <w:t xml:space="preserve">&lt;/m&gt;</w:t>
-      </w:r>
-      <w:r>
-        <w:rPr>
-          <w:rFonts w:ascii="Arial" w:cs="Arial" w:eastAsia="Arial" w:hAnsi="Arial"/>
-          <w:b w:val="0"/>
-          <w:color w:val="000000"/>
-          <w:sz w:val="22"/>
-          <w:szCs w:val="22"/>
-          <w:rtl w:val="0"/>
-        </w:rPr>
-        <w:t xml:space="preserve"> </w:t>
-      </w:r>
-      <w:r>
-        <w:rPr>
-          <w:rFonts w:ascii="Arial" w:cs="Arial" w:eastAsia="Arial" w:hAnsi="Arial"/>
-          <w:color w:val="000000"/>
-          <w:sz w:val="22"/>
-          <w:szCs w:val="22"/>
-          <w:rtl w:val="0"/>
-        </w:rPr>
-        <w:t xml:space="preserve">per one </w:t>
-      </w:r>
-      <w:r>
-        <w:rPr>
-          <w:rFonts w:ascii="Courier New" w:cs="Courier New" w:eastAsia="Courier New" w:hAnsi="Courier New"/>
-          <w:color w:val="0000ff"/>
-          <w:sz w:val="18"/>
-          <w:szCs w:val="18"/>
-          <w:rtl w:val="0"/>
-        </w:rPr>
-        <w:t xml:space="preserve">&lt;ms&gt;</w:t>
-      </w:r>
-      <w:r>
-        <w:rPr>
-          <w:rFonts w:ascii="Arial" w:cs="Arial" w:eastAsia="Arial" w:hAnsi="Arial"/>
-          <w:color w:val="000000"/>
-          <w:sz w:val="22"/>
-          <w:szCs w:val="22"/>
-          <w:rtl w:val="0"/>
-        </w:rPr>
-        <w:t xml:space="preserve">lb</w:t>
-      </w:r>
-      <w:r>
-        <w:rPr>
-          <w:rFonts w:ascii="Courier New" w:cs="Courier New" w:eastAsia="Courier New" w:hAnsi="Courier New"/>
-          <w:color w:val="0000ff"/>
-          <w:sz w:val="18"/>
-          <w:szCs w:val="18"/>
-          <w:rtl w:val="0"/>
-        </w:rPr>
-        <w:t xml:space="preserve">&lt;/ms&gt;</w:t>
-      </w:r>
-      <w:r>
-        <w:rPr>
-          <w:rFonts w:ascii="Arial" w:cs="Arial" w:eastAsia="Arial" w:hAnsi="Arial"/>
-          <w:color w:val="000000"/>
-          <w:sz w:val="22"/>
-          <w:szCs w:val="22"/>
-          <w:rtl w:val="0"/>
-        </w:rPr>
-        <w:t xml:space="preserve"> of </w:t>
-      </w:r>
-      <w:r>
-        <w:rPr>
-          <w:rFonts w:ascii="Courier New" w:cs="Courier New" w:eastAsia="Courier New" w:hAnsi="Courier New"/>
-          <w:b w:val="0"/>
-          <w:color w:val="0000ff"/>
-          <w:sz w:val="18"/>
-          <w:szCs w:val="18"/>
-          <w:rtl w:val="0"/>
-        </w:rPr>
-        <w:t xml:space="preserve">&lt;m&gt;</w:t>
-      </w:r>
-      <w:r>
-        <w:rPr>
-          <w:rFonts w:ascii="Arial" w:cs="Arial" w:eastAsia="Arial" w:hAnsi="Arial"/>
-          <w:color w:val="000000"/>
-          <w:sz w:val="22"/>
-          <w:szCs w:val="22"/>
-          <w:rtl w:val="0"/>
-        </w:rPr>
-        <w:t xml:space="preserve">soft</w:t>
-      </w:r>
-      <w:r>
-        <w:rPr>
-          <w:rFonts w:ascii="Arial" w:cs="Arial" w:eastAsia="Arial" w:hAnsi="Arial"/>
-          <w:b w:val="0"/>
-          <w:color w:val="000000"/>
-          <w:sz w:val="22"/>
-          <w:szCs w:val="22"/>
-          <w:rtl w:val="0"/>
-        </w:rPr>
-        <w:t xml:space="preserve"> tin</w:t>
-      </w:r>
-      <w:r>
-        <w:rPr>
-          <w:rFonts w:ascii="Courier New" w:cs="Courier New" w:eastAsia="Courier New" w:hAnsi="Courier New"/>
-          <w:b w:val="0"/>
-          <w:color w:val="0000ff"/>
-          <w:sz w:val="18"/>
-          <w:szCs w:val="18"/>
-          <w:rtl w:val="0"/>
-        </w:rPr>
-        <w:t xml:space="preserve">&lt;/m&gt;</w:t>
-      </w:r>
-      <w:r>
-        <w:rPr>
-          <w:rFonts w:ascii="Arial" w:cs="Arial" w:eastAsia="Arial" w:hAnsi="Arial"/>
-          <w:b w:val="0"/>
-          <w:color w:val="000000"/>
-          <w:sz w:val="22"/>
-          <w:szCs w:val="22"/>
-          <w:rtl w:val="0"/>
-        </w:rPr>
-        <w:t xml:space="preserve">, </w:t>
-      </w:r>
-      <w:r>
-        <w:rPr>
-          <w:rFonts w:ascii="Arial" w:cs="Arial" w:eastAsia="Arial" w:hAnsi="Arial"/>
-          <w:color w:val="000000"/>
-          <w:sz w:val="22"/>
-          <w:szCs w:val="22"/>
-          <w:rtl w:val="0"/>
-        </w:rPr>
-        <w:t xml:space="preserve">makes a very liquid line &amp;</w:t>
-      </w:r>
-      <w:r>
-        <w:rPr>
-          <w:rFonts w:ascii="Courier New" w:cs="Courier New" w:eastAsia="Courier New" w:hAnsi="Courier New"/>
-          <w:color w:val="a9a9a9"/>
-          <w:sz w:val="18"/>
-          <w:szCs w:val="18"/>
-          <w:rtl w:val="0"/>
-        </w:rPr>
-        <w:t xml:space="preserve">amp;</w:t>
-      </w:r>
-      <w:r>
-        <w:rPr>
-          <w:rFonts w:ascii="Arial" w:cs="Arial" w:eastAsia="Arial" w:hAnsi="Arial"/>
-          <w:color w:val="000000"/>
-          <w:sz w:val="22"/>
-          <w:szCs w:val="22"/>
-          <w:rtl w:val="0"/>
-        </w:rPr>
-        <w:t xml:space="preserve"> proper for casting, which has a shine like a mirror. </w:t>
-      </w:r>
-      <w:r>
-        <w:rPr>
-          <w:rFonts w:ascii="Courier New" w:cs="Courier New" w:eastAsia="Courier New" w:hAnsi="Courier New"/>
-          <w:color w:val="0000ff"/>
-          <w:sz w:val="18"/>
-          <w:szCs w:val="18"/>
-          <w:rtl w:val="0"/>
-        </w:rPr>
-        <w:t xml:space="preserve">&lt;m&gt;</w:t>
-      </w:r>
-      <w:r>
-        <w:rPr>
-          <w:rFonts w:ascii="Arial" w:cs="Arial" w:eastAsia="Arial" w:hAnsi="Arial"/>
-          <w:color w:val="000000"/>
-          <w:sz w:val="22"/>
-          <w:szCs w:val="22"/>
-          <w:rtl w:val="0"/>
-        </w:rPr>
-        <w:t xml:space="preserve">Sandever</w:t>
-      </w:r>
-      <w:r>
-        <w:rPr>
-          <w:rFonts w:ascii="Courier New" w:cs="Courier New" w:eastAsia="Courier New" w:hAnsi="Courier New"/>
-          <w:b w:val="0"/>
-          <w:color w:val="0000ff"/>
-          <w:sz w:val="18"/>
-          <w:szCs w:val="18"/>
-          <w:rtl w:val="0"/>
-        </w:rPr>
-        <w:t xml:space="preserve">&lt;/m&gt;</w:t>
-      </w:r>
-      <w:r>
-        <w:rPr>
-          <w:rFonts w:ascii="Arial" w:cs="Arial" w:eastAsia="Arial" w:hAnsi="Arial"/>
-          <w:b w:val="0"/>
-          <w:color w:val="000000"/>
-          <w:sz w:val="22"/>
-          <w:szCs w:val="22"/>
-          <w:rtl w:val="0"/>
-        </w:rPr>
-        <w:t xml:space="preserve"> </w:t>
-      </w:r>
-      <w:r>
-        <w:rPr>
-          <w:rFonts w:ascii="Arial" w:cs="Arial" w:eastAsia="Arial" w:hAnsi="Arial"/>
-          <w:color w:val="000000"/>
-          <w:sz w:val="22"/>
-          <w:szCs w:val="22"/>
-          <w:rtl w:val="0"/>
-        </w:rPr>
-        <w:t xml:space="preserve">lightens them. All things that lighten well </w:t>
-      </w:r>
-      <w:r>
-        <w:rPr>
-          <w:rFonts w:ascii="Courier New" w:cs="Courier New" w:eastAsia="Courier New" w:hAnsi="Courier New"/>
-          <w:b w:val="0"/>
-          <w:color w:val="0000ff"/>
-          <w:sz w:val="18"/>
-          <w:szCs w:val="18"/>
-          <w:rtl w:val="0"/>
-        </w:rPr>
-        <w:t xml:space="preserve">&lt;m&gt;</w:t>
-      </w:r>
-      <w:r>
-        <w:rPr>
-          <w:rFonts w:ascii="Arial" w:cs="Arial" w:eastAsia="Arial" w:hAnsi="Arial"/>
-          <w:b w:val="0"/>
-          <w:color w:val="000000"/>
-          <w:sz w:val="22"/>
-          <w:szCs w:val="22"/>
-          <w:rtl w:val="0"/>
-        </w:rPr>
-        <w:t xml:space="preserve">m</w:t>
-      </w:r>
-      <w:r>
-        <w:rPr>
-          <w:rFonts w:ascii="Arial" w:cs="Arial" w:eastAsia="Arial" w:hAnsi="Arial"/>
-          <w:b w:val="0"/>
-          <w:color w:val="000000"/>
-          <w:sz w:val="22"/>
-          <w:szCs w:val="22"/>
-          <w:rtl w:val="0"/>
-        </w:rPr>
-        <w:t xml:space="preserve">etals</w:t>
-      </w:r>
-      <w:r>
-        <w:rPr>
-          <w:rFonts w:ascii="Courier New" w:cs="Courier New" w:eastAsia="Courier New" w:hAnsi="Courier New"/>
-          <w:b w:val="0"/>
-          <w:color w:val="0000ff"/>
-          <w:sz w:val="18"/>
-          <w:szCs w:val="18"/>
-          <w:rtl w:val="0"/>
-        </w:rPr>
-        <w:t xml:space="preserve">&lt;/m&gt;</w:t>
-      </w:r>
-      <w:r>
-        <w:rPr>
-          <w:rFonts w:ascii="Arial" w:cs="Arial" w:eastAsia="Arial" w:hAnsi="Arial"/>
-          <w:b w:val="0"/>
-          <w:color w:val="000000"/>
-          <w:sz w:val="22"/>
-          <w:szCs w:val="22"/>
-          <w:rtl w:val="0"/>
-        </w:rPr>
-        <w:t xml:space="preserve"> </w:t>
-      </w:r>
-      <w:r>
-        <w:rPr>
-          <w:rFonts w:ascii="Arial" w:cs="Arial" w:eastAsia="Arial" w:hAnsi="Arial"/>
-          <w:color w:val="000000"/>
-          <w:sz w:val="22"/>
-          <w:szCs w:val="22"/>
-          <w:rtl w:val="0"/>
-        </w:rPr>
-        <w:t xml:space="preserve">&amp;</w:t>
-      </w:r>
-      <w:r>
-        <w:rPr>
-          <w:rFonts w:ascii="Courier New" w:cs="Courier New" w:eastAsia="Courier New" w:hAnsi="Courier New"/>
-          <w:color w:val="a9a9a9"/>
-          <w:sz w:val="18"/>
-          <w:szCs w:val="18"/>
-          <w:rtl w:val="0"/>
-        </w:rPr>
-        <w:t xml:space="preserve">amp;</w:t>
-      </w:r>
-      <w:r>
-        <w:rPr>
-          <w:rFonts w:ascii="Arial" w:cs="Arial" w:eastAsia="Arial" w:hAnsi="Arial"/>
-          <w:color w:val="000000"/>
-          <w:sz w:val="22"/>
-          <w:szCs w:val="22"/>
-          <w:rtl w:val="0"/>
-        </w:rPr>
-        <w:t xml:space="preserve"> remove their thickness &amp;</w:t>
-      </w:r>
-      <w:r>
-        <w:rPr>
-          <w:rFonts w:ascii="Courier New" w:cs="Courier New" w:eastAsia="Courier New" w:hAnsi="Courier New"/>
-          <w:color w:val="a9a9a9"/>
-          <w:sz w:val="18"/>
-          <w:szCs w:val="18"/>
-          <w:rtl w:val="0"/>
-        </w:rPr>
-        <w:t xml:space="preserve">amp;</w:t>
-      </w:r>
-      <w:r>
-        <w:rPr>
-          <w:rFonts w:ascii="Arial" w:cs="Arial" w:eastAsia="Arial" w:hAnsi="Arial"/>
-          <w:color w:val="000000"/>
-          <w:sz w:val="22"/>
-          <w:szCs w:val="22"/>
-          <w:rtl w:val="0"/>
-        </w:rPr>
-        <w:t xml:space="preserve"> </w:t>
-      </w:r>
-      <w:r>
-        <w:rPr>
-          <w:rFonts w:ascii="Arial" w:cs="Arial" w:eastAsia="Arial" w:hAnsi="Arial"/>
-          <w:color w:val="000000"/>
-          <w:sz w:val="22"/>
-          <w:szCs w:val="22"/>
-          <w:rtl w:val="0"/>
-        </w:rPr>
-        <w:t xml:space="preserve">dense nature &amp;</w:t>
-      </w:r>
-      <w:r>
-        <w:rPr>
-          <w:rFonts w:ascii="Courier New" w:cs="Courier New" w:eastAsia="Courier New" w:hAnsi="Courier New"/>
-          <w:color w:val="a9a9a9"/>
-          <w:sz w:val="18"/>
-          <w:szCs w:val="18"/>
-          <w:rtl w:val="0"/>
-        </w:rPr>
-        <w:t xml:space="preserve">amp;</w:t>
-      </w:r>
-      <w:r>
-        <w:rPr>
-          <w:rFonts w:ascii="Arial" w:cs="Arial" w:eastAsia="Arial" w:hAnsi="Arial"/>
-          <w:color w:val="000000"/>
-          <w:sz w:val="22"/>
-          <w:szCs w:val="22"/>
-          <w:rtl w:val="0"/>
-        </w:rPr>
-        <w:t xml:space="preserve"> render them </w:t>
-      </w:r>
-      <w:r>
-        <w:rPr>
-          <w:rFonts w:ascii="Courier New" w:cs="Courier New" w:eastAsia="Courier New" w:hAnsi="Courier New"/>
-          <w:color w:val="a91111"/>
-          <w:sz w:val="18"/>
-          <w:szCs w:val="18"/>
-          <w:rtl w:val="0"/>
-        </w:rPr>
-        <w:t xml:space="preserve">&lt;del&gt;</w:t>
-      </w:r>
-      <w:r>
-        <w:rPr>
-          <w:rFonts w:ascii="Arial" w:cs="Arial" w:eastAsia="Arial" w:hAnsi="Arial"/>
-          <w:color w:val="000000"/>
-          <w:sz w:val="22"/>
-          <w:szCs w:val="22"/>
-          <w:rtl w:val="0"/>
-        </w:rPr>
-        <w:t xml:space="preserve">like</w:t>
-      </w:r>
-      <w:r>
-        <w:rPr>
-          <w:rFonts w:ascii="Courier New" w:cs="Courier New" w:eastAsia="Courier New" w:hAnsi="Courier New"/>
-          <w:color w:val="a91111"/>
-          <w:sz w:val="18"/>
-          <w:szCs w:val="18"/>
-          <w:rtl w:val="0"/>
-        </w:rPr>
-        <w:t xml:space="preserve">&lt;/del&gt;</w:t>
-      </w:r>
-      <w:r>
-        <w:rPr>
-          <w:rFonts w:ascii="Arial" w:cs="Arial" w:eastAsia="Arial" w:hAnsi="Arial"/>
-          <w:color w:val="000000"/>
-          <w:sz w:val="22"/>
-          <w:szCs w:val="22"/>
-          <w:rtl w:val="0"/>
-        </w:rPr>
-        <w:t xml:space="preserve"> liquid like </w:t>
-      </w:r>
-      <w:r>
-        <w:rPr>
-          <w:rFonts w:ascii="Courier New" w:cs="Courier New" w:eastAsia="Courier New" w:hAnsi="Courier New"/>
-          <w:color w:val="0000ff"/>
-          <w:sz w:val="18"/>
-          <w:szCs w:val="18"/>
-          <w:rtl w:val="0"/>
-        </w:rPr>
-        <w:t xml:space="preserve">&lt;m&gt;</w:t>
-      </w:r>
-      <w:r>
-        <w:rPr>
-          <w:rFonts w:ascii="Arial" w:cs="Arial" w:eastAsia="Arial" w:hAnsi="Arial"/>
-          <w:color w:val="000000"/>
-          <w:sz w:val="22"/>
-          <w:szCs w:val="22"/>
-          <w:rtl w:val="0"/>
-        </w:rPr>
-        <w:t xml:space="preserve">water</w:t>
-      </w:r>
-      <w:r>
-        <w:rPr>
-          <w:rFonts w:ascii="Courier New" w:cs="Courier New" w:eastAsia="Courier New" w:hAnsi="Courier New"/>
-          <w:color w:val="0000ff"/>
-          <w:sz w:val="18"/>
-          <w:szCs w:val="18"/>
-          <w:rtl w:val="0"/>
-        </w:rPr>
-        <w:t xml:space="preserve">&lt;/m&gt;</w:t>
-      </w:r>
-      <w:r>
-        <w:rPr>
-          <w:rFonts w:ascii="Arial" w:cs="Arial" w:eastAsia="Arial" w:hAnsi="Arial"/>
-          <w:color w:val="000000"/>
-          <w:sz w:val="22"/>
-          <w:szCs w:val="22"/>
-          <w:rtl w:val="0"/>
-        </w:rPr>
-        <w:t xml:space="preserve">,</w:t>
-      </w:r>
-      <w:r>
-        <w:rPr>
-          <w:rFonts w:ascii="Arial" w:cs="Arial" w:eastAsia="Arial" w:hAnsi="Arial"/>
-          <w:color w:val="000000"/>
-          <w:sz w:val="22"/>
-          <w:szCs w:val="22"/>
-          <w:rtl w:val="0"/>
-        </w:rPr>
-        <w:t xml:space="preserve"> render them proper for casting, for it is the thickness that prevents them from running. </w:t>
-      </w:r>
-      <w:r>
-        <w:rPr>
-          <w:rFonts w:ascii="Courier New" w:cs="Courier New" w:eastAsia="Courier New" w:hAnsi="Courier New"/>
-          <w:b w:val="0"/>
-          <w:color w:val="0000ff"/>
-          <w:sz w:val="18"/>
-          <w:szCs w:val="18"/>
-          <w:rtl w:val="0"/>
-        </w:rPr>
-        <w:t xml:space="preserve">&lt;m&gt;</w:t>
-      </w:r>
-      <w:r>
-        <w:rPr>
-          <w:rFonts w:ascii="Arial" w:cs="Arial" w:eastAsia="Arial" w:hAnsi="Arial"/>
-          <w:color w:val="000000"/>
-          <w:sz w:val="22"/>
-          <w:szCs w:val="22"/>
-          <w:rtl w:val="0"/>
-        </w:rPr>
-        <w:t xml:space="preserve">Soft</w:t>
+          <w:rtl w:val="0"/>
+        </w:rPr>
+        <w:t xml:space="preserve">&lt;fr&gt;doux&lt;/fr&gt;</w:t>
       </w:r>
       <w:r>
         <w:rPr>
@@ -5208,7 +5192,23 @@
           <w:szCs w:val="22"/>
           <w:rtl w:val="0"/>
         </w:rPr>
-        <w:t xml:space="preserve"> And when you will see it become well even </w:t>
+        <w:t xml:space="preserve"> And when you will see it become </w:t>
+      </w:r>
+      <w:r>
+        <w:rPr>
+          <w:rtl w:val="0"/>
+        </w:rPr>
+        <w:t xml:space="preserve">quite</w:t>
+      </w:r>
+      <w:r>
+        <w:rPr>
+          <w:rFonts w:ascii="Arial" w:cs="Arial" w:eastAsia="Arial" w:hAnsi="Arial"/>
+          <w:color w:val="000000"/>
+          <w:sz w:val="22"/>
+          <w:szCs w:val="22"/>
+          <w:rtl w:val="0"/>
+        </w:rPr>
+        <w:t xml:space="preserve"> even </w:t>
       </w:r>
       <w:r>
         <w:rPr>
@@ -5268,7 +5268,23 @@
           <w:szCs w:val="22"/>
           <w:rtl w:val="0"/>
         </w:rPr>
-        <w:t xml:space="preserve"> shiny as if it were burnished, it is good. Because sometimes it becomes spotted due to too much </w:t>
+        <w:t xml:space="preserve"> shiny as if it were burnished, it is good. </w:t>
+      </w:r>
+      <w:r>
+        <w:rPr>
+          <w:rtl w:val="0"/>
+        </w:rPr>
+        <w:t xml:space="preserve">For</w:t>
+      </w:r>
+      <w:r>
+        <w:rPr>
+          <w:rFonts w:ascii="Arial" w:cs="Arial" w:eastAsia="Arial" w:hAnsi="Arial"/>
+          <w:color w:val="000000"/>
+          <w:sz w:val="22"/>
+          <w:szCs w:val="22"/>
+          <w:rtl w:val="0"/>
+        </w:rPr>
+        <w:t xml:space="preserve"> sometimes it becomes spotted due to too much </w:t>
       </w:r>
       <w:r>
         <w:rPr>
@@ -5473,17 +5489,40 @@
           <w:szCs w:val="22"/>
           <w:rtl w:val="0"/>
         </w:rPr>
-        <w:t xml:space="preserve"> that ha</w:t>
-      </w:r>
-      <w:r>
-        <w:rPr>
-          <w:rFonts w:ascii="Arial" w:cs="Arial" w:eastAsia="Arial" w:hAnsi="Arial"/>
-          <w:color w:val="000000"/>
-          <w:sz w:val="22"/>
-          <w:szCs w:val="22"/>
-          <w:rtl w:val="0"/>
-        </w:rPr>
-        <w:t xml:space="preserve">s more </w:t>
+        <w:t xml:space="preserve"> </w:t>
+      </w:r>
+      <w:r>
+        <w:rPr>
+          <w:rtl w:val="0"/>
+        </w:rPr>
+        <w:t xml:space="preserve">which</w:t>
+      </w:r>
+      <w:r>
+        <w:rPr>
+          <w:rFonts w:ascii="Arial" w:cs="Arial" w:eastAsia="Arial" w:hAnsi="Arial"/>
+          <w:b w:val="0"/>
+          <w:color w:val="000000"/>
+          <w:sz w:val="22"/>
+          <w:szCs w:val="22"/>
+          <w:rtl w:val="0"/>
+        </w:rPr>
+        <w:t xml:space="preserve"> </w:t>
+      </w:r>
+      <w:r>
+        <w:rPr>
+          <w:rtl w:val="0"/>
+        </w:rPr>
+        <w:t xml:space="preserve">takes</w:t>
+      </w:r>
+      <w:r>
+        <w:rPr>
+          <w:rFonts w:ascii="Arial" w:cs="Arial" w:eastAsia="Arial" w:hAnsi="Arial"/>
+          <w:color w:val="000000"/>
+          <w:sz w:val="22"/>
+          <w:szCs w:val="22"/>
+          <w:rtl w:val="0"/>
+        </w:rPr>
+        <w:t xml:space="preserve"> more </w:t>
       </w:r>
       <w:r>
         <w:rPr>
@@ -5523,7 +5562,23 @@
           <w:szCs w:val="22"/>
           <w:rtl w:val="0"/>
         </w:rPr>
-        <w:t xml:space="preserve"> than others. </w:t>
+        <w:t xml:space="preserve"> than </w:t>
+      </w:r>
+      <w:r>
+        <w:rPr>
+          <w:rtl w:val="0"/>
+        </w:rPr>
+        <w:t xml:space="preserve">another</w:t>
+      </w:r>
+      <w:r>
+        <w:rPr>
+          <w:rFonts w:ascii="Arial" w:cs="Arial" w:eastAsia="Arial" w:hAnsi="Arial"/>
+          <w:color w:val="000000"/>
+          <w:sz w:val="22"/>
+          <w:szCs w:val="22"/>
+          <w:rtl w:val="0"/>
+        </w:rPr>
+        <w:t xml:space="preserve">. </w:t>
       </w:r>
       <w:r>
         <w:rPr>

--- a/TEMP/input/p048v_MNM_+MHS_+_G3/tl_p048v.docx
+++ b/TEMP/input/p048v_MNM_+MHS_+_G3/tl_p048v.docx
@@ -15,7 +15,6 @@
           <w:between w:space="0" w:sz="0" w:val="nil"/>
         </w:pBdr>
         <w:shd w:fill="auto" w:val="clear"/>
-        <w:contextualSpacing w:val="0"/>
         <w:rPr>
           <w:rFonts w:ascii="Arial" w:cs="Arial" w:eastAsia="Arial" w:hAnsi="Arial"/>
           <w:color w:val="000000"/>
@@ -77,7 +76,6 @@
           <w:between w:space="0" w:sz="0" w:val="nil"/>
         </w:pBdr>
         <w:shd w:fill="auto" w:val="clear"/>
-        <w:contextualSpacing w:val="0"/>
         <w:rPr>
           <w:rFonts w:ascii="Arial" w:cs="Arial" w:eastAsia="Arial" w:hAnsi="Arial"/>
           <w:color w:val="000000"/>
@@ -134,7 +132,6 @@
           <w:between w:space="0" w:sz="0" w:val="nil"/>
         </w:pBdr>
         <w:shd w:fill="auto" w:val="clear"/>
-        <w:contextualSpacing w:val="0"/>
         <w:rPr>
           <w:rFonts w:ascii="Arial" w:cs="Arial" w:eastAsia="Arial" w:hAnsi="Arial"/>
           <w:color w:val="000000"/>
@@ -161,7 +158,6 @@
           <w:between w:space="0" w:sz="0" w:val="nil"/>
         </w:pBdr>
         <w:shd w:fill="auto" w:val="clear"/>
-        <w:contextualSpacing w:val="0"/>
         <w:rPr>
           <w:rFonts w:ascii="Arial" w:cs="Arial" w:eastAsia="Arial" w:hAnsi="Arial"/>
           <w:color w:val="000000"/>
@@ -274,7 +270,6 @@
           <w:between w:space="0" w:sz="0" w:val="nil"/>
         </w:pBdr>
         <w:shd w:fill="auto" w:val="clear"/>
-        <w:contextualSpacing w:val="0"/>
         <w:rPr>
           <w:rFonts w:ascii="Arial" w:cs="Arial" w:eastAsia="Arial" w:hAnsi="Arial"/>
           <w:color w:val="000000"/>
@@ -301,7 +296,6 @@
           <w:between w:space="0" w:sz="0" w:val="nil"/>
         </w:pBdr>
         <w:shd w:fill="auto" w:val="clear"/>
-        <w:contextualSpacing w:val="0"/>
         <w:rPr>
           <w:rFonts w:ascii="Arial" w:cs="Arial" w:eastAsia="Arial" w:hAnsi="Arial"/>
           <w:color w:val="000000"/>
@@ -1281,7 +1275,6 @@
           <w:between w:space="0" w:sz="0" w:val="nil"/>
         </w:pBdr>
         <w:shd w:fill="auto" w:val="clear"/>
-        <w:contextualSpacing w:val="0"/>
         <w:rPr>
           <w:rFonts w:ascii="Arial" w:cs="Arial" w:eastAsia="Arial" w:hAnsi="Arial"/>
           <w:color w:val="000000"/>
@@ -1308,7 +1301,6 @@
           <w:between w:space="0" w:sz="0" w:val="nil"/>
         </w:pBdr>
         <w:shd w:fill="auto" w:val="clear"/>
-        <w:contextualSpacing w:val="0"/>
         <w:rPr>
           <w:rFonts w:ascii="Arial" w:cs="Arial" w:eastAsia="Arial" w:hAnsi="Arial"/>
           <w:color w:val="000000"/>
@@ -1960,7 +1952,6 @@
           <w:between w:space="0" w:sz="0" w:val="nil"/>
         </w:pBdr>
         <w:shd w:fill="auto" w:val="clear"/>
-        <w:contextualSpacing w:val="0"/>
         <w:rPr>
           <w:rFonts w:ascii="Arial" w:cs="Arial" w:eastAsia="Arial" w:hAnsi="Arial"/>
           <w:color w:val="000000"/>
@@ -2002,7 +1993,6 @@
           <w:between w:space="0" w:sz="0" w:val="nil"/>
         </w:pBdr>
         <w:shd w:fill="auto" w:val="clear"/>
-        <w:contextualSpacing w:val="0"/>
         <w:rPr>
           <w:rFonts w:ascii="Arial" w:cs="Arial" w:eastAsia="Arial" w:hAnsi="Arial"/>
           <w:color w:val="000000"/>
@@ -2178,7 +2168,6 @@
           <w:between w:space="0" w:sz="0" w:val="nil"/>
         </w:pBdr>
         <w:shd w:fill="auto" w:val="clear"/>
-        <w:contextualSpacing w:val="0"/>
         <w:rPr>
           <w:rFonts w:ascii="Arial" w:cs="Arial" w:eastAsia="Arial" w:hAnsi="Arial"/>
           <w:color w:val="000000"/>
@@ -2205,7 +2194,6 @@
           <w:between w:space="0" w:sz="0" w:val="nil"/>
         </w:pBdr>
         <w:shd w:fill="auto" w:val="clear"/>
-        <w:contextualSpacing w:val="0"/>
         <w:rPr>
           <w:rFonts w:ascii="Arial" w:cs="Arial" w:eastAsia="Arial" w:hAnsi="Arial"/>
           <w:color w:val="000000"/>
@@ -4817,7 +4805,6 @@
           <w:between w:space="0" w:sz="0" w:val="nil"/>
         </w:pBdr>
         <w:shd w:fill="auto" w:val="clear"/>
-        <w:contextualSpacing w:val="0"/>
         <w:rPr>
           <w:rFonts w:ascii="Arial" w:cs="Arial" w:eastAsia="Arial" w:hAnsi="Arial"/>
           <w:color w:val="000000"/>
@@ -4854,7 +4841,6 @@
           <w:between w:space="0" w:sz="0" w:val="nil"/>
         </w:pBdr>
         <w:shd w:fill="auto" w:val="clear"/>
-        <w:contextualSpacing w:val="0"/>
         <w:rPr>
           <w:rFonts w:ascii="Arial" w:cs="Arial" w:eastAsia="Arial" w:hAnsi="Arial"/>
           <w:color w:val="000000"/>
@@ -5738,7 +5724,6 @@
           <w:between w:space="0" w:sz="0" w:val="nil"/>
         </w:pBdr>
         <w:shd w:fill="auto" w:val="clear"/>
-        <w:contextualSpacing w:val="0"/>
         <w:rPr>
           <w:rFonts w:ascii="Arial" w:cs="Arial" w:eastAsia="Arial" w:hAnsi="Arial"/>
           <w:color w:val="000000"/>
